--- a/doc/รายละเอียด web.docx
+++ b/doc/รายละเอียด web.docx
@@ -96,26 +96,23 @@
     <w:tbl>
       <w:tblPr>
         <w:tblStyle w:val="a3"/>
-        <w:tblW w:w="9776" w:type="dxa"/>
+        <w:tblW w:w="0" w:type="auto"/>
         <w:tblLook w:val="04A0" w:firstRow="1" w:lastRow="0" w:firstColumn="1" w:lastColumn="0" w:noHBand="0" w:noVBand="1"/>
       </w:tblPr>
       <w:tblGrid>
-        <w:gridCol w:w="3070"/>
-        <w:gridCol w:w="4148"/>
-        <w:gridCol w:w="2558"/>
+        <w:gridCol w:w="5228"/>
+        <w:gridCol w:w="5228"/>
       </w:tblGrid>
       <w:tr>
         <w:tc>
           <w:tcPr>
-            <w:tcW w:w="3070" w:type="dxa"/>
+            <w:tcW w:w="5228" w:type="dxa"/>
           </w:tcPr>
           <w:p>
             <w:pPr>
               <w:jc w:val="center"/>
               <w:rPr>
-                <w:rFonts w:asciiTheme="minorBidi" w:hAnsiTheme="minorBidi"/>
-                <w:b/>
-                <w:bCs/>
+                <w:rFonts w:asciiTheme="minorBidi" w:hAnsiTheme="minorBidi" w:hint="cs"/>
                 <w:sz w:val="32"/>
                 <w:szCs w:val="32"/>
                 <w:cs/>
@@ -130,25 +127,21 @@
                 <w:szCs w:val="32"/>
                 <w:cs/>
               </w:rPr>
-              <w:t>ชื่อไฟล์</w:t>
-            </w:r>
-          </w:p>
-        </w:tc>
-        <w:tc>
-          <w:tcPr>
-            <w:tcW w:w="6706" w:type="dxa"/>
-            <w:gridSpan w:val="2"/>
+              <w:t>คำสั่ง</w:t>
+            </w:r>
+          </w:p>
+        </w:tc>
+        <w:tc>
+          <w:tcPr>
+            <w:tcW w:w="5228" w:type="dxa"/>
           </w:tcPr>
           <w:p>
             <w:pPr>
               <w:jc w:val="center"/>
               <w:rPr>
                 <w:rFonts w:asciiTheme="minorBidi" w:hAnsiTheme="minorBidi"/>
-                <w:b/>
-                <w:bCs/>
-                <w:sz w:val="32"/>
-                <w:szCs w:val="32"/>
-                <w:cs/>
+                <w:sz w:val="32"/>
+                <w:szCs w:val="32"/>
               </w:rPr>
             </w:pPr>
             <w:r>
@@ -168,78 +161,38 @@
       <w:tr>
         <w:tc>
           <w:tcPr>
-            <w:tcW w:w="3070" w:type="dxa"/>
-          </w:tcPr>
-          <w:p>
-            <w:pPr>
-              <w:jc w:val="center"/>
-              <w:rPr>
-                <w:rFonts w:asciiTheme="minorBidi" w:hAnsiTheme="minorBidi"/>
-                <w:b/>
-                <w:bCs/>
-                <w:sz w:val="32"/>
-                <w:szCs w:val="32"/>
-              </w:rPr>
-            </w:pPr>
-            <w:r>
-              <w:rPr>
-                <w:rFonts w:asciiTheme="minorBidi" w:hAnsiTheme="minorBidi"/>
-                <w:sz w:val="32"/>
-                <w:szCs w:val="32"/>
-              </w:rPr>
-              <w:t>/</w:t>
-            </w:r>
-            <w:r>
-              <w:rPr>
-                <w:rFonts w:asciiTheme="minorBidi" w:hAnsiTheme="minorBidi"/>
-                <w:sz w:val="32"/>
-                <w:szCs w:val="32"/>
-              </w:rPr>
-              <w:t>.env.development</w:t>
-            </w:r>
-          </w:p>
-        </w:tc>
-        <w:tc>
-          <w:tcPr>
-            <w:tcW w:w="6706" w:type="dxa"/>
-            <w:gridSpan w:val="2"/>
-          </w:tcPr>
-          <w:p>
-            <w:pPr>
-              <w:jc w:val="center"/>
-              <w:rPr>
-                <w:rFonts w:asciiTheme="minorBidi" w:hAnsiTheme="minorBidi"/>
-                <w:b/>
-                <w:bCs/>
-                <w:sz w:val="32"/>
-                <w:szCs w:val="32"/>
-              </w:rPr>
-            </w:pPr>
-            <w:r>
+            <w:tcW w:w="5228" w:type="dxa"/>
+          </w:tcPr>
+          <w:p>
+            <w:pPr>
+              <w:rPr>
+                <w:rFonts w:asciiTheme="minorBidi" w:hAnsiTheme="minorBidi"/>
+                <w:sz w:val="32"/>
+                <w:szCs w:val="32"/>
+              </w:rPr>
+            </w:pPr>
+            <w:r>
+              <w:rPr>
+                <w:rFonts w:asciiTheme="minorBidi" w:hAnsiTheme="minorBidi"/>
+                <w:sz w:val="32"/>
+                <w:szCs w:val="32"/>
+              </w:rPr>
+              <w:t>yarn dev</w:t>
+            </w:r>
+          </w:p>
+        </w:tc>
+        <w:tc>
+          <w:tcPr>
+            <w:tcW w:w="5228" w:type="dxa"/>
+          </w:tcPr>
+          <w:p>
+            <w:pPr>
               <w:rPr>
                 <w:rFonts w:asciiTheme="minorBidi" w:hAnsiTheme="minorBidi" w:hint="cs"/>
                 <w:sz w:val="32"/>
                 <w:szCs w:val="32"/>
-                <w:cs/>
-              </w:rPr>
-              <w:t xml:space="preserve">ใช้ </w:t>
-            </w:r>
-            <w:r>
-              <w:rPr>
-                <w:rFonts w:asciiTheme="minorBidi" w:hAnsiTheme="minorBidi"/>
-                <w:sz w:val="32"/>
-                <w:szCs w:val="32"/>
-              </w:rPr>
-              <w:t xml:space="preserve">config </w:t>
-            </w:r>
-            <w:r>
-              <w:rPr>
-                <w:rFonts w:asciiTheme="minorBidi" w:hAnsiTheme="minorBidi"/>
-                <w:sz w:val="32"/>
-                <w:szCs w:val="32"/>
-              </w:rPr>
-              <w:t xml:space="preserve">global variable </w:t>
-            </w:r>
+              </w:rPr>
+            </w:pPr>
             <w:r>
               <w:rPr>
                 <w:rFonts w:asciiTheme="minorBidi" w:hAnsiTheme="minorBidi" w:hint="cs"/>
@@ -247,15 +200,15 @@
                 <w:szCs w:val="32"/>
                 <w:cs/>
               </w:rPr>
-              <w:t xml:space="preserve">มีผลเฉพาะ </w:t>
-            </w:r>
-            <w:r>
-              <w:rPr>
-                <w:rFonts w:asciiTheme="minorBidi" w:hAnsiTheme="minorBidi"/>
-                <w:sz w:val="32"/>
-                <w:szCs w:val="32"/>
-              </w:rPr>
-              <w:t>devvelopment mode</w:t>
+              <w:t xml:space="preserve">คำสั่งใช้ </w:t>
+            </w:r>
+            <w:r>
+              <w:rPr>
+                <w:rFonts w:asciiTheme="minorBidi" w:hAnsiTheme="minorBidi"/>
+                <w:sz w:val="32"/>
+                <w:szCs w:val="32"/>
+              </w:rPr>
+              <w:t>run dev mode</w:t>
             </w:r>
           </w:p>
         </w:tc>
@@ -263,125 +216,72 @@
       <w:tr>
         <w:tc>
           <w:tcPr>
-            <w:tcW w:w="3070" w:type="dxa"/>
-          </w:tcPr>
-          <w:p>
-            <w:pPr>
-              <w:jc w:val="center"/>
-              <w:rPr>
-                <w:rFonts w:asciiTheme="minorBidi" w:hAnsiTheme="minorBidi"/>
-                <w:b/>
-                <w:bCs/>
-                <w:sz w:val="32"/>
-                <w:szCs w:val="32"/>
-              </w:rPr>
-            </w:pPr>
-            <w:r>
-              <w:rPr>
-                <w:rFonts w:asciiTheme="minorBidi" w:hAnsiTheme="minorBidi"/>
-                <w:b/>
-                <w:bCs/>
-                <w:sz w:val="32"/>
-                <w:szCs w:val="32"/>
-              </w:rPr>
-              <w:t>Variable</w:t>
-            </w:r>
-          </w:p>
-        </w:tc>
-        <w:tc>
-          <w:tcPr>
-            <w:tcW w:w="4148" w:type="dxa"/>
-          </w:tcPr>
-          <w:p>
-            <w:pPr>
-              <w:jc w:val="center"/>
-              <w:rPr>
-                <w:rFonts w:asciiTheme="minorBidi" w:hAnsiTheme="minorBidi"/>
-                <w:b/>
-                <w:bCs/>
-                <w:sz w:val="32"/>
-                <w:szCs w:val="32"/>
-                <w:cs/>
+            <w:tcW w:w="5228" w:type="dxa"/>
+          </w:tcPr>
+          <w:p>
+            <w:pPr>
+              <w:rPr>
+                <w:rFonts w:asciiTheme="minorBidi" w:hAnsiTheme="minorBidi"/>
+                <w:sz w:val="32"/>
+                <w:szCs w:val="32"/>
+              </w:rPr>
+            </w:pPr>
+            <w:r>
+              <w:rPr>
+                <w:rFonts w:asciiTheme="minorBidi" w:hAnsiTheme="minorBidi"/>
+                <w:sz w:val="32"/>
+                <w:szCs w:val="32"/>
+              </w:rPr>
+              <w:t>yarn build</w:t>
+            </w:r>
+          </w:p>
+        </w:tc>
+        <w:tc>
+          <w:tcPr>
+            <w:tcW w:w="5228" w:type="dxa"/>
+          </w:tcPr>
+          <w:p>
+            <w:pPr>
+              <w:rPr>
+                <w:rFonts w:asciiTheme="minorBidi" w:hAnsiTheme="minorBidi"/>
+                <w:sz w:val="32"/>
+                <w:szCs w:val="32"/>
               </w:rPr>
             </w:pPr>
             <w:r>
               <w:rPr>
                 <w:rFonts w:asciiTheme="minorBidi" w:hAnsiTheme="minorBidi" w:hint="cs"/>
-                <w:b/>
-                <w:bCs/>
-                <w:sz w:val="32"/>
-                <w:szCs w:val="32"/>
-                <w:cs/>
-              </w:rPr>
-              <w:t>คำอธิบาย</w:t>
-            </w:r>
-          </w:p>
-        </w:tc>
-        <w:tc>
-          <w:tcPr>
-            <w:tcW w:w="2558" w:type="dxa"/>
-          </w:tcPr>
-          <w:p>
-            <w:pPr>
-              <w:jc w:val="center"/>
-              <w:rPr>
-                <w:rFonts w:asciiTheme="minorBidi" w:hAnsiTheme="minorBidi"/>
-                <w:b/>
-                <w:bCs/>
-                <w:sz w:val="32"/>
-                <w:szCs w:val="32"/>
-                <w:cs/>
-              </w:rPr>
-            </w:pPr>
+                <w:sz w:val="32"/>
+                <w:szCs w:val="32"/>
+                <w:cs/>
+              </w:rPr>
+              <w:t xml:space="preserve">คำสั่งใช้ </w:t>
+            </w:r>
+            <w:r>
+              <w:rPr>
+                <w:rFonts w:asciiTheme="minorBidi" w:hAnsiTheme="minorBidi"/>
+                <w:sz w:val="32"/>
+                <w:szCs w:val="32"/>
+              </w:rPr>
+              <w:t xml:space="preserve">build </w:t>
+            </w:r>
             <w:r>
               <w:rPr>
                 <w:rFonts w:asciiTheme="minorBidi" w:hAnsiTheme="minorBidi" w:hint="cs"/>
-                <w:b/>
-                <w:bCs/>
-                <w:sz w:val="32"/>
-                <w:szCs w:val="32"/>
-                <w:cs/>
-              </w:rPr>
-              <w:t>หมายเหตุ</w:t>
-            </w:r>
-          </w:p>
-        </w:tc>
-      </w:tr>
-      <w:tr>
-        <w:tc>
-          <w:tcPr>
-            <w:tcW w:w="3070" w:type="dxa"/>
-          </w:tcPr>
-          <w:p>
-            <w:pPr>
-              <w:rPr>
-                <w:rFonts w:asciiTheme="minorBidi" w:hAnsiTheme="minorBidi"/>
-                <w:sz w:val="32"/>
-                <w:szCs w:val="32"/>
-              </w:rPr>
-            </w:pPr>
-            <w:r>
-              <w:rPr>
-                <w:rFonts w:asciiTheme="minorBidi" w:hAnsiTheme="minorBidi"/>
-                <w:sz w:val="32"/>
-                <w:szCs w:val="32"/>
-              </w:rPr>
-              <w:t>VITE_API_URL</w:t>
-            </w:r>
-          </w:p>
-        </w:tc>
-        <w:tc>
-          <w:tcPr>
-            <w:tcW w:w="4148" w:type="dxa"/>
-          </w:tcPr>
-          <w:p>
-            <w:pPr>
-              <w:rPr>
-                <w:rFonts w:asciiTheme="minorBidi" w:hAnsiTheme="minorBidi"/>
-                <w:sz w:val="32"/>
-                <w:szCs w:val="32"/>
-              </w:rPr>
-            </w:pPr>
+                <w:sz w:val="32"/>
+                <w:szCs w:val="32"/>
+                <w:cs/>
+              </w:rPr>
+              <w:t xml:space="preserve">ไฟล์เป็น </w:t>
+            </w:r>
+            <w:r>
+              <w:rPr>
+                <w:rFonts w:asciiTheme="minorBidi" w:hAnsiTheme="minorBidi"/>
+                <w:sz w:val="32"/>
+                <w:szCs w:val="32"/>
+              </w:rPr>
+              <w:t xml:space="preserve">product </w:t>
+            </w:r>
             <w:r>
               <w:rPr>
                 <w:rFonts w:asciiTheme="minorBidi" w:hAnsiTheme="minorBidi" w:hint="cs"/>
@@ -389,48 +289,16 @@
                 <w:szCs w:val="32"/>
                 <w:cs/>
               </w:rPr>
-              <w:t xml:space="preserve">กำหนด </w:t>
-            </w:r>
-            <w:r>
-              <w:rPr>
-                <w:rFonts w:asciiTheme="minorBidi" w:hAnsiTheme="minorBidi"/>
-                <w:sz w:val="32"/>
-                <w:szCs w:val="32"/>
-              </w:rPr>
-              <w:t xml:space="preserve">url </w:t>
-            </w:r>
-            <w:r>
-              <w:rPr>
-                <w:rFonts w:asciiTheme="minorBidi" w:hAnsiTheme="minorBidi" w:hint="cs"/>
-                <w:sz w:val="32"/>
-                <w:szCs w:val="32"/>
-                <w:cs/>
-              </w:rPr>
-              <w:t xml:space="preserve">ของ </w:t>
-            </w:r>
-            <w:r>
-              <w:rPr>
-                <w:rFonts w:asciiTheme="minorBidi" w:hAnsiTheme="minorBidi"/>
-                <w:sz w:val="32"/>
-                <w:szCs w:val="32"/>
-              </w:rPr>
-              <w:t>api server</w:t>
-            </w:r>
-          </w:p>
-        </w:tc>
-        <w:tc>
-          <w:tcPr>
-            <w:tcW w:w="2558" w:type="dxa"/>
-          </w:tcPr>
-          <w:p>
-            <w:pPr>
-              <w:rPr>
-                <w:rFonts w:asciiTheme="minorBidi" w:hAnsiTheme="minorBidi"/>
-                <w:sz w:val="32"/>
-                <w:szCs w:val="32"/>
-                <w:cs/>
-              </w:rPr>
-            </w:pPr>
+              <w:t xml:space="preserve">อยู่ใน </w:t>
+            </w:r>
+            <w:r>
+              <w:rPr>
+                <w:rFonts w:asciiTheme="minorBidi" w:hAnsiTheme="minorBidi"/>
+                <w:sz w:val="32"/>
+                <w:szCs w:val="32"/>
+              </w:rPr>
+              <w:t>folder /dist</w:t>
+            </w:r>
           </w:p>
         </w:tc>
       </w:tr>
@@ -546,6 +414,357 @@
                 <w:sz w:val="32"/>
                 <w:szCs w:val="32"/>
               </w:rPr>
+              <w:t>.env.development</w:t>
+            </w:r>
+          </w:p>
+        </w:tc>
+        <w:tc>
+          <w:tcPr>
+            <w:tcW w:w="6706" w:type="dxa"/>
+            <w:gridSpan w:val="2"/>
+          </w:tcPr>
+          <w:p>
+            <w:pPr>
+              <w:jc w:val="center"/>
+              <w:rPr>
+                <w:rFonts w:asciiTheme="minorBidi" w:hAnsiTheme="minorBidi"/>
+                <w:b/>
+                <w:bCs/>
+                <w:sz w:val="32"/>
+                <w:szCs w:val="32"/>
+              </w:rPr>
+            </w:pPr>
+            <w:r>
+              <w:rPr>
+                <w:rFonts w:asciiTheme="minorBidi" w:hAnsiTheme="minorBidi" w:hint="cs"/>
+                <w:sz w:val="32"/>
+                <w:szCs w:val="32"/>
+                <w:cs/>
+              </w:rPr>
+              <w:t xml:space="preserve">ใช้ </w:t>
+            </w:r>
+            <w:r>
+              <w:rPr>
+                <w:rFonts w:asciiTheme="minorBidi" w:hAnsiTheme="minorBidi"/>
+                <w:sz w:val="32"/>
+                <w:szCs w:val="32"/>
+              </w:rPr>
+              <w:t xml:space="preserve">config </w:t>
+            </w:r>
+            <w:r>
+              <w:rPr>
+                <w:rFonts w:asciiTheme="minorBidi" w:hAnsiTheme="minorBidi"/>
+                <w:sz w:val="32"/>
+                <w:szCs w:val="32"/>
+              </w:rPr>
+              <w:t xml:space="preserve">global variable </w:t>
+            </w:r>
+            <w:r>
+              <w:rPr>
+                <w:rFonts w:asciiTheme="minorBidi" w:hAnsiTheme="minorBidi" w:hint="cs"/>
+                <w:sz w:val="32"/>
+                <w:szCs w:val="32"/>
+                <w:cs/>
+              </w:rPr>
+              <w:t xml:space="preserve">มีผลเฉพาะ </w:t>
+            </w:r>
+            <w:r>
+              <w:rPr>
+                <w:rFonts w:asciiTheme="minorBidi" w:hAnsiTheme="minorBidi"/>
+                <w:sz w:val="32"/>
+                <w:szCs w:val="32"/>
+              </w:rPr>
+              <w:t>devvelopment mode</w:t>
+            </w:r>
+          </w:p>
+        </w:tc>
+      </w:tr>
+      <w:tr>
+        <w:tc>
+          <w:tcPr>
+            <w:tcW w:w="3070" w:type="dxa"/>
+          </w:tcPr>
+          <w:p>
+            <w:pPr>
+              <w:jc w:val="center"/>
+              <w:rPr>
+                <w:rFonts w:asciiTheme="minorBidi" w:hAnsiTheme="minorBidi"/>
+                <w:b/>
+                <w:bCs/>
+                <w:sz w:val="32"/>
+                <w:szCs w:val="32"/>
+              </w:rPr>
+            </w:pPr>
+            <w:r>
+              <w:rPr>
+                <w:rFonts w:asciiTheme="minorBidi" w:hAnsiTheme="minorBidi"/>
+                <w:b/>
+                <w:bCs/>
+                <w:sz w:val="32"/>
+                <w:szCs w:val="32"/>
+              </w:rPr>
+              <w:t>Variable</w:t>
+            </w:r>
+          </w:p>
+        </w:tc>
+        <w:tc>
+          <w:tcPr>
+            <w:tcW w:w="4148" w:type="dxa"/>
+          </w:tcPr>
+          <w:p>
+            <w:pPr>
+              <w:jc w:val="center"/>
+              <w:rPr>
+                <w:rFonts w:asciiTheme="minorBidi" w:hAnsiTheme="minorBidi"/>
+                <w:b/>
+                <w:bCs/>
+                <w:sz w:val="32"/>
+                <w:szCs w:val="32"/>
+                <w:cs/>
+              </w:rPr>
+            </w:pPr>
+            <w:r>
+              <w:rPr>
+                <w:rFonts w:asciiTheme="minorBidi" w:hAnsiTheme="minorBidi" w:hint="cs"/>
+                <w:b/>
+                <w:bCs/>
+                <w:sz w:val="32"/>
+                <w:szCs w:val="32"/>
+                <w:cs/>
+              </w:rPr>
+              <w:t>คำอธิบาย</w:t>
+            </w:r>
+          </w:p>
+        </w:tc>
+        <w:tc>
+          <w:tcPr>
+            <w:tcW w:w="2558" w:type="dxa"/>
+          </w:tcPr>
+          <w:p>
+            <w:pPr>
+              <w:jc w:val="center"/>
+              <w:rPr>
+                <w:rFonts w:asciiTheme="minorBidi" w:hAnsiTheme="minorBidi"/>
+                <w:b/>
+                <w:bCs/>
+                <w:sz w:val="32"/>
+                <w:szCs w:val="32"/>
+                <w:cs/>
+              </w:rPr>
+            </w:pPr>
+            <w:r>
+              <w:rPr>
+                <w:rFonts w:asciiTheme="minorBidi" w:hAnsiTheme="minorBidi" w:hint="cs"/>
+                <w:b/>
+                <w:bCs/>
+                <w:sz w:val="32"/>
+                <w:szCs w:val="32"/>
+                <w:cs/>
+              </w:rPr>
+              <w:t>หมายเหตุ</w:t>
+            </w:r>
+          </w:p>
+        </w:tc>
+      </w:tr>
+      <w:tr>
+        <w:tc>
+          <w:tcPr>
+            <w:tcW w:w="3070" w:type="dxa"/>
+          </w:tcPr>
+          <w:p>
+            <w:pPr>
+              <w:rPr>
+                <w:rFonts w:asciiTheme="minorBidi" w:hAnsiTheme="minorBidi"/>
+                <w:sz w:val="32"/>
+                <w:szCs w:val="32"/>
+              </w:rPr>
+            </w:pPr>
+            <w:r>
+              <w:rPr>
+                <w:rFonts w:asciiTheme="minorBidi" w:hAnsiTheme="minorBidi"/>
+                <w:sz w:val="32"/>
+                <w:szCs w:val="32"/>
+              </w:rPr>
+              <w:t>VITE_API_URL</w:t>
+            </w:r>
+          </w:p>
+        </w:tc>
+        <w:tc>
+          <w:tcPr>
+            <w:tcW w:w="4148" w:type="dxa"/>
+          </w:tcPr>
+          <w:p>
+            <w:pPr>
+              <w:rPr>
+                <w:rFonts w:asciiTheme="minorBidi" w:hAnsiTheme="minorBidi"/>
+                <w:sz w:val="32"/>
+                <w:szCs w:val="32"/>
+              </w:rPr>
+            </w:pPr>
+            <w:r>
+              <w:rPr>
+                <w:rFonts w:asciiTheme="minorBidi" w:hAnsiTheme="minorBidi" w:hint="cs"/>
+                <w:sz w:val="32"/>
+                <w:szCs w:val="32"/>
+                <w:cs/>
+              </w:rPr>
+              <w:t xml:space="preserve">กำหนด </w:t>
+            </w:r>
+            <w:r>
+              <w:rPr>
+                <w:rFonts w:asciiTheme="minorBidi" w:hAnsiTheme="minorBidi"/>
+                <w:sz w:val="32"/>
+                <w:szCs w:val="32"/>
+              </w:rPr>
+              <w:t xml:space="preserve">url </w:t>
+            </w:r>
+            <w:r>
+              <w:rPr>
+                <w:rFonts w:asciiTheme="minorBidi" w:hAnsiTheme="minorBidi" w:hint="cs"/>
+                <w:sz w:val="32"/>
+                <w:szCs w:val="32"/>
+                <w:cs/>
+              </w:rPr>
+              <w:t xml:space="preserve">ของ </w:t>
+            </w:r>
+            <w:r>
+              <w:rPr>
+                <w:rFonts w:asciiTheme="minorBidi" w:hAnsiTheme="minorBidi"/>
+                <w:sz w:val="32"/>
+                <w:szCs w:val="32"/>
+              </w:rPr>
+              <w:t>api server</w:t>
+            </w:r>
+          </w:p>
+        </w:tc>
+        <w:tc>
+          <w:tcPr>
+            <w:tcW w:w="2558" w:type="dxa"/>
+          </w:tcPr>
+          <w:p>
+            <w:pPr>
+              <w:rPr>
+                <w:rFonts w:asciiTheme="minorBidi" w:hAnsiTheme="minorBidi"/>
+                <w:sz w:val="32"/>
+                <w:szCs w:val="32"/>
+                <w:cs/>
+              </w:rPr>
+            </w:pPr>
+          </w:p>
+        </w:tc>
+      </w:tr>
+    </w:tbl>
+    <w:p>
+      <w:pPr>
+        <w:rPr>
+          <w:rFonts w:asciiTheme="minorBidi" w:hAnsiTheme="minorBidi"/>
+          <w:sz w:val="32"/>
+          <w:szCs w:val="32"/>
+        </w:rPr>
+      </w:pPr>
+    </w:p>
+    <w:tbl>
+      <w:tblPr>
+        <w:tblStyle w:val="a3"/>
+        <w:tblW w:w="9776" w:type="dxa"/>
+        <w:tblLook w:val="04A0" w:firstRow="1" w:lastRow="0" w:firstColumn="1" w:lastColumn="0" w:noHBand="0" w:noVBand="1"/>
+      </w:tblPr>
+      <w:tblGrid>
+        <w:gridCol w:w="3070"/>
+        <w:gridCol w:w="4148"/>
+        <w:gridCol w:w="2558"/>
+      </w:tblGrid>
+      <w:tr>
+        <w:tc>
+          <w:tcPr>
+            <w:tcW w:w="3070" w:type="dxa"/>
+          </w:tcPr>
+          <w:p>
+            <w:pPr>
+              <w:jc w:val="center"/>
+              <w:rPr>
+                <w:rFonts w:asciiTheme="minorBidi" w:hAnsiTheme="minorBidi"/>
+                <w:b/>
+                <w:bCs/>
+                <w:sz w:val="32"/>
+                <w:szCs w:val="32"/>
+                <w:cs/>
+              </w:rPr>
+            </w:pPr>
+            <w:r>
+              <w:rPr>
+                <w:rFonts w:asciiTheme="minorBidi" w:hAnsiTheme="minorBidi" w:hint="cs"/>
+                <w:b/>
+                <w:bCs/>
+                <w:sz w:val="32"/>
+                <w:szCs w:val="32"/>
+                <w:cs/>
+              </w:rPr>
+              <w:t>ชื่อไฟล์</w:t>
+            </w:r>
+          </w:p>
+        </w:tc>
+        <w:tc>
+          <w:tcPr>
+            <w:tcW w:w="6706" w:type="dxa"/>
+            <w:gridSpan w:val="2"/>
+          </w:tcPr>
+          <w:p>
+            <w:pPr>
+              <w:jc w:val="center"/>
+              <w:rPr>
+                <w:rFonts w:asciiTheme="minorBidi" w:hAnsiTheme="minorBidi"/>
+                <w:b/>
+                <w:bCs/>
+                <w:sz w:val="32"/>
+                <w:szCs w:val="32"/>
+                <w:cs/>
+              </w:rPr>
+            </w:pPr>
+            <w:r>
+              <w:rPr>
+                <w:rFonts w:asciiTheme="minorBidi" w:hAnsiTheme="minorBidi" w:hint="cs"/>
+                <w:b/>
+                <w:bCs/>
+                <w:sz w:val="32"/>
+                <w:szCs w:val="32"/>
+                <w:cs/>
+              </w:rPr>
+              <w:t>คำอธิบาย</w:t>
+            </w:r>
+          </w:p>
+        </w:tc>
+      </w:tr>
+      <w:tr>
+        <w:tc>
+          <w:tcPr>
+            <w:tcW w:w="3070" w:type="dxa"/>
+          </w:tcPr>
+          <w:p>
+            <w:pPr>
+              <w:jc w:val="center"/>
+              <w:rPr>
+                <w:rFonts w:asciiTheme="minorBidi" w:hAnsiTheme="minorBidi"/>
+                <w:b/>
+                <w:bCs/>
+                <w:sz w:val="32"/>
+                <w:szCs w:val="32"/>
+              </w:rPr>
+            </w:pPr>
+            <w:r>
+              <w:rPr>
+                <w:rFonts w:asciiTheme="minorBidi" w:hAnsiTheme="minorBidi"/>
+                <w:sz w:val="32"/>
+                <w:szCs w:val="32"/>
+              </w:rPr>
+              <w:t>/</w:t>
+            </w:r>
+            <w:r>
+              <w:rPr>
+                <w:rFonts w:asciiTheme="minorBidi" w:hAnsiTheme="minorBidi"/>
+                <w:sz w:val="32"/>
+                <w:szCs w:val="32"/>
+              </w:rPr>
               <w:t>.env.production</w:t>
             </w:r>
           </w:p>
@@ -803,13 +1022,13 @@
         <w:tblLook w:val="04A0" w:firstRow="1" w:lastRow="0" w:firstColumn="1" w:lastColumn="0" w:noHBand="0" w:noVBand="1"/>
       </w:tblPr>
       <w:tblGrid>
-        <w:gridCol w:w="5729"/>
-        <w:gridCol w:w="4727"/>
+        <w:gridCol w:w="6207"/>
+        <w:gridCol w:w="4249"/>
       </w:tblGrid>
       <w:tr>
         <w:tc>
           <w:tcPr>
-            <w:tcW w:w="4902" w:type="dxa"/>
+            <w:tcW w:w="6207" w:type="dxa"/>
           </w:tcPr>
           <w:p>
             <w:pPr>
@@ -835,7 +1054,7 @@
         </w:tc>
         <w:tc>
           <w:tcPr>
-            <w:tcW w:w="5554" w:type="dxa"/>
+            <w:tcW w:w="4249" w:type="dxa"/>
           </w:tcPr>
           <w:p>
             <w:pPr>
@@ -862,7 +1081,7 @@
       <w:tr>
         <w:tc>
           <w:tcPr>
-            <w:tcW w:w="4902" w:type="dxa"/>
+            <w:tcW w:w="6207" w:type="dxa"/>
           </w:tcPr>
           <w:p>
             <w:pPr>
@@ -893,7 +1112,7 @@
         </w:tc>
         <w:tc>
           <w:tcPr>
-            <w:tcW w:w="5554" w:type="dxa"/>
+            <w:tcW w:w="4249" w:type="dxa"/>
           </w:tcPr>
           <w:p>
             <w:pPr>
@@ -967,7 +1186,7 @@
       <w:tr>
         <w:tc>
           <w:tcPr>
-            <w:tcW w:w="4902" w:type="dxa"/>
+            <w:tcW w:w="6207" w:type="dxa"/>
           </w:tcPr>
           <w:p>
             <w:pPr>
@@ -998,7 +1217,7 @@
         </w:tc>
         <w:tc>
           <w:tcPr>
-            <w:tcW w:w="5554" w:type="dxa"/>
+            <w:tcW w:w="4249" w:type="dxa"/>
           </w:tcPr>
           <w:p>
             <w:pPr>
@@ -1040,7 +1259,7 @@
       <w:tr>
         <w:tc>
           <w:tcPr>
-            <w:tcW w:w="4902" w:type="dxa"/>
+            <w:tcW w:w="6207" w:type="dxa"/>
           </w:tcPr>
           <w:p>
             <w:pPr>
@@ -1078,7 +1297,7 @@
         </w:tc>
         <w:tc>
           <w:tcPr>
-            <w:tcW w:w="5554" w:type="dxa"/>
+            <w:tcW w:w="4249" w:type="dxa"/>
           </w:tcPr>
           <w:p>
             <w:pPr>
@@ -1179,7 +1398,7 @@
       <w:tr>
         <w:tc>
           <w:tcPr>
-            <w:tcW w:w="4902" w:type="dxa"/>
+            <w:tcW w:w="6207" w:type="dxa"/>
           </w:tcPr>
           <w:p>
             <w:pPr>
@@ -1225,7 +1444,7 @@
         </w:tc>
         <w:tc>
           <w:tcPr>
-            <w:tcW w:w="5554" w:type="dxa"/>
+            <w:tcW w:w="4249" w:type="dxa"/>
           </w:tcPr>
           <w:p>
             <w:pPr>
@@ -1258,50 +1477,34 @@
       <w:tr>
         <w:tc>
           <w:tcPr>
-            <w:tcW w:w="4902" w:type="dxa"/>
-          </w:tcPr>
-          <w:p>
-            <w:pPr>
-              <w:rPr>
-                <w:rFonts w:asciiTheme="minorBidi" w:hAnsiTheme="minorBidi"/>
-                <w:sz w:val="32"/>
-                <w:szCs w:val="32"/>
-              </w:rPr>
-            </w:pPr>
-            <w:r>
-              <w:rPr>
-                <w:rFonts w:asciiTheme="minorBidi" w:hAnsiTheme="minorBidi"/>
-                <w:sz w:val="32"/>
-                <w:szCs w:val="32"/>
-              </w:rPr>
-              <w:t>/src/views/</w:t>
-            </w:r>
-            <w:r>
-              <w:rPr>
-                <w:rFonts w:asciiTheme="minorBidi" w:hAnsiTheme="minorBidi"/>
-                <w:sz w:val="32"/>
-                <w:szCs w:val="32"/>
-              </w:rPr>
-              <w:t>Login</w:t>
-            </w:r>
-            <w:r>
-              <w:rPr>
-                <w:rFonts w:asciiTheme="minorBidi" w:hAnsiTheme="minorBidi"/>
-                <w:sz w:val="32"/>
-                <w:szCs w:val="32"/>
-              </w:rPr>
-              <w:t>.jsx</w:t>
-            </w:r>
-          </w:p>
-        </w:tc>
-        <w:tc>
-          <w:tcPr>
-            <w:tcW w:w="5554" w:type="dxa"/>
-          </w:tcPr>
-          <w:p>
-            <w:pPr>
-              <w:rPr>
-                <w:rFonts w:asciiTheme="minorBidi" w:hAnsiTheme="minorBidi" w:hint="cs"/>
+            <w:tcW w:w="6207" w:type="dxa"/>
+          </w:tcPr>
+          <w:p>
+            <w:pPr>
+              <w:rPr>
+                <w:rFonts w:asciiTheme="minorBidi" w:hAnsiTheme="minorBidi"/>
+                <w:sz w:val="32"/>
+                <w:szCs w:val="32"/>
+              </w:rPr>
+            </w:pPr>
+            <w:r>
+              <w:rPr>
+                <w:rFonts w:asciiTheme="minorBidi" w:hAnsiTheme="minorBidi"/>
+                <w:sz w:val="32"/>
+                <w:szCs w:val="32"/>
+              </w:rPr>
+              <w:t>/src/views/Login.jsx</w:t>
+            </w:r>
+          </w:p>
+        </w:tc>
+        <w:tc>
+          <w:tcPr>
+            <w:tcW w:w="4249" w:type="dxa"/>
+          </w:tcPr>
+          <w:p>
+            <w:pPr>
+              <w:rPr>
+                <w:rFonts w:asciiTheme="minorBidi" w:hAnsiTheme="minorBidi"/>
                 <w:sz w:val="32"/>
                 <w:szCs w:val="32"/>
                 <w:cs/>
@@ -1347,7 +1550,7 @@
       <w:tr>
         <w:tc>
           <w:tcPr>
-            <w:tcW w:w="4902" w:type="dxa"/>
+            <w:tcW w:w="6207" w:type="dxa"/>
           </w:tcPr>
           <w:p>
             <w:pPr>
@@ -1377,7 +1580,7 @@
         </w:tc>
         <w:tc>
           <w:tcPr>
-            <w:tcW w:w="5554" w:type="dxa"/>
+            <w:tcW w:w="4249" w:type="dxa"/>
           </w:tcPr>
           <w:p>
             <w:pPr>
@@ -1403,15 +1606,7 @@
                 <w:sz w:val="32"/>
                 <w:szCs w:val="32"/>
               </w:rPr>
-              <w:t xml:space="preserve"> </w:t>
-            </w:r>
-            <w:r>
-              <w:rPr>
-                <w:rFonts w:asciiTheme="minorBidi" w:hAnsiTheme="minorBidi"/>
-                <w:sz w:val="32"/>
-                <w:szCs w:val="32"/>
-              </w:rPr>
-              <w:t>User profile</w:t>
+              <w:t xml:space="preserve"> User profile</w:t>
             </w:r>
           </w:p>
         </w:tc>
@@ -1419,7 +1614,7 @@
       <w:tr>
         <w:tc>
           <w:tcPr>
-            <w:tcW w:w="4902" w:type="dxa"/>
+            <w:tcW w:w="6207" w:type="dxa"/>
           </w:tcPr>
           <w:p>
             <w:pPr>
@@ -1449,7 +1644,7 @@
         </w:tc>
         <w:tc>
           <w:tcPr>
-            <w:tcW w:w="5554" w:type="dxa"/>
+            <w:tcW w:w="4249" w:type="dxa"/>
           </w:tcPr>
           <w:p>
             <w:pPr>
@@ -1474,37 +1669,29 @@
       <w:tr>
         <w:tc>
           <w:tcPr>
-            <w:tcW w:w="4902" w:type="dxa"/>
-          </w:tcPr>
-          <w:p>
-            <w:pPr>
-              <w:rPr>
-                <w:rFonts w:asciiTheme="minorBidi" w:hAnsiTheme="minorBidi"/>
-                <w:sz w:val="32"/>
-                <w:szCs w:val="32"/>
-              </w:rPr>
-            </w:pPr>
-            <w:r>
-              <w:rPr>
-                <w:rFonts w:asciiTheme="minorBidi" w:hAnsiTheme="minorBidi"/>
-                <w:sz w:val="32"/>
-                <w:szCs w:val="32"/>
-              </w:rPr>
-              <w:t>/src/views/</w:t>
-            </w:r>
-            <w:r>
-              <w:rPr>
-                <w:rFonts w:asciiTheme="minorBidi" w:hAnsiTheme="minorBidi"/>
-                <w:sz w:val="32"/>
-                <w:szCs w:val="32"/>
-              </w:rPr>
-              <w:t>reports/GCS01-18.jsx</w:t>
-            </w:r>
-          </w:p>
-        </w:tc>
-        <w:tc>
-          <w:tcPr>
-            <w:tcW w:w="5554" w:type="dxa"/>
+            <w:tcW w:w="6207" w:type="dxa"/>
+          </w:tcPr>
+          <w:p>
+            <w:pPr>
+              <w:rPr>
+                <w:rFonts w:asciiTheme="minorBidi" w:hAnsiTheme="minorBidi"/>
+                <w:sz w:val="32"/>
+                <w:szCs w:val="32"/>
+              </w:rPr>
+            </w:pPr>
+            <w:r>
+              <w:rPr>
+                <w:rFonts w:asciiTheme="minorBidi" w:hAnsiTheme="minorBidi"/>
+                <w:sz w:val="32"/>
+                <w:szCs w:val="32"/>
+              </w:rPr>
+              <w:t>/src/views/reports/GCS01-18.jsx</w:t>
+            </w:r>
+          </w:p>
+        </w:tc>
+        <w:tc>
+          <w:tcPr>
+            <w:tcW w:w="4249" w:type="dxa"/>
           </w:tcPr>
           <w:p>
             <w:pPr>
@@ -1537,7 +1724,7 @@
       <w:tr>
         <w:tc>
           <w:tcPr>
-            <w:tcW w:w="4902" w:type="dxa"/>
+            <w:tcW w:w="6207" w:type="dxa"/>
           </w:tcPr>
           <w:p>
             <w:pPr>
@@ -1584,7 +1771,7 @@
         </w:tc>
         <w:tc>
           <w:tcPr>
-            <w:tcW w:w="5554" w:type="dxa"/>
+            <w:tcW w:w="4249" w:type="dxa"/>
           </w:tcPr>
           <w:p>
             <w:pPr>
@@ -1617,7 +1804,7 @@
       <w:tr>
         <w:tc>
           <w:tcPr>
-            <w:tcW w:w="4902" w:type="dxa"/>
+            <w:tcW w:w="6207" w:type="dxa"/>
           </w:tcPr>
           <w:p>
             <w:pPr>
@@ -1663,12 +1850,12 @@
         </w:tc>
         <w:tc>
           <w:tcPr>
-            <w:tcW w:w="5554" w:type="dxa"/>
-          </w:tcPr>
-          <w:p>
-            <w:pPr>
-              <w:rPr>
-                <w:rFonts w:asciiTheme="minorBidi" w:hAnsiTheme="minorBidi" w:hint="cs"/>
+            <w:tcW w:w="4249" w:type="dxa"/>
+          </w:tcPr>
+          <w:p>
+            <w:pPr>
+              <w:rPr>
+                <w:rFonts w:asciiTheme="minorBidi" w:hAnsiTheme="minorBidi"/>
                 <w:sz w:val="32"/>
                 <w:szCs w:val="32"/>
               </w:rPr>
@@ -1713,7 +1900,7 @@
       <w:tr>
         <w:tc>
           <w:tcPr>
-            <w:tcW w:w="4902" w:type="dxa"/>
+            <w:tcW w:w="6207" w:type="dxa"/>
           </w:tcPr>
           <w:p>
             <w:pPr>
@@ -1775,34 +1962,25 @@
         </w:tc>
         <w:tc>
           <w:tcPr>
-            <w:tcW w:w="5554" w:type="dxa"/>
-          </w:tcPr>
-          <w:p>
-            <w:pPr>
+            <w:tcW w:w="4249" w:type="dxa"/>
+          </w:tcPr>
+          <w:p>
+            <w:pPr>
+              <w:rPr>
+                <w:rFonts w:asciiTheme="minorBidi" w:hAnsiTheme="minorBidi"/>
+                <w:sz w:val="32"/>
+                <w:szCs w:val="32"/>
+                <w:cs/>
+              </w:rPr>
+            </w:pPr>
+            <w:r>
               <w:rPr>
                 <w:rFonts w:asciiTheme="minorBidi" w:hAnsiTheme="minorBidi" w:hint="cs"/>
                 <w:sz w:val="32"/>
                 <w:szCs w:val="32"/>
                 <w:cs/>
               </w:rPr>
-            </w:pPr>
-            <w:r>
-              <w:rPr>
-                <w:rFonts w:asciiTheme="minorBidi" w:hAnsiTheme="minorBidi" w:hint="cs"/>
-                <w:sz w:val="32"/>
-                <w:szCs w:val="32"/>
-                <w:cs/>
-              </w:rPr>
-              <w:t xml:space="preserve">หน้าจัดการ </w:t>
-            </w:r>
-            <w:r>
-              <w:rPr>
-                <w:rFonts w:asciiTheme="minorBidi" w:hAnsiTheme="minorBidi" w:hint="cs"/>
-                <w:sz w:val="32"/>
-                <w:szCs w:val="32"/>
-                <w:cs/>
-              </w:rPr>
-              <w:t>ผู้ประกอบการ</w:t>
+              <w:t>หน้าจัดการ ผู้ประกอบการ</w:t>
             </w:r>
           </w:p>
         </w:tc>
@@ -1810,7 +1988,7 @@
       <w:tr>
         <w:tc>
           <w:tcPr>
-            <w:tcW w:w="4902" w:type="dxa"/>
+            <w:tcW w:w="6207" w:type="dxa"/>
           </w:tcPr>
           <w:p>
             <w:pPr>
@@ -1872,12 +2050,12 @@
         </w:tc>
         <w:tc>
           <w:tcPr>
-            <w:tcW w:w="5554" w:type="dxa"/>
-          </w:tcPr>
-          <w:p>
-            <w:pPr>
-              <w:rPr>
-                <w:rFonts w:asciiTheme="minorBidi" w:hAnsiTheme="minorBidi" w:hint="cs"/>
+            <w:tcW w:w="4249" w:type="dxa"/>
+          </w:tcPr>
+          <w:p>
+            <w:pPr>
+              <w:rPr>
+                <w:rFonts w:asciiTheme="minorBidi" w:hAnsiTheme="minorBidi"/>
                 <w:sz w:val="32"/>
                 <w:szCs w:val="32"/>
                 <w:cs/>
@@ -1924,7 +2102,7 @@
       <w:tr>
         <w:tc>
           <w:tcPr>
-            <w:tcW w:w="4902" w:type="dxa"/>
+            <w:tcW w:w="6207" w:type="dxa"/>
           </w:tcPr>
           <w:p>
             <w:pPr>
@@ -1986,34 +2164,25 @@
         </w:tc>
         <w:tc>
           <w:tcPr>
-            <w:tcW w:w="5554" w:type="dxa"/>
-          </w:tcPr>
-          <w:p>
-            <w:pPr>
+            <w:tcW w:w="4249" w:type="dxa"/>
+          </w:tcPr>
+          <w:p>
+            <w:pPr>
+              <w:rPr>
+                <w:rFonts w:asciiTheme="minorBidi" w:hAnsiTheme="minorBidi"/>
+                <w:sz w:val="32"/>
+                <w:szCs w:val="32"/>
+                <w:cs/>
+              </w:rPr>
+            </w:pPr>
+            <w:r>
               <w:rPr>
                 <w:rFonts w:asciiTheme="minorBidi" w:hAnsiTheme="minorBidi" w:hint="cs"/>
                 <w:sz w:val="32"/>
                 <w:szCs w:val="32"/>
                 <w:cs/>
               </w:rPr>
-            </w:pPr>
-            <w:r>
-              <w:rPr>
-                <w:rFonts w:asciiTheme="minorBidi" w:hAnsiTheme="minorBidi" w:hint="cs"/>
-                <w:sz w:val="32"/>
-                <w:szCs w:val="32"/>
-                <w:cs/>
-              </w:rPr>
-              <w:t xml:space="preserve">หน้าจัดการ </w:t>
-            </w:r>
-            <w:r>
-              <w:rPr>
-                <w:rFonts w:asciiTheme="minorBidi" w:hAnsiTheme="minorBidi" w:hint="cs"/>
-                <w:sz w:val="32"/>
-                <w:szCs w:val="32"/>
-                <w:cs/>
-              </w:rPr>
-              <w:t>รถของผู้ประกอบการ</w:t>
+              <w:t>หน้าจัดการ รถของผู้ประกอบการ</w:t>
             </w:r>
           </w:p>
         </w:tc>
@@ -2021,7 +2190,7 @@
       <w:tr>
         <w:tc>
           <w:tcPr>
-            <w:tcW w:w="4902" w:type="dxa"/>
+            <w:tcW w:w="6207" w:type="dxa"/>
           </w:tcPr>
           <w:p>
             <w:pPr>
@@ -2100,12 +2269,12 @@
         </w:tc>
         <w:tc>
           <w:tcPr>
-            <w:tcW w:w="5554" w:type="dxa"/>
-          </w:tcPr>
-          <w:p>
-            <w:pPr>
-              <w:rPr>
-                <w:rFonts w:asciiTheme="minorBidi" w:hAnsiTheme="minorBidi" w:hint="cs"/>
+            <w:tcW w:w="4249" w:type="dxa"/>
+          </w:tcPr>
+          <w:p>
+            <w:pPr>
+              <w:rPr>
+                <w:rFonts w:asciiTheme="minorBidi" w:hAnsiTheme="minorBidi"/>
                 <w:sz w:val="32"/>
                 <w:szCs w:val="32"/>
                 <w:cs/>
@@ -2143,22 +2312,23 @@
       <w:tr>
         <w:tc>
           <w:tcPr>
-            <w:tcW w:w="4902" w:type="dxa"/>
-          </w:tcPr>
-          <w:p>
-            <w:pPr>
-              <w:rPr>
-                <w:rFonts w:asciiTheme="minorBidi" w:hAnsiTheme="minorBidi"/>
-                <w:sz w:val="32"/>
-                <w:szCs w:val="32"/>
-              </w:rPr>
-            </w:pPr>
-            <w:r>
-              <w:rPr>
-                <w:rFonts w:asciiTheme="minorBidi" w:hAnsiTheme="minorBidi"/>
-                <w:sz w:val="32"/>
-                <w:szCs w:val="32"/>
-              </w:rPr>
+            <w:tcW w:w="6207" w:type="dxa"/>
+          </w:tcPr>
+          <w:p>
+            <w:pPr>
+              <w:rPr>
+                <w:rFonts w:asciiTheme="minorBidi" w:hAnsiTheme="minorBidi"/>
+                <w:sz w:val="32"/>
+                <w:szCs w:val="32"/>
+              </w:rPr>
+            </w:pPr>
+            <w:r>
+              <w:rPr>
+                <w:rFonts w:asciiTheme="minorBidi" w:hAnsiTheme="minorBidi"/>
+                <w:sz w:val="32"/>
+                <w:szCs w:val="32"/>
+              </w:rPr>
+              <w:lastRenderedPageBreak/>
               <w:t>/src/views/</w:t>
             </w:r>
             <w:r>
@@ -2222,34 +2392,25 @@
         </w:tc>
         <w:tc>
           <w:tcPr>
-            <w:tcW w:w="5554" w:type="dxa"/>
-          </w:tcPr>
-          <w:p>
-            <w:pPr>
+            <w:tcW w:w="4249" w:type="dxa"/>
+          </w:tcPr>
+          <w:p>
+            <w:pPr>
+              <w:rPr>
+                <w:rFonts w:asciiTheme="minorBidi" w:hAnsiTheme="minorBidi"/>
+                <w:sz w:val="32"/>
+                <w:szCs w:val="32"/>
+                <w:cs/>
+              </w:rPr>
+            </w:pPr>
+            <w:r>
               <w:rPr>
                 <w:rFonts w:asciiTheme="minorBidi" w:hAnsiTheme="minorBidi" w:hint="cs"/>
                 <w:sz w:val="32"/>
                 <w:szCs w:val="32"/>
                 <w:cs/>
               </w:rPr>
-            </w:pPr>
-            <w:r>
-              <w:rPr>
-                <w:rFonts w:asciiTheme="minorBidi" w:hAnsiTheme="minorBidi" w:hint="cs"/>
-                <w:sz w:val="32"/>
-                <w:szCs w:val="32"/>
-                <w:cs/>
-              </w:rPr>
-              <w:t xml:space="preserve">หน้าจัดการ </w:t>
-            </w:r>
-            <w:r>
-              <w:rPr>
-                <w:rFonts w:asciiTheme="minorBidi" w:hAnsiTheme="minorBidi" w:hint="cs"/>
-                <w:sz w:val="32"/>
-                <w:szCs w:val="32"/>
-                <w:cs/>
-              </w:rPr>
-              <w:t>รถของลูกค้าผู้ประกอบการ</w:t>
+              <w:t>หน้าจัดการ รถของลูกค้าผู้ประกอบการ</w:t>
             </w:r>
           </w:p>
         </w:tc>
@@ -2257,7 +2418,7 @@
       <w:tr>
         <w:tc>
           <w:tcPr>
-            <w:tcW w:w="4902" w:type="dxa"/>
+            <w:tcW w:w="6207" w:type="dxa"/>
           </w:tcPr>
           <w:p>
             <w:pPr>
@@ -2336,12 +2497,12 @@
         </w:tc>
         <w:tc>
           <w:tcPr>
-            <w:tcW w:w="5554" w:type="dxa"/>
-          </w:tcPr>
-          <w:p>
-            <w:pPr>
-              <w:rPr>
-                <w:rFonts w:asciiTheme="minorBidi" w:hAnsiTheme="minorBidi" w:hint="cs"/>
+            <w:tcW w:w="4249" w:type="dxa"/>
+          </w:tcPr>
+          <w:p>
+            <w:pPr>
+              <w:rPr>
+                <w:rFonts w:asciiTheme="minorBidi" w:hAnsiTheme="minorBidi"/>
                 <w:sz w:val="32"/>
                 <w:szCs w:val="32"/>
                 <w:cs/>
@@ -2379,7 +2540,7 @@
       <w:tr>
         <w:tc>
           <w:tcPr>
-            <w:tcW w:w="4902" w:type="dxa"/>
+            <w:tcW w:w="6207" w:type="dxa"/>
           </w:tcPr>
           <w:p>
             <w:pPr>
@@ -2441,34 +2602,25 @@
         </w:tc>
         <w:tc>
           <w:tcPr>
-            <w:tcW w:w="5554" w:type="dxa"/>
-          </w:tcPr>
-          <w:p>
-            <w:pPr>
+            <w:tcW w:w="4249" w:type="dxa"/>
+          </w:tcPr>
+          <w:p>
+            <w:pPr>
+              <w:rPr>
+                <w:rFonts w:asciiTheme="minorBidi" w:hAnsiTheme="minorBidi"/>
+                <w:sz w:val="32"/>
+                <w:szCs w:val="32"/>
+                <w:cs/>
+              </w:rPr>
+            </w:pPr>
+            <w:r>
               <w:rPr>
                 <w:rFonts w:asciiTheme="minorBidi" w:hAnsiTheme="minorBidi" w:hint="cs"/>
                 <w:sz w:val="32"/>
                 <w:szCs w:val="32"/>
                 <w:cs/>
               </w:rPr>
-            </w:pPr>
-            <w:r>
-              <w:rPr>
-                <w:rFonts w:asciiTheme="minorBidi" w:hAnsiTheme="minorBidi" w:hint="cs"/>
-                <w:sz w:val="32"/>
-                <w:szCs w:val="32"/>
-                <w:cs/>
-              </w:rPr>
-              <w:t xml:space="preserve">หน้าจัดการ </w:t>
-            </w:r>
-            <w:r>
-              <w:rPr>
-                <w:rFonts w:asciiTheme="minorBidi" w:hAnsiTheme="minorBidi" w:hint="cs"/>
-                <w:sz w:val="32"/>
-                <w:szCs w:val="32"/>
-                <w:cs/>
-              </w:rPr>
-              <w:t>เกณฑ์เปิด-ปิดไม้กั้น</w:t>
+              <w:t>หน้าจัดการ เกณฑ์เปิด-ปิดไม้กั้น</w:t>
             </w:r>
           </w:p>
         </w:tc>
@@ -2476,7 +2628,7 @@
       <w:tr>
         <w:tc>
           <w:tcPr>
-            <w:tcW w:w="4902" w:type="dxa"/>
+            <w:tcW w:w="6207" w:type="dxa"/>
           </w:tcPr>
           <w:p>
             <w:pPr>
@@ -2527,9 +2679,6 @@
               <w:t>/</w:t>
             </w:r>
             <w:r>
-              <w:t xml:space="preserve"> </w:t>
-            </w:r>
-            <w:r>
               <w:rPr>
                 <w:rFonts w:asciiTheme="minorBidi" w:hAnsiTheme="minorBidi"/>
                 <w:sz w:val="32"/>
@@ -2541,12 +2690,12 @@
         </w:tc>
         <w:tc>
           <w:tcPr>
-            <w:tcW w:w="5554" w:type="dxa"/>
-          </w:tcPr>
-          <w:p>
-            <w:pPr>
-              <w:rPr>
-                <w:rFonts w:asciiTheme="minorBidi" w:hAnsiTheme="minorBidi" w:hint="cs"/>
+            <w:tcW w:w="4249" w:type="dxa"/>
+          </w:tcPr>
+          <w:p>
+            <w:pPr>
+              <w:rPr>
+                <w:rFonts w:asciiTheme="minorBidi" w:hAnsiTheme="minorBidi"/>
                 <w:sz w:val="32"/>
                 <w:szCs w:val="32"/>
                 <w:cs/>
@@ -2601,23 +2750,22 @@
       <w:tr>
         <w:tc>
           <w:tcPr>
-            <w:tcW w:w="4902" w:type="dxa"/>
-          </w:tcPr>
-          <w:p>
-            <w:pPr>
-              <w:rPr>
-                <w:rFonts w:asciiTheme="minorBidi" w:hAnsiTheme="minorBidi"/>
-                <w:sz w:val="32"/>
-                <w:szCs w:val="32"/>
-              </w:rPr>
-            </w:pPr>
-            <w:r>
-              <w:rPr>
-                <w:rFonts w:asciiTheme="minorBidi" w:hAnsiTheme="minorBidi"/>
-                <w:sz w:val="32"/>
-                <w:szCs w:val="32"/>
-              </w:rPr>
-              <w:lastRenderedPageBreak/>
+            <w:tcW w:w="6207" w:type="dxa"/>
+          </w:tcPr>
+          <w:p>
+            <w:pPr>
+              <w:rPr>
+                <w:rFonts w:asciiTheme="minorBidi" w:hAnsiTheme="minorBidi"/>
+                <w:sz w:val="32"/>
+                <w:szCs w:val="32"/>
+              </w:rPr>
+            </w:pPr>
+            <w:r>
+              <w:rPr>
+                <w:rFonts w:asciiTheme="minorBidi" w:hAnsiTheme="minorBidi"/>
+                <w:sz w:val="32"/>
+                <w:szCs w:val="32"/>
+              </w:rPr>
               <w:t>/src/views/</w:t>
             </w:r>
             <w:r>
@@ -2664,12 +2812,12 @@
         </w:tc>
         <w:tc>
           <w:tcPr>
-            <w:tcW w:w="5554" w:type="dxa"/>
-          </w:tcPr>
-          <w:p>
-            <w:pPr>
-              <w:rPr>
-                <w:rFonts w:asciiTheme="minorBidi" w:hAnsiTheme="minorBidi" w:hint="cs"/>
+            <w:tcW w:w="4249" w:type="dxa"/>
+          </w:tcPr>
+          <w:p>
+            <w:pPr>
+              <w:rPr>
+                <w:rFonts w:asciiTheme="minorBidi" w:hAnsiTheme="minorBidi"/>
                 <w:sz w:val="32"/>
                 <w:szCs w:val="32"/>
                 <w:cs/>
@@ -2698,7 +2846,7 @@
       <w:tr>
         <w:tc>
           <w:tcPr>
-            <w:tcW w:w="4902" w:type="dxa"/>
+            <w:tcW w:w="6207" w:type="dxa"/>
           </w:tcPr>
           <w:p>
             <w:pPr>
@@ -2760,7 +2908,7 @@
         </w:tc>
         <w:tc>
           <w:tcPr>
-            <w:tcW w:w="5554" w:type="dxa"/>
+            <w:tcW w:w="4249" w:type="dxa"/>
           </w:tcPr>
           <w:p>
             <w:pPr>
@@ -2794,16 +2942,7 @@
                 <w:szCs w:val="32"/>
                 <w:cs/>
               </w:rPr>
-              <w:t>จัดการ</w:t>
-            </w:r>
-            <w:r>
-              <w:rPr>
-                <w:rFonts w:asciiTheme="minorBidi" w:hAnsiTheme="minorBidi" w:hint="cs"/>
-                <w:sz w:val="32"/>
-                <w:szCs w:val="32"/>
-                <w:cs/>
-              </w:rPr>
-              <w:t xml:space="preserve"> </w:t>
+              <w:t xml:space="preserve">จัดการ </w:t>
             </w:r>
             <w:r>
               <w:rPr>
@@ -2819,7 +2958,7 @@
       <w:tr>
         <w:tc>
           <w:tcPr>
-            <w:tcW w:w="4902" w:type="dxa"/>
+            <w:tcW w:w="6207" w:type="dxa"/>
           </w:tcPr>
           <w:p>
             <w:pPr>
@@ -2865,24 +3004,64 @@
         </w:tc>
         <w:tc>
           <w:tcPr>
-            <w:tcW w:w="5554" w:type="dxa"/>
-          </w:tcPr>
-          <w:p>
-            <w:pPr>
+            <w:tcW w:w="4249" w:type="dxa"/>
+          </w:tcPr>
+          <w:p>
+            <w:pPr>
+              <w:rPr>
+                <w:rFonts w:asciiTheme="minorBidi" w:hAnsiTheme="minorBidi"/>
+                <w:sz w:val="32"/>
+                <w:szCs w:val="32"/>
+              </w:rPr>
+            </w:pPr>
+            <w:r>
+              <w:rPr>
+                <w:rFonts w:asciiTheme="minorBidi" w:hAnsiTheme="minorBidi"/>
+                <w:sz w:val="32"/>
+                <w:szCs w:val="32"/>
+              </w:rPr>
+              <w:t>S</w:t>
+            </w:r>
+            <w:r>
+              <w:rPr>
+                <w:rFonts w:asciiTheme="minorBidi" w:hAnsiTheme="minorBidi"/>
+                <w:sz w:val="32"/>
+                <w:szCs w:val="32"/>
+              </w:rPr>
+              <w:t>tyles</w:t>
+            </w:r>
+            <w:r>
+              <w:rPr>
+                <w:rFonts w:asciiTheme="minorBidi" w:hAnsiTheme="minorBidi"/>
+                <w:sz w:val="32"/>
+                <w:szCs w:val="32"/>
+              </w:rPr>
+              <w:t xml:space="preserve"> </w:t>
+            </w:r>
+            <w:r>
               <w:rPr>
                 <w:rFonts w:asciiTheme="minorBidi" w:hAnsiTheme="minorBidi" w:hint="cs"/>
                 <w:sz w:val="32"/>
                 <w:szCs w:val="32"/>
                 <w:cs/>
               </w:rPr>
-            </w:pPr>
+              <w:t xml:space="preserve">ของ </w:t>
+            </w:r>
+            <w:r>
+              <w:rPr>
+                <w:rFonts w:asciiTheme="minorBidi" w:hAnsiTheme="minorBidi"/>
+                <w:sz w:val="32"/>
+                <w:szCs w:val="32"/>
+              </w:rPr>
+              <w:t>App</w:t>
+            </w:r>
           </w:p>
         </w:tc>
       </w:tr>
       <w:tr>
         <w:tc>
           <w:tcPr>
-            <w:tcW w:w="4902" w:type="dxa"/>
+            <w:tcW w:w="6207" w:type="dxa"/>
           </w:tcPr>
           <w:p>
             <w:pPr>
@@ -2928,7 +3107,7 @@
         </w:tc>
         <w:tc>
           <w:tcPr>
-            <w:tcW w:w="5554" w:type="dxa"/>
+            <w:tcW w:w="4249" w:type="dxa"/>
           </w:tcPr>
           <w:p>
             <w:pPr>
@@ -2939,13 +3118,71 @@
                 <w:cs/>
               </w:rPr>
             </w:pPr>
+            <w:r>
+              <w:rPr>
+                <w:rFonts w:asciiTheme="minorBidi" w:hAnsiTheme="minorBidi"/>
+                <w:sz w:val="32"/>
+                <w:szCs w:val="32"/>
+              </w:rPr>
+              <w:t>S</w:t>
+            </w:r>
+            <w:r>
+              <w:rPr>
+                <w:rFonts w:asciiTheme="minorBidi" w:hAnsiTheme="minorBidi"/>
+                <w:sz w:val="32"/>
+                <w:szCs w:val="32"/>
+              </w:rPr>
+              <w:t>tyles</w:t>
+            </w:r>
+            <w:r>
+              <w:rPr>
+                <w:rFonts w:asciiTheme="minorBidi" w:hAnsiTheme="minorBidi"/>
+                <w:sz w:val="32"/>
+                <w:szCs w:val="32"/>
+              </w:rPr>
+              <w:t xml:space="preserve"> </w:t>
+            </w:r>
+            <w:r>
+              <w:rPr>
+                <w:rFonts w:asciiTheme="minorBidi" w:hAnsiTheme="minorBidi" w:hint="cs"/>
+                <w:sz w:val="32"/>
+                <w:szCs w:val="32"/>
+                <w:cs/>
+              </w:rPr>
+              <w:t xml:space="preserve">ของ </w:t>
+            </w:r>
+            <w:r>
+              <w:rPr>
+                <w:rFonts w:asciiTheme="minorBidi" w:hAnsiTheme="minorBidi"/>
+                <w:sz w:val="32"/>
+                <w:szCs w:val="32"/>
+              </w:rPr>
+              <w:t>component</w:t>
+            </w:r>
+            <w:r>
+              <w:rPr>
+                <w:rFonts w:asciiTheme="minorBidi" w:hAnsiTheme="minorBidi" w:hint="cs"/>
+                <w:sz w:val="32"/>
+                <w:szCs w:val="32"/>
+                <w:cs/>
+              </w:rPr>
+              <w:t xml:space="preserve"> </w:t>
+            </w:r>
+            <w:r>
+              <w:rPr>
+                <w:rFonts w:asciiTheme="minorBidi" w:hAnsiTheme="minorBidi"/>
+                <w:sz w:val="32"/>
+                <w:szCs w:val="32"/>
+              </w:rPr>
+              <w:t>CheckBoxGoodCategory</w:t>
+            </w:r>
           </w:p>
         </w:tc>
       </w:tr>
       <w:tr>
         <w:tc>
           <w:tcPr>
-            <w:tcW w:w="4902" w:type="dxa"/>
+            <w:tcW w:w="6207" w:type="dxa"/>
           </w:tcPr>
           <w:p>
             <w:pPr>
@@ -2991,24 +3228,82 @@
         </w:tc>
         <w:tc>
           <w:tcPr>
-            <w:tcW w:w="5554" w:type="dxa"/>
-          </w:tcPr>
-          <w:p>
-            <w:pPr>
+            <w:tcW w:w="4249" w:type="dxa"/>
+          </w:tcPr>
+          <w:p>
+            <w:pPr>
+              <w:rPr>
+                <w:rFonts w:asciiTheme="minorBidi" w:hAnsiTheme="minorBidi"/>
+                <w:sz w:val="32"/>
+                <w:szCs w:val="32"/>
+                <w:cs/>
+              </w:rPr>
+            </w:pPr>
+            <w:r>
+              <w:rPr>
+                <w:rFonts w:asciiTheme="minorBidi" w:hAnsiTheme="minorBidi"/>
+                <w:sz w:val="32"/>
+                <w:szCs w:val="32"/>
+              </w:rPr>
+              <w:t>Styles</w:t>
+            </w:r>
+            <w:r>
+              <w:rPr>
+                <w:rFonts w:asciiTheme="minorBidi" w:hAnsiTheme="minorBidi"/>
+                <w:sz w:val="32"/>
+                <w:szCs w:val="32"/>
+              </w:rPr>
+              <w:t xml:space="preserve"> </w:t>
+            </w:r>
+            <w:r>
               <w:rPr>
                 <w:rFonts w:asciiTheme="minorBidi" w:hAnsiTheme="minorBidi" w:hint="cs"/>
                 <w:sz w:val="32"/>
                 <w:szCs w:val="32"/>
                 <w:cs/>
               </w:rPr>
-            </w:pPr>
+              <w:t>ของ</w:t>
+            </w:r>
+            <w:r>
+              <w:rPr>
+                <w:rFonts w:asciiTheme="minorBidi" w:hAnsiTheme="minorBidi"/>
+                <w:sz w:val="32"/>
+                <w:szCs w:val="32"/>
+              </w:rPr>
+              <w:t xml:space="preserve"> </w:t>
+            </w:r>
+            <w:r>
+              <w:rPr>
+                <w:rFonts w:asciiTheme="minorBidi" w:hAnsiTheme="minorBidi"/>
+                <w:sz w:val="32"/>
+                <w:szCs w:val="32"/>
+              </w:rPr>
+              <w:t>component</w:t>
+            </w:r>
+            <w:r>
+              <w:rPr>
+                <w:rFonts w:asciiTheme="minorBidi" w:hAnsiTheme="minorBidi" w:hint="cs"/>
+                <w:sz w:val="32"/>
+                <w:szCs w:val="32"/>
+                <w:cs/>
+              </w:rPr>
+              <w:t xml:space="preserve"> </w:t>
+            </w:r>
+            <w:r>
+              <w:rPr>
+                <w:rFonts w:asciiTheme="minorBidi" w:hAnsiTheme="minorBidi"/>
+                <w:sz w:val="32"/>
+                <w:szCs w:val="32"/>
+              </w:rPr>
+              <w:t>DltAppBar</w:t>
+            </w:r>
           </w:p>
         </w:tc>
       </w:tr>
       <w:tr>
         <w:tc>
           <w:tcPr>
-            <w:tcW w:w="4902" w:type="dxa"/>
+            <w:tcW w:w="6207" w:type="dxa"/>
           </w:tcPr>
           <w:p>
             <w:pPr>
@@ -3054,7 +3349,7 @@
         </w:tc>
         <w:tc>
           <w:tcPr>
-            <w:tcW w:w="5554" w:type="dxa"/>
+            <w:tcW w:w="4249" w:type="dxa"/>
           </w:tcPr>
           <w:p>
             <w:pPr>
@@ -3065,13 +3360,38 @@
                 <w:cs/>
               </w:rPr>
             </w:pPr>
+            <w:r>
+              <w:rPr>
+                <w:rFonts w:asciiTheme="minorBidi" w:hAnsiTheme="minorBidi"/>
+                <w:sz w:val="32"/>
+                <w:szCs w:val="32"/>
+              </w:rPr>
+              <w:t>Global</w:t>
+            </w:r>
+            <w:r>
+              <w:rPr>
+                <w:rFonts w:asciiTheme="minorBidi" w:hAnsiTheme="minorBidi" w:hint="cs"/>
+                <w:sz w:val="32"/>
+                <w:szCs w:val="32"/>
+                <w:cs/>
+              </w:rPr>
+              <w:t xml:space="preserve"> </w:t>
+            </w:r>
+            <w:r>
+              <w:rPr>
+                <w:rFonts w:asciiTheme="minorBidi" w:hAnsiTheme="minorBidi"/>
+                <w:sz w:val="32"/>
+                <w:szCs w:val="32"/>
+              </w:rPr>
+              <w:t>Styles</w:t>
+            </w:r>
           </w:p>
         </w:tc>
       </w:tr>
       <w:tr>
         <w:tc>
           <w:tcPr>
-            <w:tcW w:w="4902" w:type="dxa"/>
+            <w:tcW w:w="6207" w:type="dxa"/>
           </w:tcPr>
           <w:p>
             <w:pPr>
@@ -3117,24 +3437,75 @@
         </w:tc>
         <w:tc>
           <w:tcPr>
-            <w:tcW w:w="5554" w:type="dxa"/>
-          </w:tcPr>
-          <w:p>
-            <w:pPr>
+            <w:tcW w:w="4249" w:type="dxa"/>
+          </w:tcPr>
+          <w:p>
+            <w:pPr>
+              <w:rPr>
+                <w:rFonts w:asciiTheme="minorBidi" w:hAnsiTheme="minorBidi"/>
+                <w:sz w:val="32"/>
+                <w:szCs w:val="32"/>
+                <w:cs/>
+              </w:rPr>
+            </w:pPr>
+            <w:r>
+              <w:rPr>
+                <w:rFonts w:asciiTheme="minorBidi" w:hAnsiTheme="minorBidi"/>
+                <w:sz w:val="32"/>
+                <w:szCs w:val="32"/>
+              </w:rPr>
+              <w:t>Styles</w:t>
+            </w:r>
+            <w:r>
+              <w:rPr>
+                <w:rFonts w:asciiTheme="minorBidi" w:hAnsiTheme="minorBidi"/>
+                <w:sz w:val="32"/>
+                <w:szCs w:val="32"/>
+              </w:rPr>
+              <w:t xml:space="preserve"> </w:t>
+            </w:r>
+            <w:r>
               <w:rPr>
                 <w:rFonts w:asciiTheme="minorBidi" w:hAnsiTheme="minorBidi" w:hint="cs"/>
                 <w:sz w:val="32"/>
                 <w:szCs w:val="32"/>
                 <w:cs/>
               </w:rPr>
-            </w:pPr>
+              <w:t>ของ</w:t>
+            </w:r>
+            <w:r>
+              <w:rPr>
+                <w:rFonts w:asciiTheme="minorBidi" w:hAnsiTheme="minorBidi" w:hint="cs"/>
+                <w:sz w:val="32"/>
+                <w:szCs w:val="32"/>
+                <w:cs/>
+              </w:rPr>
+              <w:t>หน้า</w:t>
+            </w:r>
+            <w:r>
+              <w:rPr>
+                <w:rFonts w:asciiTheme="minorBidi" w:hAnsiTheme="minorBidi" w:hint="cs"/>
+                <w:sz w:val="32"/>
+                <w:szCs w:val="32"/>
+                <w:cs/>
+              </w:rPr>
+              <w:t xml:space="preserve"> </w:t>
+            </w:r>
+            <w:r>
+              <w:rPr>
+                <w:rFonts w:asciiTheme="minorBidi" w:hAnsiTheme="minorBidi"/>
+                <w:sz w:val="32"/>
+                <w:szCs w:val="32"/>
+              </w:rPr>
+              <w:t>Home</w:t>
+            </w:r>
           </w:p>
         </w:tc>
       </w:tr>
       <w:tr>
         <w:tc>
           <w:tcPr>
-            <w:tcW w:w="4902" w:type="dxa"/>
+            <w:tcW w:w="6207" w:type="dxa"/>
           </w:tcPr>
           <w:p>
             <w:pPr>
@@ -3168,28 +3539,69 @@
               </w:rPr>
               <w:t>/</w:t>
             </w:r>
-          </w:p>
-        </w:tc>
-        <w:tc>
-          <w:tcPr>
-            <w:tcW w:w="5554" w:type="dxa"/>
-          </w:tcPr>
-          <w:p>
-            <w:pPr>
+            <w:r>
+              <w:rPr>
+                <w:rFonts w:asciiTheme="minorBidi" w:hAnsiTheme="minorBidi"/>
+                <w:sz w:val="32"/>
+                <w:szCs w:val="32"/>
+              </w:rPr>
+              <w:t>Login.css</w:t>
+            </w:r>
+          </w:p>
+        </w:tc>
+        <w:tc>
+          <w:tcPr>
+            <w:tcW w:w="4249" w:type="dxa"/>
+          </w:tcPr>
+          <w:p>
+            <w:pPr>
+              <w:rPr>
+                <w:rFonts w:asciiTheme="minorBidi" w:hAnsiTheme="minorBidi"/>
+                <w:sz w:val="32"/>
+                <w:szCs w:val="32"/>
+                <w:cs/>
+              </w:rPr>
+            </w:pPr>
+            <w:r>
+              <w:rPr>
+                <w:rFonts w:asciiTheme="minorBidi" w:hAnsiTheme="minorBidi"/>
+                <w:sz w:val="32"/>
+                <w:szCs w:val="32"/>
+              </w:rPr>
+              <w:t>Styles</w:t>
+            </w:r>
+            <w:r>
+              <w:rPr>
+                <w:rFonts w:asciiTheme="minorBidi" w:hAnsiTheme="minorBidi"/>
+                <w:sz w:val="32"/>
+                <w:szCs w:val="32"/>
+              </w:rPr>
+              <w:t xml:space="preserve"> </w:t>
+            </w:r>
+            <w:r>
               <w:rPr>
                 <w:rFonts w:asciiTheme="minorBidi" w:hAnsiTheme="minorBidi" w:hint="cs"/>
                 <w:sz w:val="32"/>
                 <w:szCs w:val="32"/>
                 <w:cs/>
               </w:rPr>
-            </w:pPr>
+              <w:t xml:space="preserve">ของหน้า </w:t>
+            </w:r>
+            <w:r>
+              <w:rPr>
+                <w:rFonts w:asciiTheme="minorBidi" w:hAnsiTheme="minorBidi"/>
+                <w:sz w:val="32"/>
+                <w:szCs w:val="32"/>
+              </w:rPr>
+              <w:t>Login.css</w:t>
+            </w:r>
           </w:p>
         </w:tc>
       </w:tr>
       <w:tr>
         <w:tc>
           <w:tcPr>
-            <w:tcW w:w="4902" w:type="dxa"/>
+            <w:tcW w:w="6207" w:type="dxa"/>
           </w:tcPr>
           <w:p>
             <w:pPr>
@@ -3223,66 +3635,99 @@
               </w:rPr>
               <w:t>/</w:t>
             </w:r>
-          </w:p>
-        </w:tc>
-        <w:tc>
-          <w:tcPr>
-            <w:tcW w:w="5554" w:type="dxa"/>
-          </w:tcPr>
-          <w:p>
-            <w:pPr>
+            <w:r>
+              <w:rPr>
+                <w:rFonts w:asciiTheme="minorBidi" w:hAnsiTheme="minorBidi"/>
+                <w:sz w:val="32"/>
+                <w:szCs w:val="32"/>
+              </w:rPr>
+              <w:t>LogoDltHeader.css</w:t>
+            </w:r>
+          </w:p>
+        </w:tc>
+        <w:tc>
+          <w:tcPr>
+            <w:tcW w:w="4249" w:type="dxa"/>
+          </w:tcPr>
+          <w:p>
+            <w:pPr>
+              <w:rPr>
+                <w:rFonts w:asciiTheme="minorBidi" w:hAnsiTheme="minorBidi"/>
+                <w:sz w:val="32"/>
+                <w:szCs w:val="32"/>
+                <w:cs/>
+              </w:rPr>
+            </w:pPr>
+            <w:r>
+              <w:rPr>
+                <w:rFonts w:asciiTheme="minorBidi" w:hAnsiTheme="minorBidi"/>
+                <w:sz w:val="32"/>
+                <w:szCs w:val="32"/>
+              </w:rPr>
+              <w:t>Styles</w:t>
+            </w:r>
+            <w:r>
+              <w:rPr>
+                <w:rFonts w:asciiTheme="minorBidi" w:hAnsiTheme="minorBidi"/>
+                <w:sz w:val="32"/>
+                <w:szCs w:val="32"/>
+              </w:rPr>
+              <w:t xml:space="preserve"> </w:t>
+            </w:r>
+            <w:r>
               <w:rPr>
                 <w:rFonts w:asciiTheme="minorBidi" w:hAnsiTheme="minorBidi" w:hint="cs"/>
                 <w:sz w:val="32"/>
                 <w:szCs w:val="32"/>
                 <w:cs/>
               </w:rPr>
-            </w:pPr>
+              <w:t xml:space="preserve">ของหน้า </w:t>
+            </w:r>
+            <w:r>
+              <w:rPr>
+                <w:rFonts w:asciiTheme="minorBidi" w:hAnsiTheme="minorBidi"/>
+                <w:sz w:val="32"/>
+                <w:szCs w:val="32"/>
+              </w:rPr>
+              <w:t>LogoDltHeader.css</w:t>
+            </w:r>
           </w:p>
         </w:tc>
       </w:tr>
       <w:tr>
         <w:tc>
           <w:tcPr>
-            <w:tcW w:w="4902" w:type="dxa"/>
-          </w:tcPr>
-          <w:p>
-            <w:pPr>
-              <w:rPr>
-                <w:rFonts w:asciiTheme="minorBidi" w:hAnsiTheme="minorBidi"/>
-                <w:sz w:val="32"/>
-                <w:szCs w:val="32"/>
-              </w:rPr>
-            </w:pPr>
-            <w:r>
-              <w:rPr>
-                <w:rFonts w:asciiTheme="minorBidi" w:hAnsiTheme="minorBidi"/>
-                <w:sz w:val="32"/>
-                <w:szCs w:val="32"/>
-              </w:rPr>
-              <w:t>/src/</w:t>
-            </w:r>
-            <w:r>
-              <w:rPr>
-                <w:rFonts w:asciiTheme="minorBidi" w:hAnsiTheme="minorBidi"/>
-                <w:sz w:val="32"/>
-                <w:szCs w:val="32"/>
-              </w:rPr>
-              <w:t>styles</w:t>
-            </w:r>
-            <w:r>
-              <w:rPr>
-                <w:rFonts w:asciiTheme="minorBidi" w:hAnsiTheme="minorBidi"/>
-                <w:sz w:val="32"/>
-                <w:szCs w:val="32"/>
-              </w:rPr>
-              <w:t>/</w:t>
-            </w:r>
-          </w:p>
-        </w:tc>
-        <w:tc>
-          <w:tcPr>
-            <w:tcW w:w="5554" w:type="dxa"/>
+            <w:tcW w:w="6207" w:type="dxa"/>
+          </w:tcPr>
+          <w:p>
+            <w:pPr>
+              <w:rPr>
+                <w:rFonts w:asciiTheme="minorBidi" w:hAnsiTheme="minorBidi"/>
+                <w:sz w:val="32"/>
+                <w:szCs w:val="32"/>
+              </w:rPr>
+            </w:pPr>
+            <w:r>
+              <w:rPr>
+                <w:rFonts w:asciiTheme="minorBidi" w:hAnsiTheme="minorBidi"/>
+                <w:sz w:val="32"/>
+                <w:szCs w:val="32"/>
+              </w:rPr>
+              <w:t>/src/services/</w:t>
+            </w:r>
+            <w:r>
+              <w:rPr>
+                <w:rFonts w:asciiTheme="minorBidi" w:hAnsiTheme="minorBidi"/>
+                <w:sz w:val="32"/>
+                <w:szCs w:val="32"/>
+              </w:rPr>
+              <w:t>agencies.js</w:t>
+            </w:r>
+          </w:p>
+        </w:tc>
+        <w:tc>
+          <w:tcPr>
+            <w:tcW w:w="4249" w:type="dxa"/>
           </w:tcPr>
           <w:p>
             <w:pPr>
@@ -3293,51 +3738,67 @@
                 <w:cs/>
               </w:rPr>
             </w:pPr>
+            <w:r>
+              <w:rPr>
+                <w:rFonts w:asciiTheme="minorBidi" w:hAnsiTheme="minorBidi"/>
+                <w:sz w:val="32"/>
+                <w:szCs w:val="32"/>
+              </w:rPr>
+              <w:t>A</w:t>
+            </w:r>
+            <w:r>
+              <w:rPr>
+                <w:rFonts w:asciiTheme="minorBidi" w:hAnsiTheme="minorBidi"/>
+                <w:sz w:val="32"/>
+                <w:szCs w:val="32"/>
+              </w:rPr>
+              <w:t>gencies</w:t>
+            </w:r>
+            <w:r>
+              <w:rPr>
+                <w:rFonts w:asciiTheme="minorBidi" w:hAnsiTheme="minorBidi"/>
+                <w:sz w:val="32"/>
+                <w:szCs w:val="32"/>
+              </w:rPr>
+              <w:t xml:space="preserve"> services</w:t>
+            </w:r>
           </w:p>
         </w:tc>
       </w:tr>
       <w:tr>
         <w:tc>
           <w:tcPr>
-            <w:tcW w:w="4902" w:type="dxa"/>
-          </w:tcPr>
-          <w:p>
-            <w:pPr>
-              <w:rPr>
-                <w:rFonts w:asciiTheme="minorBidi" w:hAnsiTheme="minorBidi"/>
-                <w:sz w:val="32"/>
-                <w:szCs w:val="32"/>
-              </w:rPr>
-            </w:pPr>
-            <w:r>
-              <w:rPr>
-                <w:rFonts w:asciiTheme="minorBidi" w:hAnsiTheme="minorBidi"/>
-                <w:sz w:val="32"/>
-                <w:szCs w:val="32"/>
-              </w:rPr>
-              <w:t>/src/</w:t>
-            </w:r>
-            <w:r>
-              <w:rPr>
-                <w:rFonts w:asciiTheme="minorBidi" w:hAnsiTheme="minorBidi"/>
-                <w:sz w:val="32"/>
-                <w:szCs w:val="32"/>
-              </w:rPr>
-              <w:t>styles</w:t>
-            </w:r>
-            <w:r>
-              <w:rPr>
-                <w:rFonts w:asciiTheme="minorBidi" w:hAnsiTheme="minorBidi"/>
-                <w:sz w:val="32"/>
-                <w:szCs w:val="32"/>
-              </w:rPr>
-              <w:t>/</w:t>
-            </w:r>
-          </w:p>
-        </w:tc>
-        <w:tc>
-          <w:tcPr>
-            <w:tcW w:w="5554" w:type="dxa"/>
+            <w:tcW w:w="6207" w:type="dxa"/>
+          </w:tcPr>
+          <w:p>
+            <w:pPr>
+              <w:rPr>
+                <w:rFonts w:asciiTheme="minorBidi" w:hAnsiTheme="minorBidi"/>
+                <w:sz w:val="32"/>
+                <w:szCs w:val="32"/>
+              </w:rPr>
+            </w:pPr>
+            <w:r>
+              <w:rPr>
+                <w:rFonts w:asciiTheme="minorBidi" w:hAnsiTheme="minorBidi"/>
+                <w:sz w:val="32"/>
+                <w:szCs w:val="32"/>
+              </w:rPr>
+              <w:t>/src/services/</w:t>
+            </w:r>
+            <w:r>
+              <w:rPr>
+                <w:rFonts w:asciiTheme="minorBidi" w:hAnsiTheme="minorBidi"/>
+                <w:sz w:val="32"/>
+                <w:szCs w:val="32"/>
+              </w:rPr>
+              <w:t>api.js</w:t>
+            </w:r>
+          </w:p>
+        </w:tc>
+        <w:tc>
+          <w:tcPr>
+            <w:tcW w:w="4249" w:type="dxa"/>
           </w:tcPr>
           <w:p>
             <w:pPr>
@@ -3348,37 +3809,4789 @@
                 <w:cs/>
               </w:rPr>
             </w:pPr>
+            <w:r>
+              <w:rPr>
+                <w:rFonts w:asciiTheme="minorBidi" w:hAnsiTheme="minorBidi"/>
+                <w:sz w:val="32"/>
+                <w:szCs w:val="32"/>
+              </w:rPr>
+              <w:t>Axios instance configuration</w:t>
+            </w:r>
           </w:p>
         </w:tc>
       </w:tr>
       <w:tr>
         <w:tc>
           <w:tcPr>
-            <w:tcW w:w="4902" w:type="dxa"/>
-          </w:tcPr>
-          <w:p>
-            <w:pPr>
-              <w:rPr>
-                <w:rFonts w:asciiTheme="minorBidi" w:hAnsiTheme="minorBidi"/>
-                <w:sz w:val="32"/>
-                <w:szCs w:val="32"/>
-              </w:rPr>
-            </w:pPr>
-          </w:p>
-        </w:tc>
-        <w:tc>
-          <w:tcPr>
-            <w:tcW w:w="5554" w:type="dxa"/>
-          </w:tcPr>
-          <w:p>
-            <w:pPr>
+            <w:tcW w:w="6207" w:type="dxa"/>
+          </w:tcPr>
+          <w:p>
+            <w:pPr>
+              <w:rPr>
+                <w:rFonts w:asciiTheme="minorBidi" w:hAnsiTheme="minorBidi"/>
+                <w:sz w:val="32"/>
+                <w:szCs w:val="32"/>
+              </w:rPr>
+            </w:pPr>
+            <w:r>
+              <w:rPr>
+                <w:rFonts w:asciiTheme="minorBidi" w:hAnsiTheme="minorBidi"/>
+                <w:sz w:val="32"/>
+                <w:szCs w:val="32"/>
+              </w:rPr>
+              <w:t>/src/services/</w:t>
+            </w:r>
+            <w:r>
+              <w:rPr>
+                <w:rFonts w:asciiTheme="minorBidi" w:hAnsiTheme="minorBidi"/>
+                <w:sz w:val="32"/>
+                <w:szCs w:val="32"/>
+              </w:rPr>
+              <w:t>company.js</w:t>
+            </w:r>
+          </w:p>
+        </w:tc>
+        <w:tc>
+          <w:tcPr>
+            <w:tcW w:w="4249" w:type="dxa"/>
+          </w:tcPr>
+          <w:p>
+            <w:pPr>
+              <w:rPr>
+                <w:rFonts w:asciiTheme="minorBidi" w:hAnsiTheme="minorBidi"/>
+                <w:sz w:val="32"/>
+                <w:szCs w:val="32"/>
+              </w:rPr>
+            </w:pPr>
+            <w:r>
+              <w:rPr>
+                <w:rFonts w:asciiTheme="minorBidi" w:hAnsiTheme="minorBidi"/>
+                <w:sz w:val="32"/>
+                <w:szCs w:val="32"/>
+              </w:rPr>
+              <w:t>company</w:t>
+            </w:r>
+            <w:r>
+              <w:rPr>
+                <w:rFonts w:asciiTheme="minorBidi" w:hAnsiTheme="minorBidi"/>
+                <w:sz w:val="32"/>
+                <w:szCs w:val="32"/>
+              </w:rPr>
+              <w:t xml:space="preserve"> services</w:t>
+            </w:r>
+          </w:p>
+        </w:tc>
+      </w:tr>
+      <w:tr>
+        <w:tc>
+          <w:tcPr>
+            <w:tcW w:w="6207" w:type="dxa"/>
+          </w:tcPr>
+          <w:p>
+            <w:pPr>
+              <w:rPr>
+                <w:rFonts w:asciiTheme="minorBidi" w:hAnsiTheme="minorBidi"/>
+                <w:sz w:val="32"/>
+                <w:szCs w:val="32"/>
+              </w:rPr>
+            </w:pPr>
+            <w:r>
+              <w:rPr>
+                <w:rFonts w:asciiTheme="minorBidi" w:hAnsiTheme="minorBidi"/>
+                <w:sz w:val="32"/>
+                <w:szCs w:val="32"/>
+              </w:rPr>
+              <w:t>/src/services/</w:t>
+            </w:r>
+            <w:r>
+              <w:rPr>
+                <w:rFonts w:asciiTheme="minorBidi" w:hAnsiTheme="minorBidi"/>
+                <w:sz w:val="32"/>
+                <w:szCs w:val="32"/>
+              </w:rPr>
+              <w:t>goods.js</w:t>
+            </w:r>
+          </w:p>
+        </w:tc>
+        <w:tc>
+          <w:tcPr>
+            <w:tcW w:w="4249" w:type="dxa"/>
+          </w:tcPr>
+          <w:p>
+            <w:pPr>
+              <w:rPr>
+                <w:rFonts w:asciiTheme="minorBidi" w:hAnsiTheme="minorBidi"/>
+                <w:sz w:val="32"/>
+                <w:szCs w:val="32"/>
+                <w:cs/>
+              </w:rPr>
+            </w:pPr>
+            <w:r>
+              <w:rPr>
+                <w:rFonts w:asciiTheme="minorBidi" w:hAnsiTheme="minorBidi"/>
+                <w:sz w:val="32"/>
+                <w:szCs w:val="32"/>
+              </w:rPr>
+              <w:t>goods</w:t>
+            </w:r>
+            <w:r>
+              <w:rPr>
+                <w:rFonts w:asciiTheme="minorBidi" w:hAnsiTheme="minorBidi"/>
+                <w:sz w:val="32"/>
+                <w:szCs w:val="32"/>
+              </w:rPr>
+              <w:t xml:space="preserve"> services</w:t>
+            </w:r>
+          </w:p>
+        </w:tc>
+      </w:tr>
+      <w:tr>
+        <w:tc>
+          <w:tcPr>
+            <w:tcW w:w="6207" w:type="dxa"/>
+          </w:tcPr>
+          <w:p>
+            <w:pPr>
+              <w:rPr>
+                <w:rFonts w:asciiTheme="minorBidi" w:hAnsiTheme="minorBidi"/>
+                <w:sz w:val="32"/>
+                <w:szCs w:val="32"/>
+              </w:rPr>
+            </w:pPr>
+            <w:r>
+              <w:rPr>
+                <w:rFonts w:asciiTheme="minorBidi" w:hAnsiTheme="minorBidi"/>
+                <w:sz w:val="32"/>
+                <w:szCs w:val="32"/>
+              </w:rPr>
+              <w:t>/src/services/</w:t>
+            </w:r>
+            <w:r>
+              <w:rPr>
+                <w:rFonts w:asciiTheme="minorBidi" w:hAnsiTheme="minorBidi"/>
+                <w:sz w:val="32"/>
+                <w:szCs w:val="32"/>
+              </w:rPr>
+              <w:t>licenseplates.js</w:t>
+            </w:r>
+          </w:p>
+        </w:tc>
+        <w:tc>
+          <w:tcPr>
+            <w:tcW w:w="4249" w:type="dxa"/>
+          </w:tcPr>
+          <w:p>
+            <w:pPr>
+              <w:rPr>
+                <w:rFonts w:asciiTheme="minorBidi" w:hAnsiTheme="minorBidi"/>
+                <w:sz w:val="32"/>
+                <w:szCs w:val="32"/>
+                <w:cs/>
+              </w:rPr>
+            </w:pPr>
+            <w:r>
+              <w:rPr>
+                <w:rFonts w:asciiTheme="minorBidi" w:hAnsiTheme="minorBidi"/>
+                <w:sz w:val="32"/>
+                <w:szCs w:val="32"/>
+              </w:rPr>
+              <w:t>licenseplates</w:t>
+            </w:r>
+            <w:r>
+              <w:rPr>
+                <w:rFonts w:asciiTheme="minorBidi" w:hAnsiTheme="minorBidi"/>
+                <w:sz w:val="32"/>
+                <w:szCs w:val="32"/>
+              </w:rPr>
+              <w:t xml:space="preserve"> services</w:t>
+            </w:r>
+          </w:p>
+        </w:tc>
+      </w:tr>
+      <w:tr>
+        <w:tc>
+          <w:tcPr>
+            <w:tcW w:w="6207" w:type="dxa"/>
+          </w:tcPr>
+          <w:p>
+            <w:pPr>
+              <w:rPr>
+                <w:rFonts w:asciiTheme="minorBidi" w:hAnsiTheme="minorBidi"/>
+                <w:sz w:val="32"/>
+                <w:szCs w:val="32"/>
+              </w:rPr>
+            </w:pPr>
+            <w:r>
+              <w:rPr>
+                <w:rFonts w:asciiTheme="minorBidi" w:hAnsiTheme="minorBidi"/>
+                <w:sz w:val="32"/>
+                <w:szCs w:val="32"/>
+              </w:rPr>
+              <w:t>/src/services/</w:t>
+            </w:r>
+            <w:r>
+              <w:rPr>
+                <w:rFonts w:asciiTheme="minorBidi" w:hAnsiTheme="minorBidi"/>
+                <w:sz w:val="32"/>
+                <w:szCs w:val="32"/>
+              </w:rPr>
+              <w:t>logins.js</w:t>
+            </w:r>
+          </w:p>
+        </w:tc>
+        <w:tc>
+          <w:tcPr>
+            <w:tcW w:w="4249" w:type="dxa"/>
+          </w:tcPr>
+          <w:p>
+            <w:pPr>
+              <w:rPr>
+                <w:rFonts w:asciiTheme="minorBidi" w:hAnsiTheme="minorBidi"/>
+                <w:sz w:val="32"/>
+                <w:szCs w:val="32"/>
+                <w:cs/>
+              </w:rPr>
+            </w:pPr>
+            <w:r>
+              <w:rPr>
+                <w:rFonts w:asciiTheme="minorBidi" w:hAnsiTheme="minorBidi"/>
+                <w:sz w:val="32"/>
+                <w:szCs w:val="32"/>
+              </w:rPr>
+              <w:t>logins</w:t>
+            </w:r>
+            <w:r>
+              <w:rPr>
+                <w:rFonts w:asciiTheme="minorBidi" w:hAnsiTheme="minorBidi"/>
+                <w:sz w:val="32"/>
+                <w:szCs w:val="32"/>
+              </w:rPr>
+              <w:t xml:space="preserve"> services</w:t>
+            </w:r>
+          </w:p>
+        </w:tc>
+      </w:tr>
+      <w:tr>
+        <w:tc>
+          <w:tcPr>
+            <w:tcW w:w="6207" w:type="dxa"/>
+          </w:tcPr>
+          <w:p>
+            <w:pPr>
+              <w:rPr>
+                <w:rFonts w:asciiTheme="minorBidi" w:hAnsiTheme="minorBidi"/>
+                <w:sz w:val="32"/>
+                <w:szCs w:val="32"/>
+              </w:rPr>
+            </w:pPr>
+            <w:r>
+              <w:rPr>
+                <w:rFonts w:asciiTheme="minorBidi" w:hAnsiTheme="minorBidi"/>
+                <w:sz w:val="32"/>
+                <w:szCs w:val="32"/>
+              </w:rPr>
+              <w:t>/src/services/</w:t>
+            </w:r>
+            <w:r>
+              <w:rPr>
+                <w:rFonts w:asciiTheme="minorBidi" w:hAnsiTheme="minorBidi"/>
+                <w:sz w:val="32"/>
+                <w:szCs w:val="32"/>
+              </w:rPr>
+              <w:t>managements.js</w:t>
+            </w:r>
+          </w:p>
+        </w:tc>
+        <w:tc>
+          <w:tcPr>
+            <w:tcW w:w="4249" w:type="dxa"/>
+          </w:tcPr>
+          <w:p>
+            <w:pPr>
+              <w:rPr>
+                <w:rFonts w:asciiTheme="minorBidi" w:hAnsiTheme="minorBidi"/>
+                <w:sz w:val="32"/>
+                <w:szCs w:val="32"/>
+                <w:cs/>
+              </w:rPr>
+            </w:pPr>
+            <w:r>
+              <w:rPr>
+                <w:rFonts w:asciiTheme="minorBidi" w:hAnsiTheme="minorBidi"/>
+                <w:sz w:val="32"/>
+                <w:szCs w:val="32"/>
+              </w:rPr>
+              <w:t>managements</w:t>
+            </w:r>
+            <w:r>
+              <w:rPr>
+                <w:rFonts w:asciiTheme="minorBidi" w:hAnsiTheme="minorBidi"/>
+                <w:sz w:val="32"/>
+                <w:szCs w:val="32"/>
+              </w:rPr>
+              <w:t xml:space="preserve"> services</w:t>
+            </w:r>
+          </w:p>
+        </w:tc>
+      </w:tr>
+      <w:tr>
+        <w:tc>
+          <w:tcPr>
+            <w:tcW w:w="6207" w:type="dxa"/>
+          </w:tcPr>
+          <w:p>
+            <w:pPr>
+              <w:rPr>
+                <w:rFonts w:asciiTheme="minorBidi" w:hAnsiTheme="minorBidi"/>
+                <w:sz w:val="32"/>
+                <w:szCs w:val="32"/>
+              </w:rPr>
+            </w:pPr>
+            <w:r>
+              <w:rPr>
+                <w:rFonts w:asciiTheme="minorBidi" w:hAnsiTheme="minorBidi"/>
+                <w:sz w:val="32"/>
+                <w:szCs w:val="32"/>
+              </w:rPr>
+              <w:t>/src/services/</w:t>
+            </w:r>
+            <w:r>
+              <w:rPr>
+                <w:rFonts w:asciiTheme="minorBidi" w:hAnsiTheme="minorBidi"/>
+                <w:sz w:val="32"/>
+                <w:szCs w:val="32"/>
+              </w:rPr>
+              <w:t>profiles.js</w:t>
+            </w:r>
+          </w:p>
+        </w:tc>
+        <w:tc>
+          <w:tcPr>
+            <w:tcW w:w="4249" w:type="dxa"/>
+          </w:tcPr>
+          <w:p>
+            <w:pPr>
+              <w:rPr>
+                <w:rFonts w:asciiTheme="minorBidi" w:hAnsiTheme="minorBidi"/>
+                <w:sz w:val="32"/>
+                <w:szCs w:val="32"/>
+                <w:cs/>
+              </w:rPr>
+            </w:pPr>
+            <w:r>
+              <w:rPr>
+                <w:rFonts w:asciiTheme="minorBidi" w:hAnsiTheme="minorBidi"/>
+                <w:sz w:val="32"/>
+                <w:szCs w:val="32"/>
+              </w:rPr>
+              <w:t>profiles</w:t>
+            </w:r>
+            <w:r>
+              <w:rPr>
+                <w:rFonts w:asciiTheme="minorBidi" w:hAnsiTheme="minorBidi"/>
+                <w:sz w:val="32"/>
+                <w:szCs w:val="32"/>
+              </w:rPr>
+              <w:t xml:space="preserve"> services</w:t>
+            </w:r>
+          </w:p>
+        </w:tc>
+      </w:tr>
+      <w:tr>
+        <w:tc>
+          <w:tcPr>
+            <w:tcW w:w="6207" w:type="dxa"/>
+          </w:tcPr>
+          <w:p>
+            <w:pPr>
+              <w:rPr>
+                <w:rFonts w:asciiTheme="minorBidi" w:hAnsiTheme="minorBidi"/>
+                <w:sz w:val="32"/>
+                <w:szCs w:val="32"/>
+              </w:rPr>
+            </w:pPr>
+            <w:r>
+              <w:rPr>
+                <w:rFonts w:asciiTheme="minorBidi" w:hAnsiTheme="minorBidi"/>
+                <w:sz w:val="32"/>
+                <w:szCs w:val="32"/>
+              </w:rPr>
+              <w:t>/src/services/</w:t>
+            </w:r>
+            <w:r>
+              <w:rPr>
+                <w:rFonts w:asciiTheme="minorBidi" w:hAnsiTheme="minorBidi"/>
+                <w:sz w:val="32"/>
+                <w:szCs w:val="32"/>
+              </w:rPr>
+              <w:t>query.js</w:t>
+            </w:r>
+          </w:p>
+        </w:tc>
+        <w:tc>
+          <w:tcPr>
+            <w:tcW w:w="4249" w:type="dxa"/>
+          </w:tcPr>
+          <w:p>
+            <w:pPr>
+              <w:rPr>
+                <w:rFonts w:asciiTheme="minorBidi" w:hAnsiTheme="minorBidi"/>
+                <w:sz w:val="32"/>
+                <w:szCs w:val="32"/>
+                <w:cs/>
+              </w:rPr>
+            </w:pPr>
+            <w:r>
+              <w:rPr>
+                <w:rFonts w:asciiTheme="minorBidi" w:hAnsiTheme="minorBidi"/>
+                <w:sz w:val="32"/>
+                <w:szCs w:val="32"/>
+              </w:rPr>
+              <w:t>query</w:t>
+            </w:r>
+            <w:r>
+              <w:rPr>
+                <w:rFonts w:asciiTheme="minorBidi" w:hAnsiTheme="minorBidi"/>
+                <w:sz w:val="32"/>
+                <w:szCs w:val="32"/>
+              </w:rPr>
+              <w:t xml:space="preserve"> services</w:t>
+            </w:r>
+          </w:p>
+        </w:tc>
+      </w:tr>
+      <w:tr>
+        <w:tc>
+          <w:tcPr>
+            <w:tcW w:w="6207" w:type="dxa"/>
+          </w:tcPr>
+          <w:p>
+            <w:pPr>
+              <w:rPr>
+                <w:rFonts w:asciiTheme="minorBidi" w:hAnsiTheme="minorBidi"/>
+                <w:sz w:val="32"/>
+                <w:szCs w:val="32"/>
+              </w:rPr>
+            </w:pPr>
+            <w:r>
+              <w:rPr>
+                <w:rFonts w:asciiTheme="minorBidi" w:hAnsiTheme="minorBidi"/>
+                <w:sz w:val="32"/>
+                <w:szCs w:val="32"/>
+              </w:rPr>
+              <w:t>/src/services/</w:t>
+            </w:r>
+            <w:r>
+              <w:rPr>
+                <w:rFonts w:asciiTheme="minorBidi" w:hAnsiTheme="minorBidi"/>
+                <w:sz w:val="32"/>
+                <w:szCs w:val="32"/>
+              </w:rPr>
+              <w:t>reports.js</w:t>
+            </w:r>
+          </w:p>
+        </w:tc>
+        <w:tc>
+          <w:tcPr>
+            <w:tcW w:w="4249" w:type="dxa"/>
+          </w:tcPr>
+          <w:p>
+            <w:pPr>
+              <w:rPr>
+                <w:rFonts w:asciiTheme="minorBidi" w:hAnsiTheme="minorBidi"/>
+                <w:sz w:val="32"/>
+                <w:szCs w:val="32"/>
+                <w:cs/>
+              </w:rPr>
+            </w:pPr>
+            <w:r>
+              <w:rPr>
+                <w:rFonts w:asciiTheme="minorBidi" w:hAnsiTheme="minorBidi"/>
+                <w:sz w:val="32"/>
+                <w:szCs w:val="32"/>
+              </w:rPr>
+              <w:t>reports</w:t>
+            </w:r>
+            <w:r>
+              <w:rPr>
+                <w:rFonts w:asciiTheme="minorBidi" w:hAnsiTheme="minorBidi"/>
+                <w:sz w:val="32"/>
+                <w:szCs w:val="32"/>
+              </w:rPr>
+              <w:t xml:space="preserve"> services</w:t>
+            </w:r>
+          </w:p>
+        </w:tc>
+      </w:tr>
+      <w:tr>
+        <w:tc>
+          <w:tcPr>
+            <w:tcW w:w="6207" w:type="dxa"/>
+          </w:tcPr>
+          <w:p>
+            <w:pPr>
+              <w:rPr>
+                <w:rFonts w:asciiTheme="minorBidi" w:hAnsiTheme="minorBidi"/>
+                <w:sz w:val="32"/>
+                <w:szCs w:val="32"/>
+              </w:rPr>
+            </w:pPr>
+            <w:r>
+              <w:rPr>
+                <w:rFonts w:asciiTheme="minorBidi" w:hAnsiTheme="minorBidi"/>
+                <w:sz w:val="32"/>
+                <w:szCs w:val="32"/>
+              </w:rPr>
+              <w:t>/src/services/</w:t>
+            </w:r>
+            <w:r>
+              <w:rPr>
+                <w:rFonts w:asciiTheme="minorBidi" w:hAnsiTheme="minorBidi"/>
+                <w:sz w:val="32"/>
+                <w:szCs w:val="32"/>
+              </w:rPr>
+              <w:t>stations.js</w:t>
+            </w:r>
+          </w:p>
+        </w:tc>
+        <w:tc>
+          <w:tcPr>
+            <w:tcW w:w="4249" w:type="dxa"/>
+          </w:tcPr>
+          <w:p>
+            <w:pPr>
+              <w:rPr>
+                <w:rFonts w:asciiTheme="minorBidi" w:hAnsiTheme="minorBidi"/>
+                <w:sz w:val="32"/>
+                <w:szCs w:val="32"/>
+                <w:cs/>
+              </w:rPr>
+            </w:pPr>
+            <w:r>
+              <w:rPr>
+                <w:rFonts w:asciiTheme="minorBidi" w:hAnsiTheme="minorBidi"/>
+                <w:sz w:val="32"/>
+                <w:szCs w:val="32"/>
+              </w:rPr>
+              <w:t>stations</w:t>
+            </w:r>
+            <w:r>
+              <w:rPr>
+                <w:rFonts w:asciiTheme="minorBidi" w:hAnsiTheme="minorBidi"/>
+                <w:sz w:val="32"/>
+                <w:szCs w:val="32"/>
+              </w:rPr>
+              <w:t xml:space="preserve"> services</w:t>
+            </w:r>
+          </w:p>
+        </w:tc>
+      </w:tr>
+      <w:tr>
+        <w:tc>
+          <w:tcPr>
+            <w:tcW w:w="6207" w:type="dxa"/>
+          </w:tcPr>
+          <w:p>
+            <w:pPr>
+              <w:rPr>
+                <w:rFonts w:asciiTheme="minorBidi" w:hAnsiTheme="minorBidi"/>
+                <w:sz w:val="32"/>
+                <w:szCs w:val="32"/>
+              </w:rPr>
+            </w:pPr>
+            <w:r>
+              <w:rPr>
+                <w:rFonts w:asciiTheme="minorBidi" w:hAnsiTheme="minorBidi"/>
+                <w:sz w:val="32"/>
+                <w:szCs w:val="32"/>
+              </w:rPr>
+              <w:t>/src/services/</w:t>
+            </w:r>
+            <w:r>
+              <w:rPr>
+                <w:rFonts w:asciiTheme="minorBidi" w:hAnsiTheme="minorBidi"/>
+                <w:sz w:val="32"/>
+                <w:szCs w:val="32"/>
+              </w:rPr>
+              <w:t>transports.js</w:t>
+            </w:r>
+          </w:p>
+        </w:tc>
+        <w:tc>
+          <w:tcPr>
+            <w:tcW w:w="4249" w:type="dxa"/>
+          </w:tcPr>
+          <w:p>
+            <w:pPr>
+              <w:rPr>
+                <w:rFonts w:asciiTheme="minorBidi" w:hAnsiTheme="minorBidi"/>
+                <w:sz w:val="32"/>
+                <w:szCs w:val="32"/>
+                <w:cs/>
+              </w:rPr>
+            </w:pPr>
+            <w:r>
+              <w:rPr>
+                <w:rFonts w:asciiTheme="minorBidi" w:hAnsiTheme="minorBidi"/>
+                <w:sz w:val="32"/>
+                <w:szCs w:val="32"/>
+              </w:rPr>
+              <w:t>transports</w:t>
+            </w:r>
+            <w:r>
+              <w:rPr>
+                <w:rFonts w:asciiTheme="minorBidi" w:hAnsiTheme="minorBidi"/>
+                <w:sz w:val="32"/>
+                <w:szCs w:val="32"/>
+              </w:rPr>
+              <w:t xml:space="preserve"> services</w:t>
+            </w:r>
+          </w:p>
+        </w:tc>
+      </w:tr>
+      <w:tr>
+        <w:tc>
+          <w:tcPr>
+            <w:tcW w:w="6207" w:type="dxa"/>
+          </w:tcPr>
+          <w:p>
+            <w:pPr>
+              <w:rPr>
+                <w:rFonts w:asciiTheme="minorBidi" w:hAnsiTheme="minorBidi"/>
+                <w:sz w:val="32"/>
+                <w:szCs w:val="32"/>
+              </w:rPr>
+            </w:pPr>
+            <w:r>
+              <w:rPr>
+                <w:rFonts w:asciiTheme="minorBidi" w:hAnsiTheme="minorBidi"/>
+                <w:sz w:val="32"/>
+                <w:szCs w:val="32"/>
+              </w:rPr>
+              <w:t>/src/services/</w:t>
+            </w:r>
+            <w:r>
+              <w:rPr>
+                <w:rFonts w:asciiTheme="minorBidi" w:hAnsiTheme="minorBidi"/>
+                <w:sz w:val="32"/>
+                <w:szCs w:val="32"/>
+              </w:rPr>
+              <w:t>utils.js</w:t>
+            </w:r>
+          </w:p>
+        </w:tc>
+        <w:tc>
+          <w:tcPr>
+            <w:tcW w:w="4249" w:type="dxa"/>
+          </w:tcPr>
+          <w:p>
+            <w:pPr>
+              <w:rPr>
+                <w:rFonts w:asciiTheme="minorBidi" w:hAnsiTheme="minorBidi"/>
+                <w:sz w:val="32"/>
+                <w:szCs w:val="32"/>
+              </w:rPr>
+            </w:pPr>
+            <w:r>
+              <w:rPr>
+                <w:rFonts w:asciiTheme="minorBidi" w:hAnsiTheme="minorBidi"/>
+                <w:sz w:val="32"/>
+                <w:szCs w:val="32"/>
+              </w:rPr>
+              <w:t>U</w:t>
+            </w:r>
+            <w:r>
+              <w:rPr>
+                <w:rFonts w:asciiTheme="minorBidi" w:hAnsiTheme="minorBidi"/>
+                <w:sz w:val="32"/>
+                <w:szCs w:val="32"/>
+              </w:rPr>
+              <w:t>til</w:t>
+            </w:r>
+            <w:r>
+              <w:rPr>
+                <w:rFonts w:asciiTheme="minorBidi" w:hAnsiTheme="minorBidi"/>
+                <w:sz w:val="32"/>
+                <w:szCs w:val="32"/>
+              </w:rPr>
+              <w:t>ity function</w:t>
+            </w:r>
+          </w:p>
+        </w:tc>
+      </w:tr>
+      <w:tr>
+        <w:tc>
+          <w:tcPr>
+            <w:tcW w:w="6207" w:type="dxa"/>
+          </w:tcPr>
+          <w:p>
+            <w:pPr>
+              <w:rPr>
+                <w:rFonts w:asciiTheme="minorBidi" w:hAnsiTheme="minorBidi"/>
+                <w:sz w:val="32"/>
+                <w:szCs w:val="32"/>
+              </w:rPr>
+            </w:pPr>
+            <w:r>
+              <w:rPr>
+                <w:rFonts w:asciiTheme="minorBidi" w:hAnsiTheme="minorBidi"/>
+                <w:sz w:val="32"/>
+                <w:szCs w:val="32"/>
+              </w:rPr>
+              <w:t>/src/services/</w:t>
+            </w:r>
+            <w:r>
+              <w:rPr>
+                <w:rFonts w:asciiTheme="minorBidi" w:hAnsiTheme="minorBidi"/>
+                <w:sz w:val="32"/>
+                <w:szCs w:val="32"/>
+              </w:rPr>
+              <w:t>validator.js</w:t>
+            </w:r>
+          </w:p>
+        </w:tc>
+        <w:tc>
+          <w:tcPr>
+            <w:tcW w:w="4249" w:type="dxa"/>
+          </w:tcPr>
+          <w:p>
+            <w:pPr>
+              <w:rPr>
+                <w:rFonts w:asciiTheme="minorBidi" w:hAnsiTheme="minorBidi"/>
+                <w:sz w:val="32"/>
+                <w:szCs w:val="32"/>
+                <w:cs/>
+              </w:rPr>
+            </w:pPr>
+            <w:r>
+              <w:rPr>
+                <w:rFonts w:asciiTheme="minorBidi" w:hAnsiTheme="minorBidi"/>
+                <w:sz w:val="32"/>
+                <w:szCs w:val="32"/>
+              </w:rPr>
+              <w:t>V</w:t>
+            </w:r>
+            <w:r>
+              <w:rPr>
+                <w:rFonts w:asciiTheme="minorBidi" w:hAnsiTheme="minorBidi"/>
+                <w:sz w:val="32"/>
+                <w:szCs w:val="32"/>
+              </w:rPr>
+              <w:t>alidator</w:t>
+            </w:r>
+            <w:r>
+              <w:rPr>
+                <w:rFonts w:asciiTheme="minorBidi" w:hAnsiTheme="minorBidi"/>
+                <w:sz w:val="32"/>
+                <w:szCs w:val="32"/>
+              </w:rPr>
+              <w:t xml:space="preserve"> function</w:t>
+            </w:r>
+          </w:p>
+        </w:tc>
+      </w:tr>
+      <w:tr>
+        <w:tc>
+          <w:tcPr>
+            <w:tcW w:w="6207" w:type="dxa"/>
+          </w:tcPr>
+          <w:p>
+            <w:pPr>
+              <w:rPr>
+                <w:rFonts w:asciiTheme="minorBidi" w:hAnsiTheme="minorBidi"/>
+                <w:sz w:val="32"/>
+                <w:szCs w:val="32"/>
+              </w:rPr>
+            </w:pPr>
+            <w:r>
+              <w:rPr>
+                <w:rFonts w:asciiTheme="minorBidi" w:hAnsiTheme="minorBidi"/>
+                <w:sz w:val="32"/>
+                <w:szCs w:val="32"/>
+              </w:rPr>
+              <w:t>/src/services/</w:t>
+            </w:r>
+            <w:r>
+              <w:rPr>
+                <w:rFonts w:asciiTheme="minorBidi" w:hAnsiTheme="minorBidi"/>
+                <w:sz w:val="32"/>
+                <w:szCs w:val="32"/>
+              </w:rPr>
+              <w:t>vehicles.js</w:t>
+            </w:r>
+          </w:p>
+        </w:tc>
+        <w:tc>
+          <w:tcPr>
+            <w:tcW w:w="4249" w:type="dxa"/>
+          </w:tcPr>
+          <w:p>
+            <w:pPr>
+              <w:rPr>
+                <w:rFonts w:asciiTheme="minorBidi" w:hAnsiTheme="minorBidi"/>
+                <w:sz w:val="32"/>
+                <w:szCs w:val="32"/>
+                <w:cs/>
+              </w:rPr>
+            </w:pPr>
+            <w:r>
+              <w:rPr>
+                <w:rFonts w:asciiTheme="minorBidi" w:hAnsiTheme="minorBidi"/>
+                <w:sz w:val="32"/>
+                <w:szCs w:val="32"/>
+              </w:rPr>
+              <w:t>vehicles</w:t>
+            </w:r>
+            <w:r>
+              <w:rPr>
+                <w:rFonts w:asciiTheme="minorBidi" w:hAnsiTheme="minorBidi"/>
+                <w:sz w:val="32"/>
+                <w:szCs w:val="32"/>
+              </w:rPr>
+              <w:t xml:space="preserve"> services</w:t>
+            </w:r>
+          </w:p>
+        </w:tc>
+      </w:tr>
+      <w:tr>
+        <w:tc>
+          <w:tcPr>
+            <w:tcW w:w="6207" w:type="dxa"/>
+          </w:tcPr>
+          <w:p>
+            <w:pPr>
+              <w:rPr>
+                <w:rFonts w:asciiTheme="minorBidi" w:hAnsiTheme="minorBidi"/>
+                <w:sz w:val="32"/>
+                <w:szCs w:val="32"/>
+              </w:rPr>
+            </w:pPr>
+            <w:r>
+              <w:rPr>
+                <w:rFonts w:asciiTheme="minorBidi" w:hAnsiTheme="minorBidi"/>
+                <w:sz w:val="32"/>
+                <w:szCs w:val="32"/>
+              </w:rPr>
+              <w:t>/src/</w:t>
+            </w:r>
+            <w:r>
+              <w:rPr>
+                <w:rFonts w:asciiTheme="minorBidi" w:hAnsiTheme="minorBidi"/>
+                <w:sz w:val="32"/>
+                <w:szCs w:val="32"/>
+              </w:rPr>
+              <w:t>redux</w:t>
+            </w:r>
+            <w:r>
+              <w:rPr>
+                <w:rFonts w:asciiTheme="minorBidi" w:hAnsiTheme="minorBidi"/>
+                <w:sz w:val="32"/>
+                <w:szCs w:val="32"/>
+              </w:rPr>
+              <w:t>/</w:t>
+            </w:r>
+            <w:r>
+              <w:rPr>
+                <w:rFonts w:asciiTheme="minorBidi" w:hAnsiTheme="minorBidi"/>
+                <w:sz w:val="32"/>
+                <w:szCs w:val="32"/>
+              </w:rPr>
+              <w:t>loginSlice.js</w:t>
+            </w:r>
+          </w:p>
+        </w:tc>
+        <w:tc>
+          <w:tcPr>
+            <w:tcW w:w="4249" w:type="dxa"/>
+          </w:tcPr>
+          <w:p>
+            <w:pPr>
+              <w:rPr>
+                <w:rFonts w:asciiTheme="minorBidi" w:hAnsiTheme="minorBidi"/>
+                <w:sz w:val="32"/>
+                <w:szCs w:val="32"/>
+              </w:rPr>
+            </w:pPr>
+            <w:r>
+              <w:rPr>
+                <w:rFonts w:asciiTheme="minorBidi" w:hAnsiTheme="minorBidi"/>
+                <w:sz w:val="32"/>
+                <w:szCs w:val="32"/>
+              </w:rPr>
+              <w:t>Redux slicer</w:t>
+            </w:r>
+          </w:p>
+        </w:tc>
+      </w:tr>
+      <w:tr>
+        <w:tc>
+          <w:tcPr>
+            <w:tcW w:w="6207" w:type="dxa"/>
+          </w:tcPr>
+          <w:p>
+            <w:pPr>
+              <w:rPr>
+                <w:rFonts w:asciiTheme="minorBidi" w:hAnsiTheme="minorBidi"/>
+                <w:sz w:val="32"/>
+                <w:szCs w:val="32"/>
+              </w:rPr>
+            </w:pPr>
+            <w:r>
+              <w:rPr>
+                <w:rFonts w:asciiTheme="minorBidi" w:hAnsiTheme="minorBidi"/>
+                <w:sz w:val="32"/>
+                <w:szCs w:val="32"/>
+              </w:rPr>
+              <w:t>/src/</w:t>
+            </w:r>
+            <w:r>
+              <w:rPr>
+                <w:rFonts w:asciiTheme="minorBidi" w:hAnsiTheme="minorBidi"/>
+                <w:sz w:val="32"/>
+                <w:szCs w:val="32"/>
+              </w:rPr>
+              <w:t>redux</w:t>
+            </w:r>
+            <w:r>
+              <w:rPr>
+                <w:rFonts w:asciiTheme="minorBidi" w:hAnsiTheme="minorBidi"/>
+                <w:sz w:val="32"/>
+                <w:szCs w:val="32"/>
+              </w:rPr>
+              <w:t>/</w:t>
+            </w:r>
+            <w:r>
+              <w:rPr>
+                <w:rFonts w:asciiTheme="minorBidi" w:hAnsiTheme="minorBidi"/>
+                <w:sz w:val="32"/>
+                <w:szCs w:val="32"/>
+              </w:rPr>
+              <w:t>store.js</w:t>
+            </w:r>
+          </w:p>
+        </w:tc>
+        <w:tc>
+          <w:tcPr>
+            <w:tcW w:w="4249" w:type="dxa"/>
+          </w:tcPr>
+          <w:p>
+            <w:pPr>
+              <w:rPr>
+                <w:rFonts w:asciiTheme="minorBidi" w:hAnsiTheme="minorBidi"/>
+                <w:sz w:val="32"/>
+                <w:szCs w:val="32"/>
+              </w:rPr>
+            </w:pPr>
+            <w:r>
+              <w:rPr>
+                <w:rFonts w:asciiTheme="minorBidi" w:hAnsiTheme="minorBidi"/>
+                <w:sz w:val="32"/>
+                <w:szCs w:val="32"/>
+              </w:rPr>
+              <w:t>Redux store</w:t>
+            </w:r>
+          </w:p>
+        </w:tc>
+      </w:tr>
+      <w:tr>
+        <w:tc>
+          <w:tcPr>
+            <w:tcW w:w="6207" w:type="dxa"/>
+          </w:tcPr>
+          <w:p>
+            <w:pPr>
+              <w:rPr>
+                <w:rFonts w:asciiTheme="minorBidi" w:hAnsiTheme="minorBidi"/>
+                <w:sz w:val="32"/>
+                <w:szCs w:val="32"/>
+              </w:rPr>
+            </w:pPr>
+            <w:r>
+              <w:rPr>
+                <w:rFonts w:asciiTheme="minorBidi" w:hAnsiTheme="minorBidi"/>
+                <w:sz w:val="32"/>
+                <w:szCs w:val="32"/>
+              </w:rPr>
+              <w:t>/src/</w:t>
+            </w:r>
+            <w:r>
+              <w:rPr>
+                <w:rFonts w:asciiTheme="minorBidi" w:hAnsiTheme="minorBidi"/>
+                <w:sz w:val="32"/>
+                <w:szCs w:val="32"/>
+              </w:rPr>
+              <w:t>components</w:t>
+            </w:r>
+            <w:r>
+              <w:rPr>
+                <w:rFonts w:asciiTheme="minorBidi" w:hAnsiTheme="minorBidi"/>
+                <w:sz w:val="32"/>
+                <w:szCs w:val="32"/>
+              </w:rPr>
+              <w:t>/</w:t>
+            </w:r>
+            <w:r>
+              <w:rPr>
+                <w:rFonts w:asciiTheme="minorBidi" w:hAnsiTheme="minorBidi"/>
+                <w:sz w:val="32"/>
+                <w:szCs w:val="32"/>
+              </w:rPr>
+              <w:t>AutoCompleteSearchLP.jsx</w:t>
+            </w:r>
+          </w:p>
+        </w:tc>
+        <w:tc>
+          <w:tcPr>
+            <w:tcW w:w="4249" w:type="dxa"/>
+          </w:tcPr>
+          <w:p>
+            <w:pPr>
+              <w:rPr>
+                <w:rFonts w:asciiTheme="minorBidi" w:hAnsiTheme="minorBidi"/>
+                <w:sz w:val="32"/>
+                <w:szCs w:val="32"/>
+              </w:rPr>
+            </w:pPr>
+            <w:r>
+              <w:rPr>
+                <w:rFonts w:asciiTheme="minorBidi" w:hAnsiTheme="minorBidi"/>
+                <w:sz w:val="32"/>
+                <w:szCs w:val="32"/>
+              </w:rPr>
+              <w:t>C</w:t>
+            </w:r>
+            <w:r>
+              <w:rPr>
+                <w:rFonts w:asciiTheme="minorBidi" w:hAnsiTheme="minorBidi"/>
+                <w:sz w:val="32"/>
+                <w:szCs w:val="32"/>
+              </w:rPr>
+              <w:t>omponent</w:t>
+            </w:r>
+            <w:r>
+              <w:rPr>
+                <w:rFonts w:asciiTheme="minorBidi" w:hAnsiTheme="minorBidi"/>
+                <w:sz w:val="32"/>
+                <w:szCs w:val="32"/>
+              </w:rPr>
+              <w:t xml:space="preserve"> </w:t>
+            </w:r>
+            <w:r>
+              <w:rPr>
+                <w:rFonts w:asciiTheme="minorBidi" w:hAnsiTheme="minorBidi"/>
+                <w:sz w:val="32"/>
+                <w:szCs w:val="32"/>
+              </w:rPr>
+              <w:t>AutoCompleteSearchLP</w:t>
+            </w:r>
+          </w:p>
+        </w:tc>
+      </w:tr>
+      <w:tr>
+        <w:tc>
+          <w:tcPr>
+            <w:tcW w:w="6207" w:type="dxa"/>
+          </w:tcPr>
+          <w:p>
+            <w:pPr>
+              <w:rPr>
+                <w:rFonts w:asciiTheme="minorBidi" w:hAnsiTheme="minorBidi"/>
+                <w:sz w:val="32"/>
+                <w:szCs w:val="32"/>
+              </w:rPr>
+            </w:pPr>
+            <w:r>
+              <w:rPr>
+                <w:rFonts w:asciiTheme="minorBidi" w:hAnsiTheme="minorBidi"/>
+                <w:sz w:val="32"/>
+                <w:szCs w:val="32"/>
+              </w:rPr>
+              <w:t>/src/</w:t>
+            </w:r>
+            <w:r>
+              <w:rPr>
+                <w:rFonts w:asciiTheme="minorBidi" w:hAnsiTheme="minorBidi"/>
+                <w:sz w:val="32"/>
+                <w:szCs w:val="32"/>
+              </w:rPr>
+              <w:t>components</w:t>
+            </w:r>
+            <w:r>
+              <w:rPr>
+                <w:rFonts w:asciiTheme="minorBidi" w:hAnsiTheme="minorBidi"/>
+                <w:sz w:val="32"/>
+                <w:szCs w:val="32"/>
+              </w:rPr>
+              <w:t>/</w:t>
+            </w:r>
+            <w:r>
+              <w:rPr>
+                <w:rFonts w:asciiTheme="minorBidi" w:hAnsiTheme="minorBidi"/>
+                <w:sz w:val="32"/>
+                <w:szCs w:val="32"/>
+              </w:rPr>
+              <w:t>BtnAdd.jsx</w:t>
+            </w:r>
+          </w:p>
+        </w:tc>
+        <w:tc>
+          <w:tcPr>
+            <w:tcW w:w="4249" w:type="dxa"/>
+          </w:tcPr>
+          <w:p>
+            <w:pPr>
+              <w:rPr>
+                <w:rFonts w:asciiTheme="minorBidi" w:hAnsiTheme="minorBidi"/>
+                <w:sz w:val="32"/>
+                <w:szCs w:val="32"/>
+              </w:rPr>
+            </w:pPr>
+            <w:r>
+              <w:rPr>
+                <w:rFonts w:asciiTheme="minorBidi" w:hAnsiTheme="minorBidi"/>
+                <w:sz w:val="32"/>
+                <w:szCs w:val="32"/>
+              </w:rPr>
+              <w:t>C</w:t>
+            </w:r>
+            <w:r>
+              <w:rPr>
+                <w:rFonts w:asciiTheme="minorBidi" w:hAnsiTheme="minorBidi"/>
+                <w:sz w:val="32"/>
+                <w:szCs w:val="32"/>
+              </w:rPr>
+              <w:t>omponent</w:t>
+            </w:r>
+            <w:r>
+              <w:rPr>
+                <w:rFonts w:asciiTheme="minorBidi" w:hAnsiTheme="minorBidi"/>
+                <w:sz w:val="32"/>
+                <w:szCs w:val="32"/>
+              </w:rPr>
+              <w:t xml:space="preserve"> </w:t>
+            </w:r>
+            <w:r>
               <w:rPr>
                 <w:rFonts w:asciiTheme="minorBidi" w:hAnsiTheme="minorBidi" w:hint="cs"/>
                 <w:sz w:val="32"/>
                 <w:szCs w:val="32"/>
                 <w:cs/>
               </w:rPr>
-            </w:pPr>
+              <w:t xml:space="preserve">ปุ่ม </w:t>
+            </w:r>
+            <w:r>
+              <w:rPr>
+                <w:rFonts w:asciiTheme="minorBidi" w:hAnsiTheme="minorBidi"/>
+                <w:sz w:val="32"/>
+                <w:szCs w:val="32"/>
+              </w:rPr>
+              <w:t xml:space="preserve">add </w:t>
+            </w:r>
+          </w:p>
+        </w:tc>
+      </w:tr>
+      <w:tr>
+        <w:tc>
+          <w:tcPr>
+            <w:tcW w:w="6207" w:type="dxa"/>
+          </w:tcPr>
+          <w:p>
+            <w:pPr>
+              <w:rPr>
+                <w:rFonts w:asciiTheme="minorBidi" w:hAnsiTheme="minorBidi"/>
+                <w:sz w:val="32"/>
+                <w:szCs w:val="32"/>
+              </w:rPr>
+            </w:pPr>
+            <w:r>
+              <w:rPr>
+                <w:rFonts w:asciiTheme="minorBidi" w:hAnsiTheme="minorBidi"/>
+                <w:sz w:val="32"/>
+                <w:szCs w:val="32"/>
+              </w:rPr>
+              <w:lastRenderedPageBreak/>
+              <w:t>/src/</w:t>
+            </w:r>
+            <w:r>
+              <w:rPr>
+                <w:rFonts w:asciiTheme="minorBidi" w:hAnsiTheme="minorBidi"/>
+                <w:sz w:val="32"/>
+                <w:szCs w:val="32"/>
+              </w:rPr>
+              <w:t>components</w:t>
+            </w:r>
+            <w:r>
+              <w:rPr>
+                <w:rFonts w:asciiTheme="minorBidi" w:hAnsiTheme="minorBidi"/>
+                <w:sz w:val="32"/>
+                <w:szCs w:val="32"/>
+              </w:rPr>
+              <w:t>/</w:t>
+            </w:r>
+            <w:r>
+              <w:rPr>
+                <w:rFonts w:asciiTheme="minorBidi" w:hAnsiTheme="minorBidi"/>
+                <w:sz w:val="32"/>
+                <w:szCs w:val="32"/>
+              </w:rPr>
+              <w:t>BtnBack.jsx</w:t>
+            </w:r>
+          </w:p>
+        </w:tc>
+        <w:tc>
+          <w:tcPr>
+            <w:tcW w:w="4249" w:type="dxa"/>
+          </w:tcPr>
+          <w:p>
+            <w:pPr>
+              <w:rPr>
+                <w:rFonts w:asciiTheme="minorBidi" w:hAnsiTheme="minorBidi"/>
+                <w:sz w:val="32"/>
+                <w:szCs w:val="32"/>
+              </w:rPr>
+            </w:pPr>
+            <w:r>
+              <w:rPr>
+                <w:rFonts w:asciiTheme="minorBidi" w:hAnsiTheme="minorBidi"/>
+                <w:sz w:val="32"/>
+                <w:szCs w:val="32"/>
+              </w:rPr>
+              <w:t>Component</w:t>
+            </w:r>
+            <w:r>
+              <w:rPr>
+                <w:rFonts w:asciiTheme="minorBidi" w:hAnsiTheme="minorBidi"/>
+                <w:sz w:val="32"/>
+                <w:szCs w:val="32"/>
+              </w:rPr>
+              <w:t xml:space="preserve"> </w:t>
+            </w:r>
+            <w:r>
+              <w:rPr>
+                <w:rFonts w:asciiTheme="minorBidi" w:hAnsiTheme="minorBidi" w:hint="cs"/>
+                <w:sz w:val="32"/>
+                <w:szCs w:val="32"/>
+                <w:cs/>
+              </w:rPr>
+              <w:t xml:space="preserve">ปุ่ม </w:t>
+            </w:r>
+            <w:r>
+              <w:rPr>
+                <w:rFonts w:asciiTheme="minorBidi" w:hAnsiTheme="minorBidi"/>
+                <w:sz w:val="32"/>
+                <w:szCs w:val="32"/>
+              </w:rPr>
+              <w:t>back</w:t>
+            </w:r>
+          </w:p>
+        </w:tc>
+      </w:tr>
+      <w:tr>
+        <w:tc>
+          <w:tcPr>
+            <w:tcW w:w="6207" w:type="dxa"/>
+          </w:tcPr>
+          <w:p>
+            <w:pPr>
+              <w:rPr>
+                <w:rFonts w:asciiTheme="minorBidi" w:hAnsiTheme="minorBidi"/>
+                <w:sz w:val="32"/>
+                <w:szCs w:val="32"/>
+              </w:rPr>
+            </w:pPr>
+            <w:r>
+              <w:rPr>
+                <w:rFonts w:asciiTheme="minorBidi" w:hAnsiTheme="minorBidi"/>
+                <w:sz w:val="32"/>
+                <w:szCs w:val="32"/>
+              </w:rPr>
+              <w:t>/src/</w:t>
+            </w:r>
+            <w:r>
+              <w:rPr>
+                <w:rFonts w:asciiTheme="minorBidi" w:hAnsiTheme="minorBidi"/>
+                <w:sz w:val="32"/>
+                <w:szCs w:val="32"/>
+              </w:rPr>
+              <w:t>components</w:t>
+            </w:r>
+            <w:r>
+              <w:rPr>
+                <w:rFonts w:asciiTheme="minorBidi" w:hAnsiTheme="minorBidi"/>
+                <w:sz w:val="32"/>
+                <w:szCs w:val="32"/>
+              </w:rPr>
+              <w:t>/</w:t>
+            </w:r>
+            <w:r>
+              <w:rPr>
+                <w:rFonts w:asciiTheme="minorBidi" w:hAnsiTheme="minorBidi"/>
+                <w:sz w:val="32"/>
+                <w:szCs w:val="32"/>
+              </w:rPr>
+              <w:t>BtnClear.jsx</w:t>
+            </w:r>
+          </w:p>
+        </w:tc>
+        <w:tc>
+          <w:tcPr>
+            <w:tcW w:w="4249" w:type="dxa"/>
+          </w:tcPr>
+          <w:p>
+            <w:pPr>
+              <w:rPr>
+                <w:rFonts w:asciiTheme="minorBidi" w:hAnsiTheme="minorBidi"/>
+                <w:sz w:val="32"/>
+                <w:szCs w:val="32"/>
+              </w:rPr>
+            </w:pPr>
+            <w:r>
+              <w:rPr>
+                <w:rFonts w:asciiTheme="minorBidi" w:hAnsiTheme="minorBidi"/>
+                <w:sz w:val="32"/>
+                <w:szCs w:val="32"/>
+              </w:rPr>
+              <w:t>Component</w:t>
+            </w:r>
+            <w:r>
+              <w:rPr>
+                <w:rFonts w:asciiTheme="minorBidi" w:hAnsiTheme="minorBidi"/>
+                <w:sz w:val="32"/>
+                <w:szCs w:val="32"/>
+              </w:rPr>
+              <w:t xml:space="preserve"> </w:t>
+            </w:r>
+            <w:r>
+              <w:rPr>
+                <w:rFonts w:asciiTheme="minorBidi" w:hAnsiTheme="minorBidi" w:hint="cs"/>
+                <w:sz w:val="32"/>
+                <w:szCs w:val="32"/>
+                <w:cs/>
+              </w:rPr>
+              <w:t xml:space="preserve">ปุ่ม </w:t>
+            </w:r>
+            <w:r>
+              <w:rPr>
+                <w:rFonts w:asciiTheme="minorBidi" w:hAnsiTheme="minorBidi"/>
+                <w:sz w:val="32"/>
+                <w:szCs w:val="32"/>
+              </w:rPr>
+              <w:t>clear</w:t>
+            </w:r>
+          </w:p>
+        </w:tc>
+      </w:tr>
+      <w:tr>
+        <w:tc>
+          <w:tcPr>
+            <w:tcW w:w="6207" w:type="dxa"/>
+          </w:tcPr>
+          <w:p>
+            <w:pPr>
+              <w:rPr>
+                <w:rFonts w:asciiTheme="minorBidi" w:hAnsiTheme="minorBidi"/>
+                <w:sz w:val="32"/>
+                <w:szCs w:val="32"/>
+              </w:rPr>
+            </w:pPr>
+            <w:r>
+              <w:rPr>
+                <w:rFonts w:asciiTheme="minorBidi" w:hAnsiTheme="minorBidi"/>
+                <w:sz w:val="32"/>
+                <w:szCs w:val="32"/>
+              </w:rPr>
+              <w:t>/src/</w:t>
+            </w:r>
+            <w:r>
+              <w:rPr>
+                <w:rFonts w:asciiTheme="minorBidi" w:hAnsiTheme="minorBidi"/>
+                <w:sz w:val="32"/>
+                <w:szCs w:val="32"/>
+              </w:rPr>
+              <w:t>components</w:t>
+            </w:r>
+            <w:r>
+              <w:rPr>
+                <w:rFonts w:asciiTheme="minorBidi" w:hAnsiTheme="minorBidi"/>
+                <w:sz w:val="32"/>
+                <w:szCs w:val="32"/>
+              </w:rPr>
+              <w:t>/</w:t>
+            </w:r>
+            <w:r>
+              <w:rPr>
+                <w:rFonts w:asciiTheme="minorBidi" w:hAnsiTheme="minorBidi"/>
+                <w:sz w:val="32"/>
+                <w:szCs w:val="32"/>
+              </w:rPr>
+              <w:t>BtnDelete.jsx</w:t>
+            </w:r>
+          </w:p>
+        </w:tc>
+        <w:tc>
+          <w:tcPr>
+            <w:tcW w:w="4249" w:type="dxa"/>
+          </w:tcPr>
+          <w:p>
+            <w:pPr>
+              <w:rPr>
+                <w:rFonts w:asciiTheme="minorBidi" w:hAnsiTheme="minorBidi"/>
+                <w:sz w:val="32"/>
+                <w:szCs w:val="32"/>
+              </w:rPr>
+            </w:pPr>
+            <w:r>
+              <w:rPr>
+                <w:rFonts w:asciiTheme="minorBidi" w:hAnsiTheme="minorBidi"/>
+                <w:sz w:val="32"/>
+                <w:szCs w:val="32"/>
+              </w:rPr>
+              <w:t>Component</w:t>
+            </w:r>
+            <w:r>
+              <w:rPr>
+                <w:rFonts w:asciiTheme="minorBidi" w:hAnsiTheme="minorBidi"/>
+                <w:sz w:val="32"/>
+                <w:szCs w:val="32"/>
+              </w:rPr>
+              <w:t xml:space="preserve"> </w:t>
+            </w:r>
+            <w:r>
+              <w:rPr>
+                <w:rFonts w:asciiTheme="minorBidi" w:hAnsiTheme="minorBidi" w:hint="cs"/>
+                <w:sz w:val="32"/>
+                <w:szCs w:val="32"/>
+                <w:cs/>
+              </w:rPr>
+              <w:t xml:space="preserve">ปุ่ม </w:t>
+            </w:r>
+            <w:r>
+              <w:rPr>
+                <w:rFonts w:asciiTheme="minorBidi" w:hAnsiTheme="minorBidi"/>
+                <w:sz w:val="32"/>
+                <w:szCs w:val="32"/>
+              </w:rPr>
+              <w:t>delete</w:t>
+            </w:r>
+          </w:p>
+        </w:tc>
+      </w:tr>
+      <w:tr>
+        <w:tc>
+          <w:tcPr>
+            <w:tcW w:w="6207" w:type="dxa"/>
+          </w:tcPr>
+          <w:p>
+            <w:pPr>
+              <w:rPr>
+                <w:rFonts w:asciiTheme="minorBidi" w:hAnsiTheme="minorBidi"/>
+                <w:sz w:val="32"/>
+                <w:szCs w:val="32"/>
+              </w:rPr>
+            </w:pPr>
+            <w:r>
+              <w:rPr>
+                <w:rFonts w:asciiTheme="minorBidi" w:hAnsiTheme="minorBidi"/>
+                <w:sz w:val="32"/>
+                <w:szCs w:val="32"/>
+              </w:rPr>
+              <w:t>/src/</w:t>
+            </w:r>
+            <w:r>
+              <w:rPr>
+                <w:rFonts w:asciiTheme="minorBidi" w:hAnsiTheme="minorBidi"/>
+                <w:sz w:val="32"/>
+                <w:szCs w:val="32"/>
+              </w:rPr>
+              <w:t>components</w:t>
+            </w:r>
+            <w:r>
+              <w:rPr>
+                <w:rFonts w:asciiTheme="minorBidi" w:hAnsiTheme="minorBidi"/>
+                <w:sz w:val="32"/>
+                <w:szCs w:val="32"/>
+              </w:rPr>
+              <w:t>/</w:t>
+            </w:r>
+            <w:r>
+              <w:rPr>
+                <w:rFonts w:asciiTheme="minorBidi" w:hAnsiTheme="minorBidi"/>
+                <w:sz w:val="32"/>
+                <w:szCs w:val="32"/>
+              </w:rPr>
+              <w:t>BtnSave.jsx</w:t>
+            </w:r>
+          </w:p>
+        </w:tc>
+        <w:tc>
+          <w:tcPr>
+            <w:tcW w:w="4249" w:type="dxa"/>
+          </w:tcPr>
+          <w:p>
+            <w:pPr>
+              <w:rPr>
+                <w:rFonts w:asciiTheme="minorBidi" w:hAnsiTheme="minorBidi"/>
+                <w:sz w:val="32"/>
+                <w:szCs w:val="32"/>
+              </w:rPr>
+            </w:pPr>
+            <w:r>
+              <w:rPr>
+                <w:rFonts w:asciiTheme="minorBidi" w:hAnsiTheme="minorBidi"/>
+                <w:sz w:val="32"/>
+                <w:szCs w:val="32"/>
+              </w:rPr>
+              <w:t>Component</w:t>
+            </w:r>
+            <w:r>
+              <w:rPr>
+                <w:rFonts w:asciiTheme="minorBidi" w:hAnsiTheme="minorBidi"/>
+                <w:sz w:val="32"/>
+                <w:szCs w:val="32"/>
+              </w:rPr>
+              <w:t xml:space="preserve"> </w:t>
+            </w:r>
+            <w:r>
+              <w:rPr>
+                <w:rFonts w:asciiTheme="minorBidi" w:hAnsiTheme="minorBidi" w:hint="cs"/>
+                <w:sz w:val="32"/>
+                <w:szCs w:val="32"/>
+                <w:cs/>
+              </w:rPr>
+              <w:t xml:space="preserve">ปุ่ม </w:t>
+            </w:r>
+            <w:r>
+              <w:rPr>
+                <w:rFonts w:asciiTheme="minorBidi" w:hAnsiTheme="minorBidi"/>
+                <w:sz w:val="32"/>
+                <w:szCs w:val="32"/>
+              </w:rPr>
+              <w:t>save</w:t>
+            </w:r>
+          </w:p>
+        </w:tc>
+      </w:tr>
+      <w:tr>
+        <w:tc>
+          <w:tcPr>
+            <w:tcW w:w="6207" w:type="dxa"/>
+          </w:tcPr>
+          <w:p>
+            <w:pPr>
+              <w:rPr>
+                <w:rFonts w:asciiTheme="minorBidi" w:hAnsiTheme="minorBidi"/>
+                <w:sz w:val="32"/>
+                <w:szCs w:val="32"/>
+              </w:rPr>
+            </w:pPr>
+            <w:r>
+              <w:rPr>
+                <w:rFonts w:asciiTheme="minorBidi" w:hAnsiTheme="minorBidi"/>
+                <w:sz w:val="32"/>
+                <w:szCs w:val="32"/>
+              </w:rPr>
+              <w:t>/src/</w:t>
+            </w:r>
+            <w:r>
+              <w:rPr>
+                <w:rFonts w:asciiTheme="minorBidi" w:hAnsiTheme="minorBidi"/>
+                <w:sz w:val="32"/>
+                <w:szCs w:val="32"/>
+              </w:rPr>
+              <w:t>components</w:t>
+            </w:r>
+            <w:r>
+              <w:rPr>
+                <w:rFonts w:asciiTheme="minorBidi" w:hAnsiTheme="minorBidi"/>
+                <w:sz w:val="32"/>
+                <w:szCs w:val="32"/>
+              </w:rPr>
+              <w:t>/</w:t>
+            </w:r>
+            <w:r>
+              <w:rPr>
+                <w:rFonts w:asciiTheme="minorBidi" w:hAnsiTheme="minorBidi"/>
+                <w:sz w:val="32"/>
+                <w:szCs w:val="32"/>
+              </w:rPr>
+              <w:t>BtnSearch.jsx</w:t>
+            </w:r>
+          </w:p>
+        </w:tc>
+        <w:tc>
+          <w:tcPr>
+            <w:tcW w:w="4249" w:type="dxa"/>
+          </w:tcPr>
+          <w:p>
+            <w:pPr>
+              <w:rPr>
+                <w:rFonts w:asciiTheme="minorBidi" w:hAnsiTheme="minorBidi"/>
+                <w:sz w:val="32"/>
+                <w:szCs w:val="32"/>
+              </w:rPr>
+            </w:pPr>
+            <w:r>
+              <w:rPr>
+                <w:rFonts w:asciiTheme="minorBidi" w:hAnsiTheme="minorBidi"/>
+                <w:sz w:val="32"/>
+                <w:szCs w:val="32"/>
+              </w:rPr>
+              <w:t>Component</w:t>
+            </w:r>
+            <w:r>
+              <w:rPr>
+                <w:rFonts w:asciiTheme="minorBidi" w:hAnsiTheme="minorBidi"/>
+                <w:sz w:val="32"/>
+                <w:szCs w:val="32"/>
+              </w:rPr>
+              <w:t xml:space="preserve"> </w:t>
+            </w:r>
+            <w:r>
+              <w:rPr>
+                <w:rFonts w:asciiTheme="minorBidi" w:hAnsiTheme="minorBidi" w:hint="cs"/>
+                <w:sz w:val="32"/>
+                <w:szCs w:val="32"/>
+                <w:cs/>
+              </w:rPr>
+              <w:t xml:space="preserve">ปุ่ม </w:t>
+            </w:r>
+            <w:r>
+              <w:rPr>
+                <w:rFonts w:asciiTheme="minorBidi" w:hAnsiTheme="minorBidi"/>
+                <w:sz w:val="32"/>
+                <w:szCs w:val="32"/>
+              </w:rPr>
+              <w:t>search</w:t>
+            </w:r>
+          </w:p>
+        </w:tc>
+      </w:tr>
+      <w:tr>
+        <w:tc>
+          <w:tcPr>
+            <w:tcW w:w="6207" w:type="dxa"/>
+          </w:tcPr>
+          <w:p>
+            <w:pPr>
+              <w:rPr>
+                <w:rFonts w:asciiTheme="minorBidi" w:hAnsiTheme="minorBidi"/>
+                <w:sz w:val="32"/>
+                <w:szCs w:val="32"/>
+              </w:rPr>
+            </w:pPr>
+            <w:r>
+              <w:rPr>
+                <w:rFonts w:asciiTheme="minorBidi" w:hAnsiTheme="minorBidi"/>
+                <w:sz w:val="32"/>
+                <w:szCs w:val="32"/>
+              </w:rPr>
+              <w:t>/src/</w:t>
+            </w:r>
+            <w:r>
+              <w:rPr>
+                <w:rFonts w:asciiTheme="minorBidi" w:hAnsiTheme="minorBidi"/>
+                <w:sz w:val="32"/>
+                <w:szCs w:val="32"/>
+              </w:rPr>
+              <w:t>components</w:t>
+            </w:r>
+            <w:r>
+              <w:rPr>
+                <w:rFonts w:asciiTheme="minorBidi" w:hAnsiTheme="minorBidi"/>
+                <w:sz w:val="32"/>
+                <w:szCs w:val="32"/>
+              </w:rPr>
+              <w:t>/</w:t>
+            </w:r>
+            <w:r>
+              <w:rPr>
+                <w:rFonts w:asciiTheme="minorBidi" w:hAnsiTheme="minorBidi"/>
+                <w:sz w:val="32"/>
+                <w:szCs w:val="32"/>
+              </w:rPr>
+              <w:t>CheckBoxChPasswd.jsx</w:t>
+            </w:r>
+          </w:p>
+        </w:tc>
+        <w:tc>
+          <w:tcPr>
+            <w:tcW w:w="4249" w:type="dxa"/>
+          </w:tcPr>
+          <w:p>
+            <w:pPr>
+              <w:rPr>
+                <w:rFonts w:asciiTheme="minorBidi" w:hAnsiTheme="minorBidi"/>
+                <w:sz w:val="32"/>
+                <w:szCs w:val="32"/>
+              </w:rPr>
+            </w:pPr>
+            <w:r>
+              <w:rPr>
+                <w:rFonts w:asciiTheme="minorBidi" w:hAnsiTheme="minorBidi"/>
+                <w:sz w:val="32"/>
+                <w:szCs w:val="32"/>
+              </w:rPr>
+              <w:t>Component</w:t>
+            </w:r>
+            <w:r>
+              <w:rPr>
+                <w:rFonts w:asciiTheme="minorBidi" w:hAnsiTheme="minorBidi"/>
+                <w:sz w:val="32"/>
+                <w:szCs w:val="32"/>
+              </w:rPr>
+              <w:t xml:space="preserve"> </w:t>
+            </w:r>
+            <w:r>
+              <w:rPr>
+                <w:rFonts w:asciiTheme="minorBidi" w:hAnsiTheme="minorBidi"/>
+                <w:sz w:val="32"/>
+                <w:szCs w:val="32"/>
+              </w:rPr>
+              <w:t>CheckBoxChPasswd</w:t>
+            </w:r>
+          </w:p>
+        </w:tc>
+      </w:tr>
+      <w:tr>
+        <w:tc>
+          <w:tcPr>
+            <w:tcW w:w="6207" w:type="dxa"/>
+          </w:tcPr>
+          <w:p>
+            <w:pPr>
+              <w:rPr>
+                <w:rFonts w:asciiTheme="minorBidi" w:hAnsiTheme="minorBidi"/>
+                <w:sz w:val="32"/>
+                <w:szCs w:val="32"/>
+              </w:rPr>
+            </w:pPr>
+            <w:r>
+              <w:rPr>
+                <w:rFonts w:asciiTheme="minorBidi" w:hAnsiTheme="minorBidi"/>
+                <w:sz w:val="32"/>
+                <w:szCs w:val="32"/>
+              </w:rPr>
+              <w:t>/src/</w:t>
+            </w:r>
+            <w:r>
+              <w:rPr>
+                <w:rFonts w:asciiTheme="minorBidi" w:hAnsiTheme="minorBidi"/>
+                <w:sz w:val="32"/>
+                <w:szCs w:val="32"/>
+              </w:rPr>
+              <w:t>components</w:t>
+            </w:r>
+            <w:r>
+              <w:rPr>
+                <w:rFonts w:asciiTheme="minorBidi" w:hAnsiTheme="minorBidi"/>
+                <w:sz w:val="32"/>
+                <w:szCs w:val="32"/>
+              </w:rPr>
+              <w:t>/</w:t>
+            </w:r>
+            <w:r>
+              <w:rPr>
+                <w:rFonts w:asciiTheme="minorBidi" w:hAnsiTheme="minorBidi"/>
+                <w:sz w:val="32"/>
+                <w:szCs w:val="32"/>
+              </w:rPr>
+              <w:t>CheckBoxEditLPR.jsx</w:t>
+            </w:r>
+          </w:p>
+        </w:tc>
+        <w:tc>
+          <w:tcPr>
+            <w:tcW w:w="4249" w:type="dxa"/>
+          </w:tcPr>
+          <w:p>
+            <w:pPr>
+              <w:rPr>
+                <w:rFonts w:asciiTheme="minorBidi" w:hAnsiTheme="minorBidi"/>
+                <w:sz w:val="32"/>
+                <w:szCs w:val="32"/>
+              </w:rPr>
+            </w:pPr>
+            <w:r>
+              <w:rPr>
+                <w:rFonts w:asciiTheme="minorBidi" w:hAnsiTheme="minorBidi"/>
+                <w:sz w:val="32"/>
+                <w:szCs w:val="32"/>
+              </w:rPr>
+              <w:t>Component</w:t>
+            </w:r>
+            <w:r>
+              <w:rPr>
+                <w:rFonts w:asciiTheme="minorBidi" w:hAnsiTheme="minorBidi"/>
+                <w:sz w:val="32"/>
+                <w:szCs w:val="32"/>
+              </w:rPr>
+              <w:t xml:space="preserve"> </w:t>
+            </w:r>
+            <w:r>
+              <w:rPr>
+                <w:rFonts w:asciiTheme="minorBidi" w:hAnsiTheme="minorBidi"/>
+                <w:sz w:val="32"/>
+                <w:szCs w:val="32"/>
+              </w:rPr>
+              <w:t>CheckBoxEditLPR</w:t>
+            </w:r>
+          </w:p>
+        </w:tc>
+      </w:tr>
+      <w:tr>
+        <w:tc>
+          <w:tcPr>
+            <w:tcW w:w="6207" w:type="dxa"/>
+          </w:tcPr>
+          <w:p>
+            <w:pPr>
+              <w:rPr>
+                <w:rFonts w:asciiTheme="minorBidi" w:hAnsiTheme="minorBidi"/>
+                <w:sz w:val="32"/>
+                <w:szCs w:val="32"/>
+              </w:rPr>
+            </w:pPr>
+            <w:r>
+              <w:rPr>
+                <w:rFonts w:asciiTheme="minorBidi" w:hAnsiTheme="minorBidi"/>
+                <w:sz w:val="32"/>
+                <w:szCs w:val="32"/>
+              </w:rPr>
+              <w:t>/src/</w:t>
+            </w:r>
+            <w:r>
+              <w:rPr>
+                <w:rFonts w:asciiTheme="minorBidi" w:hAnsiTheme="minorBidi"/>
+                <w:sz w:val="32"/>
+                <w:szCs w:val="32"/>
+              </w:rPr>
+              <w:t>components</w:t>
+            </w:r>
+            <w:r>
+              <w:rPr>
+                <w:rFonts w:asciiTheme="minorBidi" w:hAnsiTheme="minorBidi"/>
+                <w:sz w:val="32"/>
+                <w:szCs w:val="32"/>
+              </w:rPr>
+              <w:t>/</w:t>
+            </w:r>
+            <w:r>
+              <w:rPr>
+                <w:rFonts w:asciiTheme="minorBidi" w:hAnsiTheme="minorBidi"/>
+                <w:sz w:val="32"/>
+                <w:szCs w:val="32"/>
+              </w:rPr>
+              <w:t>CheckBoxGoodCategory.jsx</w:t>
+            </w:r>
+          </w:p>
+        </w:tc>
+        <w:tc>
+          <w:tcPr>
+            <w:tcW w:w="4249" w:type="dxa"/>
+          </w:tcPr>
+          <w:p>
+            <w:pPr>
+              <w:rPr>
+                <w:rFonts w:asciiTheme="minorBidi" w:hAnsiTheme="minorBidi"/>
+                <w:sz w:val="32"/>
+                <w:szCs w:val="32"/>
+              </w:rPr>
+            </w:pPr>
+            <w:r>
+              <w:rPr>
+                <w:rFonts w:asciiTheme="minorBidi" w:hAnsiTheme="minorBidi"/>
+                <w:sz w:val="32"/>
+                <w:szCs w:val="32"/>
+              </w:rPr>
+              <w:t>Component</w:t>
+            </w:r>
+            <w:r>
+              <w:rPr>
+                <w:rFonts w:asciiTheme="minorBidi" w:hAnsiTheme="minorBidi"/>
+                <w:sz w:val="32"/>
+                <w:szCs w:val="32"/>
+              </w:rPr>
+              <w:t xml:space="preserve"> </w:t>
+            </w:r>
+            <w:r>
+              <w:rPr>
+                <w:rFonts w:asciiTheme="minorBidi" w:hAnsiTheme="minorBidi"/>
+                <w:sz w:val="32"/>
+                <w:szCs w:val="32"/>
+              </w:rPr>
+              <w:t>CheckBoxGoodCategory</w:t>
+            </w:r>
+          </w:p>
+        </w:tc>
+      </w:tr>
+      <w:tr>
+        <w:tc>
+          <w:tcPr>
+            <w:tcW w:w="6207" w:type="dxa"/>
+          </w:tcPr>
+          <w:p>
+            <w:pPr>
+              <w:rPr>
+                <w:rFonts w:asciiTheme="minorBidi" w:hAnsiTheme="minorBidi"/>
+                <w:sz w:val="32"/>
+                <w:szCs w:val="32"/>
+              </w:rPr>
+            </w:pPr>
+            <w:r>
+              <w:rPr>
+                <w:rFonts w:asciiTheme="minorBidi" w:hAnsiTheme="minorBidi"/>
+                <w:sz w:val="32"/>
+                <w:szCs w:val="32"/>
+              </w:rPr>
+              <w:t>/src/</w:t>
+            </w:r>
+            <w:r>
+              <w:rPr>
+                <w:rFonts w:asciiTheme="minorBidi" w:hAnsiTheme="minorBidi"/>
+                <w:sz w:val="32"/>
+                <w:szCs w:val="32"/>
+              </w:rPr>
+              <w:t>components</w:t>
+            </w:r>
+            <w:r>
+              <w:rPr>
+                <w:rFonts w:asciiTheme="minorBidi" w:hAnsiTheme="minorBidi"/>
+                <w:sz w:val="32"/>
+                <w:szCs w:val="32"/>
+              </w:rPr>
+              <w:t>/</w:t>
+            </w:r>
+            <w:r>
+              <w:rPr>
+                <w:rFonts w:asciiTheme="minorBidi" w:hAnsiTheme="minorBidi"/>
+                <w:sz w:val="32"/>
+                <w:szCs w:val="32"/>
+              </w:rPr>
+              <w:t>CheckBoxManualAddLPR.jsx</w:t>
+            </w:r>
+          </w:p>
+        </w:tc>
+        <w:tc>
+          <w:tcPr>
+            <w:tcW w:w="4249" w:type="dxa"/>
+          </w:tcPr>
+          <w:p>
+            <w:pPr>
+              <w:rPr>
+                <w:rFonts w:asciiTheme="minorBidi" w:hAnsiTheme="minorBidi"/>
+                <w:sz w:val="32"/>
+                <w:szCs w:val="32"/>
+              </w:rPr>
+            </w:pPr>
+            <w:r>
+              <w:rPr>
+                <w:rFonts w:asciiTheme="minorBidi" w:hAnsiTheme="minorBidi"/>
+                <w:sz w:val="32"/>
+                <w:szCs w:val="32"/>
+              </w:rPr>
+              <w:t>Component</w:t>
+            </w:r>
+            <w:r>
+              <w:rPr>
+                <w:rFonts w:asciiTheme="minorBidi" w:hAnsiTheme="minorBidi"/>
+                <w:sz w:val="32"/>
+                <w:szCs w:val="32"/>
+              </w:rPr>
+              <w:t xml:space="preserve"> </w:t>
+            </w:r>
+            <w:r>
+              <w:rPr>
+                <w:rFonts w:asciiTheme="minorBidi" w:hAnsiTheme="minorBidi"/>
+                <w:sz w:val="32"/>
+                <w:szCs w:val="32"/>
+              </w:rPr>
+              <w:t>CheckBoxManualAddLPR</w:t>
+            </w:r>
+          </w:p>
+        </w:tc>
+      </w:tr>
+      <w:tr>
+        <w:tc>
+          <w:tcPr>
+            <w:tcW w:w="6207" w:type="dxa"/>
+          </w:tcPr>
+          <w:p>
+            <w:pPr>
+              <w:rPr>
+                <w:rFonts w:asciiTheme="minorBidi" w:hAnsiTheme="minorBidi"/>
+                <w:sz w:val="32"/>
+                <w:szCs w:val="32"/>
+              </w:rPr>
+            </w:pPr>
+            <w:r>
+              <w:rPr>
+                <w:rFonts w:asciiTheme="minorBidi" w:hAnsiTheme="minorBidi"/>
+                <w:sz w:val="32"/>
+                <w:szCs w:val="32"/>
+              </w:rPr>
+              <w:t>/src/</w:t>
+            </w:r>
+            <w:r>
+              <w:rPr>
+                <w:rFonts w:asciiTheme="minorBidi" w:hAnsiTheme="minorBidi"/>
+                <w:sz w:val="32"/>
+                <w:szCs w:val="32"/>
+              </w:rPr>
+              <w:t>components</w:t>
+            </w:r>
+            <w:r>
+              <w:rPr>
+                <w:rFonts w:asciiTheme="minorBidi" w:hAnsiTheme="minorBidi"/>
+                <w:sz w:val="32"/>
+                <w:szCs w:val="32"/>
+              </w:rPr>
+              <w:t>/</w:t>
+            </w:r>
+            <w:r>
+              <w:rPr>
+                <w:rFonts w:asciiTheme="minorBidi" w:hAnsiTheme="minorBidi"/>
+                <w:sz w:val="32"/>
+                <w:szCs w:val="32"/>
+              </w:rPr>
+              <w:t>CheckBoxVehicleOut.jsx</w:t>
+            </w:r>
+          </w:p>
+        </w:tc>
+        <w:tc>
+          <w:tcPr>
+            <w:tcW w:w="4249" w:type="dxa"/>
+          </w:tcPr>
+          <w:p>
+            <w:pPr>
+              <w:rPr>
+                <w:rFonts w:asciiTheme="minorBidi" w:hAnsiTheme="minorBidi"/>
+                <w:sz w:val="32"/>
+                <w:szCs w:val="32"/>
+                <w:cs/>
+              </w:rPr>
+            </w:pPr>
+            <w:r>
+              <w:rPr>
+                <w:rFonts w:asciiTheme="minorBidi" w:hAnsiTheme="minorBidi"/>
+                <w:sz w:val="32"/>
+                <w:szCs w:val="32"/>
+              </w:rPr>
+              <w:t>Component</w:t>
+            </w:r>
+            <w:r>
+              <w:rPr>
+                <w:rFonts w:asciiTheme="minorBidi" w:hAnsiTheme="minorBidi"/>
+                <w:sz w:val="32"/>
+                <w:szCs w:val="32"/>
+              </w:rPr>
+              <w:t xml:space="preserve"> </w:t>
+            </w:r>
+            <w:r>
+              <w:rPr>
+                <w:rFonts w:asciiTheme="minorBidi" w:hAnsiTheme="minorBidi"/>
+                <w:sz w:val="32"/>
+                <w:szCs w:val="32"/>
+              </w:rPr>
+              <w:t>CheckBoxVehicleOut</w:t>
+            </w:r>
+          </w:p>
+        </w:tc>
+      </w:tr>
+      <w:tr>
+        <w:tc>
+          <w:tcPr>
+            <w:tcW w:w="6207" w:type="dxa"/>
+          </w:tcPr>
+          <w:p>
+            <w:pPr>
+              <w:rPr>
+                <w:rFonts w:asciiTheme="minorBidi" w:hAnsiTheme="minorBidi"/>
+                <w:sz w:val="32"/>
+                <w:szCs w:val="32"/>
+              </w:rPr>
+            </w:pPr>
+            <w:r>
+              <w:rPr>
+                <w:rFonts w:asciiTheme="minorBidi" w:hAnsiTheme="minorBidi"/>
+                <w:sz w:val="32"/>
+                <w:szCs w:val="32"/>
+              </w:rPr>
+              <w:t>/src/</w:t>
+            </w:r>
+            <w:r>
+              <w:rPr>
+                <w:rFonts w:asciiTheme="minorBidi" w:hAnsiTheme="minorBidi"/>
+                <w:sz w:val="32"/>
+                <w:szCs w:val="32"/>
+              </w:rPr>
+              <w:t>components</w:t>
+            </w:r>
+            <w:r>
+              <w:rPr>
+                <w:rFonts w:asciiTheme="minorBidi" w:hAnsiTheme="minorBidi"/>
+                <w:sz w:val="32"/>
+                <w:szCs w:val="32"/>
+              </w:rPr>
+              <w:t>/</w:t>
+            </w:r>
+            <w:r>
+              <w:rPr>
+                <w:rFonts w:asciiTheme="minorBidi" w:hAnsiTheme="minorBidi"/>
+                <w:sz w:val="32"/>
+                <w:szCs w:val="32"/>
+              </w:rPr>
+              <w:t>CheckBoxVehicleStatus.jsx</w:t>
+            </w:r>
+          </w:p>
+        </w:tc>
+        <w:tc>
+          <w:tcPr>
+            <w:tcW w:w="4249" w:type="dxa"/>
+          </w:tcPr>
+          <w:p>
+            <w:pPr>
+              <w:rPr>
+                <w:rFonts w:asciiTheme="minorBidi" w:hAnsiTheme="minorBidi"/>
+                <w:sz w:val="32"/>
+                <w:szCs w:val="32"/>
+                <w:cs/>
+              </w:rPr>
+            </w:pPr>
+            <w:r>
+              <w:rPr>
+                <w:rFonts w:asciiTheme="minorBidi" w:hAnsiTheme="minorBidi"/>
+                <w:sz w:val="32"/>
+                <w:szCs w:val="32"/>
+              </w:rPr>
+              <w:t>Component</w:t>
+            </w:r>
+            <w:r>
+              <w:rPr>
+                <w:rFonts w:asciiTheme="minorBidi" w:hAnsiTheme="minorBidi"/>
+                <w:sz w:val="32"/>
+                <w:szCs w:val="32"/>
+              </w:rPr>
+              <w:t xml:space="preserve"> </w:t>
+            </w:r>
+            <w:r>
+              <w:rPr>
+                <w:rFonts w:asciiTheme="minorBidi" w:hAnsiTheme="minorBidi"/>
+                <w:sz w:val="32"/>
+                <w:szCs w:val="32"/>
+              </w:rPr>
+              <w:t>CheckBoxVehicleStatus</w:t>
+            </w:r>
+          </w:p>
+        </w:tc>
+      </w:tr>
+      <w:tr>
+        <w:tc>
+          <w:tcPr>
+            <w:tcW w:w="6207" w:type="dxa"/>
+          </w:tcPr>
+          <w:p>
+            <w:pPr>
+              <w:rPr>
+                <w:rFonts w:asciiTheme="minorBidi" w:hAnsiTheme="minorBidi"/>
+                <w:sz w:val="32"/>
+                <w:szCs w:val="32"/>
+              </w:rPr>
+            </w:pPr>
+            <w:r>
+              <w:rPr>
+                <w:rFonts w:asciiTheme="minorBidi" w:hAnsiTheme="minorBidi"/>
+                <w:sz w:val="32"/>
+                <w:szCs w:val="32"/>
+              </w:rPr>
+              <w:t>/src/</w:t>
+            </w:r>
+            <w:r>
+              <w:rPr>
+                <w:rFonts w:asciiTheme="minorBidi" w:hAnsiTheme="minorBidi"/>
+                <w:sz w:val="32"/>
+                <w:szCs w:val="32"/>
+              </w:rPr>
+              <w:t>components</w:t>
+            </w:r>
+            <w:r>
+              <w:rPr>
+                <w:rFonts w:asciiTheme="minorBidi" w:hAnsiTheme="minorBidi"/>
+                <w:sz w:val="32"/>
+                <w:szCs w:val="32"/>
+              </w:rPr>
+              <w:t>/</w:t>
+            </w:r>
+            <w:r>
+              <w:rPr>
+                <w:rFonts w:asciiTheme="minorBidi" w:hAnsiTheme="minorBidi"/>
+                <w:sz w:val="32"/>
+                <w:szCs w:val="32"/>
+              </w:rPr>
+              <w:t>DltAppBar.jsx</w:t>
+            </w:r>
+          </w:p>
+        </w:tc>
+        <w:tc>
+          <w:tcPr>
+            <w:tcW w:w="4249" w:type="dxa"/>
+          </w:tcPr>
+          <w:p>
+            <w:pPr>
+              <w:rPr>
+                <w:rFonts w:asciiTheme="minorBidi" w:hAnsiTheme="minorBidi"/>
+                <w:sz w:val="32"/>
+                <w:szCs w:val="32"/>
+                <w:cs/>
+              </w:rPr>
+            </w:pPr>
+            <w:r>
+              <w:rPr>
+                <w:rFonts w:asciiTheme="minorBidi" w:hAnsiTheme="minorBidi"/>
+                <w:sz w:val="32"/>
+                <w:szCs w:val="32"/>
+              </w:rPr>
+              <w:t>Component</w:t>
+            </w:r>
+            <w:r>
+              <w:rPr>
+                <w:rFonts w:asciiTheme="minorBidi" w:hAnsiTheme="minorBidi"/>
+                <w:sz w:val="32"/>
+                <w:szCs w:val="32"/>
+              </w:rPr>
+              <w:t xml:space="preserve"> </w:t>
+            </w:r>
+            <w:r>
+              <w:rPr>
+                <w:rFonts w:asciiTheme="minorBidi" w:hAnsiTheme="minorBidi"/>
+                <w:sz w:val="32"/>
+                <w:szCs w:val="32"/>
+              </w:rPr>
+              <w:t>DltAppBar</w:t>
+            </w:r>
+          </w:p>
+        </w:tc>
+      </w:tr>
+      <w:tr>
+        <w:tc>
+          <w:tcPr>
+            <w:tcW w:w="6207" w:type="dxa"/>
+          </w:tcPr>
+          <w:p>
+            <w:pPr>
+              <w:rPr>
+                <w:rFonts w:asciiTheme="minorBidi" w:hAnsiTheme="minorBidi"/>
+                <w:sz w:val="32"/>
+                <w:szCs w:val="32"/>
+              </w:rPr>
+            </w:pPr>
+            <w:r>
+              <w:rPr>
+                <w:rFonts w:asciiTheme="minorBidi" w:hAnsiTheme="minorBidi"/>
+                <w:sz w:val="32"/>
+                <w:szCs w:val="32"/>
+              </w:rPr>
+              <w:t>/src/</w:t>
+            </w:r>
+            <w:r>
+              <w:rPr>
+                <w:rFonts w:asciiTheme="minorBidi" w:hAnsiTheme="minorBidi"/>
+                <w:sz w:val="32"/>
+                <w:szCs w:val="32"/>
+              </w:rPr>
+              <w:t>components</w:t>
+            </w:r>
+            <w:r>
+              <w:rPr>
+                <w:rFonts w:asciiTheme="minorBidi" w:hAnsiTheme="minorBidi"/>
+                <w:sz w:val="32"/>
+                <w:szCs w:val="32"/>
+              </w:rPr>
+              <w:t>/</w:t>
+            </w:r>
+            <w:r>
+              <w:rPr>
+                <w:rFonts w:asciiTheme="minorBidi" w:hAnsiTheme="minorBidi"/>
+                <w:sz w:val="32"/>
+                <w:szCs w:val="32"/>
+              </w:rPr>
+              <w:t>DltDataManageMenu.jsx</w:t>
+            </w:r>
+          </w:p>
+        </w:tc>
+        <w:tc>
+          <w:tcPr>
+            <w:tcW w:w="4249" w:type="dxa"/>
+          </w:tcPr>
+          <w:p>
+            <w:pPr>
+              <w:rPr>
+                <w:rFonts w:asciiTheme="minorBidi" w:hAnsiTheme="minorBidi"/>
+                <w:sz w:val="32"/>
+                <w:szCs w:val="32"/>
+                <w:cs/>
+              </w:rPr>
+            </w:pPr>
+            <w:r>
+              <w:rPr>
+                <w:rFonts w:asciiTheme="minorBidi" w:hAnsiTheme="minorBidi"/>
+                <w:sz w:val="32"/>
+                <w:szCs w:val="32"/>
+              </w:rPr>
+              <w:t>Component</w:t>
+            </w:r>
+            <w:r>
+              <w:rPr>
+                <w:rFonts w:asciiTheme="minorBidi" w:hAnsiTheme="minorBidi"/>
+                <w:sz w:val="32"/>
+                <w:szCs w:val="32"/>
+              </w:rPr>
+              <w:t xml:space="preserve"> </w:t>
+            </w:r>
+            <w:r>
+              <w:rPr>
+                <w:rFonts w:asciiTheme="minorBidi" w:hAnsiTheme="minorBidi"/>
+                <w:sz w:val="32"/>
+                <w:szCs w:val="32"/>
+              </w:rPr>
+              <w:t>DltDataManageMenu</w:t>
+            </w:r>
+          </w:p>
+        </w:tc>
+      </w:tr>
+      <w:tr>
+        <w:tc>
+          <w:tcPr>
+            <w:tcW w:w="6207" w:type="dxa"/>
+          </w:tcPr>
+          <w:p>
+            <w:pPr>
+              <w:rPr>
+                <w:rFonts w:asciiTheme="minorBidi" w:hAnsiTheme="minorBidi"/>
+                <w:sz w:val="32"/>
+                <w:szCs w:val="32"/>
+              </w:rPr>
+            </w:pPr>
+            <w:r>
+              <w:rPr>
+                <w:rFonts w:asciiTheme="minorBidi" w:hAnsiTheme="minorBidi"/>
+                <w:sz w:val="32"/>
+                <w:szCs w:val="32"/>
+              </w:rPr>
+              <w:t>/src/</w:t>
+            </w:r>
+            <w:r>
+              <w:rPr>
+                <w:rFonts w:asciiTheme="minorBidi" w:hAnsiTheme="minorBidi"/>
+                <w:sz w:val="32"/>
+                <w:szCs w:val="32"/>
+              </w:rPr>
+              <w:t>components</w:t>
+            </w:r>
+            <w:r>
+              <w:rPr>
+                <w:rFonts w:asciiTheme="minorBidi" w:hAnsiTheme="minorBidi"/>
+                <w:sz w:val="32"/>
+                <w:szCs w:val="32"/>
+              </w:rPr>
+              <w:t>/</w:t>
+            </w:r>
+            <w:r>
+              <w:rPr>
+                <w:rFonts w:asciiTheme="minorBidi" w:hAnsiTheme="minorBidi"/>
+                <w:sz w:val="32"/>
+                <w:szCs w:val="32"/>
+              </w:rPr>
+              <w:t>DltDatePicker.jsx</w:t>
+            </w:r>
+          </w:p>
+        </w:tc>
+        <w:tc>
+          <w:tcPr>
+            <w:tcW w:w="4249" w:type="dxa"/>
+          </w:tcPr>
+          <w:p>
+            <w:pPr>
+              <w:rPr>
+                <w:rFonts w:asciiTheme="minorBidi" w:hAnsiTheme="minorBidi"/>
+                <w:sz w:val="32"/>
+                <w:szCs w:val="32"/>
+                <w:cs/>
+              </w:rPr>
+            </w:pPr>
+            <w:r>
+              <w:rPr>
+                <w:rFonts w:asciiTheme="minorBidi" w:hAnsiTheme="minorBidi"/>
+                <w:sz w:val="32"/>
+                <w:szCs w:val="32"/>
+              </w:rPr>
+              <w:t>Component</w:t>
+            </w:r>
+            <w:r>
+              <w:rPr>
+                <w:rFonts w:asciiTheme="minorBidi" w:hAnsiTheme="minorBidi"/>
+                <w:sz w:val="32"/>
+                <w:szCs w:val="32"/>
+              </w:rPr>
+              <w:t xml:space="preserve"> </w:t>
+            </w:r>
+            <w:r>
+              <w:rPr>
+                <w:rFonts w:asciiTheme="minorBidi" w:hAnsiTheme="minorBidi"/>
+                <w:sz w:val="32"/>
+                <w:szCs w:val="32"/>
+              </w:rPr>
+              <w:t>DltDatePicker</w:t>
+            </w:r>
+          </w:p>
+        </w:tc>
+      </w:tr>
+      <w:tr>
+        <w:tc>
+          <w:tcPr>
+            <w:tcW w:w="6207" w:type="dxa"/>
+          </w:tcPr>
+          <w:p>
+            <w:pPr>
+              <w:rPr>
+                <w:rFonts w:asciiTheme="minorBidi" w:hAnsiTheme="minorBidi"/>
+                <w:sz w:val="32"/>
+                <w:szCs w:val="32"/>
+              </w:rPr>
+            </w:pPr>
+            <w:r>
+              <w:rPr>
+                <w:rFonts w:asciiTheme="minorBidi" w:hAnsiTheme="minorBidi"/>
+                <w:sz w:val="32"/>
+                <w:szCs w:val="32"/>
+              </w:rPr>
+              <w:t>/src/</w:t>
+            </w:r>
+            <w:r>
+              <w:rPr>
+                <w:rFonts w:asciiTheme="minorBidi" w:hAnsiTheme="minorBidi"/>
+                <w:sz w:val="32"/>
+                <w:szCs w:val="32"/>
+              </w:rPr>
+              <w:t>components</w:t>
+            </w:r>
+            <w:r>
+              <w:rPr>
+                <w:rFonts w:asciiTheme="minorBidi" w:hAnsiTheme="minorBidi"/>
+                <w:sz w:val="32"/>
+                <w:szCs w:val="32"/>
+              </w:rPr>
+              <w:t>/</w:t>
+            </w:r>
+            <w:r>
+              <w:rPr>
+                <w:rFonts w:asciiTheme="minorBidi" w:hAnsiTheme="minorBidi"/>
+                <w:sz w:val="32"/>
+                <w:szCs w:val="32"/>
+              </w:rPr>
+              <w:t>DltDateTimePicker.jsx</w:t>
+            </w:r>
+          </w:p>
+        </w:tc>
+        <w:tc>
+          <w:tcPr>
+            <w:tcW w:w="4249" w:type="dxa"/>
+          </w:tcPr>
+          <w:p>
+            <w:pPr>
+              <w:rPr>
+                <w:rFonts w:asciiTheme="minorBidi" w:hAnsiTheme="minorBidi"/>
+                <w:sz w:val="32"/>
+                <w:szCs w:val="32"/>
+                <w:cs/>
+              </w:rPr>
+            </w:pPr>
+            <w:r>
+              <w:rPr>
+                <w:rFonts w:asciiTheme="minorBidi" w:hAnsiTheme="minorBidi"/>
+                <w:sz w:val="32"/>
+                <w:szCs w:val="32"/>
+              </w:rPr>
+              <w:t>Component</w:t>
+            </w:r>
+            <w:r>
+              <w:rPr>
+                <w:rFonts w:asciiTheme="minorBidi" w:hAnsiTheme="minorBidi"/>
+                <w:sz w:val="32"/>
+                <w:szCs w:val="32"/>
+              </w:rPr>
+              <w:t xml:space="preserve"> </w:t>
+            </w:r>
+            <w:r>
+              <w:rPr>
+                <w:rFonts w:asciiTheme="minorBidi" w:hAnsiTheme="minorBidi"/>
+                <w:sz w:val="32"/>
+                <w:szCs w:val="32"/>
+              </w:rPr>
+              <w:t>DltDateTimePicker</w:t>
+            </w:r>
+          </w:p>
+        </w:tc>
+      </w:tr>
+      <w:tr>
+        <w:tc>
+          <w:tcPr>
+            <w:tcW w:w="6207" w:type="dxa"/>
+          </w:tcPr>
+          <w:p>
+            <w:pPr>
+              <w:rPr>
+                <w:rFonts w:asciiTheme="minorBidi" w:hAnsiTheme="minorBidi"/>
+                <w:sz w:val="32"/>
+                <w:szCs w:val="32"/>
+              </w:rPr>
+            </w:pPr>
+            <w:r>
+              <w:rPr>
+                <w:rFonts w:asciiTheme="minorBidi" w:hAnsiTheme="minorBidi"/>
+                <w:sz w:val="32"/>
+                <w:szCs w:val="32"/>
+              </w:rPr>
+              <w:t>/src/</w:t>
+            </w:r>
+            <w:r>
+              <w:rPr>
+                <w:rFonts w:asciiTheme="minorBidi" w:hAnsiTheme="minorBidi"/>
+                <w:sz w:val="32"/>
+                <w:szCs w:val="32"/>
+              </w:rPr>
+              <w:t>components</w:t>
+            </w:r>
+            <w:r>
+              <w:rPr>
+                <w:rFonts w:asciiTheme="minorBidi" w:hAnsiTheme="minorBidi"/>
+                <w:sz w:val="32"/>
+                <w:szCs w:val="32"/>
+              </w:rPr>
+              <w:t>/</w:t>
+            </w:r>
+            <w:r>
+              <w:rPr>
+                <w:rFonts w:asciiTheme="minorBidi" w:hAnsiTheme="minorBidi"/>
+                <w:sz w:val="32"/>
+                <w:szCs w:val="32"/>
+              </w:rPr>
+              <w:t>DltManualMenu.jsx</w:t>
+            </w:r>
+          </w:p>
+        </w:tc>
+        <w:tc>
+          <w:tcPr>
+            <w:tcW w:w="4249" w:type="dxa"/>
+          </w:tcPr>
+          <w:p>
+            <w:pPr>
+              <w:rPr>
+                <w:rFonts w:asciiTheme="minorBidi" w:hAnsiTheme="minorBidi"/>
+                <w:sz w:val="32"/>
+                <w:szCs w:val="32"/>
+                <w:cs/>
+              </w:rPr>
+            </w:pPr>
+            <w:r>
+              <w:rPr>
+                <w:rFonts w:asciiTheme="minorBidi" w:hAnsiTheme="minorBidi"/>
+                <w:sz w:val="32"/>
+                <w:szCs w:val="32"/>
+              </w:rPr>
+              <w:t>Component</w:t>
+            </w:r>
+            <w:r>
+              <w:rPr>
+                <w:rFonts w:asciiTheme="minorBidi" w:hAnsiTheme="minorBidi"/>
+                <w:sz w:val="32"/>
+                <w:szCs w:val="32"/>
+              </w:rPr>
+              <w:t xml:space="preserve"> </w:t>
+            </w:r>
+            <w:r>
+              <w:rPr>
+                <w:rFonts w:asciiTheme="minorBidi" w:hAnsiTheme="minorBidi"/>
+                <w:sz w:val="32"/>
+                <w:szCs w:val="32"/>
+              </w:rPr>
+              <w:t>DltManualMenu</w:t>
+            </w:r>
+          </w:p>
+        </w:tc>
+      </w:tr>
+      <w:tr>
+        <w:tc>
+          <w:tcPr>
+            <w:tcW w:w="6207" w:type="dxa"/>
+          </w:tcPr>
+          <w:p>
+            <w:pPr>
+              <w:rPr>
+                <w:rFonts w:asciiTheme="minorBidi" w:hAnsiTheme="minorBidi"/>
+                <w:sz w:val="32"/>
+                <w:szCs w:val="32"/>
+              </w:rPr>
+            </w:pPr>
+            <w:r>
+              <w:rPr>
+                <w:rFonts w:asciiTheme="minorBidi" w:hAnsiTheme="minorBidi"/>
+                <w:sz w:val="32"/>
+                <w:szCs w:val="32"/>
+              </w:rPr>
+              <w:t>/src/</w:t>
+            </w:r>
+            <w:r>
+              <w:rPr>
+                <w:rFonts w:asciiTheme="minorBidi" w:hAnsiTheme="minorBidi"/>
+                <w:sz w:val="32"/>
+                <w:szCs w:val="32"/>
+              </w:rPr>
+              <w:t>components</w:t>
+            </w:r>
+            <w:r>
+              <w:rPr>
+                <w:rFonts w:asciiTheme="minorBidi" w:hAnsiTheme="minorBidi"/>
+                <w:sz w:val="32"/>
+                <w:szCs w:val="32"/>
+              </w:rPr>
+              <w:t>/</w:t>
+            </w:r>
+            <w:r>
+              <w:rPr>
+                <w:rFonts w:asciiTheme="minorBidi" w:hAnsiTheme="minorBidi"/>
+                <w:sz w:val="32"/>
+                <w:szCs w:val="32"/>
+              </w:rPr>
+              <w:t>DltMonthYearPicker.jsx</w:t>
+            </w:r>
+          </w:p>
+        </w:tc>
+        <w:tc>
+          <w:tcPr>
+            <w:tcW w:w="4249" w:type="dxa"/>
+          </w:tcPr>
+          <w:p>
+            <w:pPr>
+              <w:rPr>
+                <w:rFonts w:asciiTheme="minorBidi" w:hAnsiTheme="minorBidi"/>
+                <w:sz w:val="32"/>
+                <w:szCs w:val="32"/>
+                <w:cs/>
+              </w:rPr>
+            </w:pPr>
+            <w:r>
+              <w:rPr>
+                <w:rFonts w:asciiTheme="minorBidi" w:hAnsiTheme="minorBidi"/>
+                <w:sz w:val="32"/>
+                <w:szCs w:val="32"/>
+              </w:rPr>
+              <w:t>Component</w:t>
+            </w:r>
+            <w:r>
+              <w:rPr>
+                <w:rFonts w:asciiTheme="minorBidi" w:hAnsiTheme="minorBidi"/>
+                <w:sz w:val="32"/>
+                <w:szCs w:val="32"/>
+              </w:rPr>
+              <w:t xml:space="preserve"> </w:t>
+            </w:r>
+            <w:r>
+              <w:rPr>
+                <w:rFonts w:asciiTheme="minorBidi" w:hAnsiTheme="minorBidi"/>
+                <w:sz w:val="32"/>
+                <w:szCs w:val="32"/>
+              </w:rPr>
+              <w:t>DltMonthYearPicker</w:t>
+            </w:r>
+          </w:p>
+        </w:tc>
+      </w:tr>
+      <w:tr>
+        <w:tc>
+          <w:tcPr>
+            <w:tcW w:w="6207" w:type="dxa"/>
+          </w:tcPr>
+          <w:p>
+            <w:pPr>
+              <w:rPr>
+                <w:rFonts w:asciiTheme="minorBidi" w:hAnsiTheme="minorBidi"/>
+                <w:sz w:val="32"/>
+                <w:szCs w:val="32"/>
+              </w:rPr>
+            </w:pPr>
+            <w:r>
+              <w:rPr>
+                <w:rFonts w:asciiTheme="minorBidi" w:hAnsiTheme="minorBidi"/>
+                <w:sz w:val="32"/>
+                <w:szCs w:val="32"/>
+              </w:rPr>
+              <w:t>/src/</w:t>
+            </w:r>
+            <w:r>
+              <w:rPr>
+                <w:rFonts w:asciiTheme="minorBidi" w:hAnsiTheme="minorBidi"/>
+                <w:sz w:val="32"/>
+                <w:szCs w:val="32"/>
+              </w:rPr>
+              <w:t>components</w:t>
+            </w:r>
+            <w:r>
+              <w:rPr>
+                <w:rFonts w:asciiTheme="minorBidi" w:hAnsiTheme="minorBidi"/>
+                <w:sz w:val="32"/>
+                <w:szCs w:val="32"/>
+              </w:rPr>
+              <w:t>/</w:t>
+            </w:r>
+            <w:r>
+              <w:rPr>
+                <w:rFonts w:asciiTheme="minorBidi" w:hAnsiTheme="minorBidi"/>
+                <w:sz w:val="32"/>
+                <w:szCs w:val="32"/>
+              </w:rPr>
+              <w:t>DltPasswordTextField.jsx</w:t>
+            </w:r>
+          </w:p>
+        </w:tc>
+        <w:tc>
+          <w:tcPr>
+            <w:tcW w:w="4249" w:type="dxa"/>
+          </w:tcPr>
+          <w:p>
+            <w:pPr>
+              <w:rPr>
+                <w:rFonts w:asciiTheme="minorBidi" w:hAnsiTheme="minorBidi"/>
+                <w:sz w:val="32"/>
+                <w:szCs w:val="32"/>
+                <w:cs/>
+              </w:rPr>
+            </w:pPr>
+            <w:r>
+              <w:rPr>
+                <w:rFonts w:asciiTheme="minorBidi" w:hAnsiTheme="minorBidi"/>
+                <w:sz w:val="32"/>
+                <w:szCs w:val="32"/>
+              </w:rPr>
+              <w:t>Component</w:t>
+            </w:r>
+            <w:r>
+              <w:rPr>
+                <w:rFonts w:asciiTheme="minorBidi" w:hAnsiTheme="minorBidi"/>
+                <w:sz w:val="32"/>
+                <w:szCs w:val="32"/>
+              </w:rPr>
+              <w:t xml:space="preserve"> </w:t>
+            </w:r>
+            <w:r>
+              <w:rPr>
+                <w:rFonts w:asciiTheme="minorBidi" w:hAnsiTheme="minorBidi"/>
+                <w:sz w:val="32"/>
+                <w:szCs w:val="32"/>
+              </w:rPr>
+              <w:t>DltPasswordTextField</w:t>
+            </w:r>
+          </w:p>
+        </w:tc>
+      </w:tr>
+      <w:tr>
+        <w:tc>
+          <w:tcPr>
+            <w:tcW w:w="6207" w:type="dxa"/>
+          </w:tcPr>
+          <w:p>
+            <w:pPr>
+              <w:rPr>
+                <w:rFonts w:asciiTheme="minorBidi" w:hAnsiTheme="minorBidi"/>
+                <w:sz w:val="32"/>
+                <w:szCs w:val="32"/>
+              </w:rPr>
+            </w:pPr>
+            <w:r>
+              <w:rPr>
+                <w:rFonts w:asciiTheme="minorBidi" w:hAnsiTheme="minorBidi"/>
+                <w:sz w:val="32"/>
+                <w:szCs w:val="32"/>
+              </w:rPr>
+              <w:t>/src/</w:t>
+            </w:r>
+            <w:r>
+              <w:rPr>
+                <w:rFonts w:asciiTheme="minorBidi" w:hAnsiTheme="minorBidi"/>
+                <w:sz w:val="32"/>
+                <w:szCs w:val="32"/>
+              </w:rPr>
+              <w:t>components</w:t>
+            </w:r>
+            <w:r>
+              <w:rPr>
+                <w:rFonts w:asciiTheme="minorBidi" w:hAnsiTheme="minorBidi"/>
+                <w:sz w:val="32"/>
+                <w:szCs w:val="32"/>
+              </w:rPr>
+              <w:t>/</w:t>
+            </w:r>
+            <w:r>
+              <w:rPr>
+                <w:rFonts w:asciiTheme="minorBidi" w:hAnsiTheme="minorBidi"/>
+                <w:sz w:val="32"/>
+                <w:szCs w:val="32"/>
+              </w:rPr>
+              <w:t>DltReportMenu.jsx</w:t>
+            </w:r>
+          </w:p>
+        </w:tc>
+        <w:tc>
+          <w:tcPr>
+            <w:tcW w:w="4249" w:type="dxa"/>
+          </w:tcPr>
+          <w:p>
+            <w:pPr>
+              <w:rPr>
+                <w:rFonts w:asciiTheme="minorBidi" w:hAnsiTheme="minorBidi"/>
+                <w:sz w:val="32"/>
+                <w:szCs w:val="32"/>
+                <w:cs/>
+              </w:rPr>
+            </w:pPr>
+            <w:r>
+              <w:rPr>
+                <w:rFonts w:asciiTheme="minorBidi" w:hAnsiTheme="minorBidi"/>
+                <w:sz w:val="32"/>
+                <w:szCs w:val="32"/>
+              </w:rPr>
+              <w:t>Component</w:t>
+            </w:r>
+            <w:r>
+              <w:rPr>
+                <w:rFonts w:asciiTheme="minorBidi" w:hAnsiTheme="minorBidi"/>
+                <w:sz w:val="32"/>
+                <w:szCs w:val="32"/>
+              </w:rPr>
+              <w:t xml:space="preserve"> </w:t>
+            </w:r>
+            <w:r>
+              <w:rPr>
+                <w:rFonts w:asciiTheme="minorBidi" w:hAnsiTheme="minorBidi"/>
+                <w:sz w:val="32"/>
+                <w:szCs w:val="32"/>
+              </w:rPr>
+              <w:t>DltReportMenu</w:t>
+            </w:r>
+          </w:p>
+        </w:tc>
+      </w:tr>
+      <w:tr>
+        <w:tc>
+          <w:tcPr>
+            <w:tcW w:w="6207" w:type="dxa"/>
+          </w:tcPr>
+          <w:p>
+            <w:pPr>
+              <w:rPr>
+                <w:rFonts w:asciiTheme="minorBidi" w:hAnsiTheme="minorBidi"/>
+                <w:sz w:val="32"/>
+                <w:szCs w:val="32"/>
+              </w:rPr>
+            </w:pPr>
+            <w:r>
+              <w:rPr>
+                <w:rFonts w:asciiTheme="minorBidi" w:hAnsiTheme="minorBidi"/>
+                <w:sz w:val="32"/>
+                <w:szCs w:val="32"/>
+              </w:rPr>
+              <w:t>/src/</w:t>
+            </w:r>
+            <w:r>
+              <w:rPr>
+                <w:rFonts w:asciiTheme="minorBidi" w:hAnsiTheme="minorBidi"/>
+                <w:sz w:val="32"/>
+                <w:szCs w:val="32"/>
+              </w:rPr>
+              <w:t>components</w:t>
+            </w:r>
+            <w:r>
+              <w:rPr>
+                <w:rFonts w:asciiTheme="minorBidi" w:hAnsiTheme="minorBidi"/>
+                <w:sz w:val="32"/>
+                <w:szCs w:val="32"/>
+              </w:rPr>
+              <w:t>/</w:t>
+            </w:r>
+            <w:r>
+              <w:rPr>
+                <w:rFonts w:asciiTheme="minorBidi" w:hAnsiTheme="minorBidi"/>
+                <w:sz w:val="32"/>
+                <w:szCs w:val="32"/>
+              </w:rPr>
+              <w:t>DltSearchBar.jsx</w:t>
+            </w:r>
+          </w:p>
+        </w:tc>
+        <w:tc>
+          <w:tcPr>
+            <w:tcW w:w="4249" w:type="dxa"/>
+          </w:tcPr>
+          <w:p>
+            <w:pPr>
+              <w:rPr>
+                <w:rFonts w:asciiTheme="minorBidi" w:hAnsiTheme="minorBidi"/>
+                <w:sz w:val="32"/>
+                <w:szCs w:val="32"/>
+                <w:cs/>
+              </w:rPr>
+            </w:pPr>
+            <w:r>
+              <w:rPr>
+                <w:rFonts w:asciiTheme="minorBidi" w:hAnsiTheme="minorBidi"/>
+                <w:sz w:val="32"/>
+                <w:szCs w:val="32"/>
+              </w:rPr>
+              <w:t>Component</w:t>
+            </w:r>
+            <w:r>
+              <w:rPr>
+                <w:rFonts w:asciiTheme="minorBidi" w:hAnsiTheme="minorBidi"/>
+                <w:sz w:val="32"/>
+                <w:szCs w:val="32"/>
+              </w:rPr>
+              <w:t xml:space="preserve"> </w:t>
+            </w:r>
+            <w:r>
+              <w:rPr>
+                <w:rFonts w:asciiTheme="minorBidi" w:hAnsiTheme="minorBidi"/>
+                <w:sz w:val="32"/>
+                <w:szCs w:val="32"/>
+              </w:rPr>
+              <w:t>DltSearchBar</w:t>
+            </w:r>
+          </w:p>
+        </w:tc>
+      </w:tr>
+      <w:tr>
+        <w:tc>
+          <w:tcPr>
+            <w:tcW w:w="6207" w:type="dxa"/>
+          </w:tcPr>
+          <w:p>
+            <w:pPr>
+              <w:rPr>
+                <w:rFonts w:asciiTheme="minorBidi" w:hAnsiTheme="minorBidi"/>
+                <w:sz w:val="32"/>
+                <w:szCs w:val="32"/>
+              </w:rPr>
+            </w:pPr>
+            <w:r>
+              <w:rPr>
+                <w:rFonts w:asciiTheme="minorBidi" w:hAnsiTheme="minorBidi"/>
+                <w:sz w:val="32"/>
+                <w:szCs w:val="32"/>
+              </w:rPr>
+              <w:t>/src/</w:t>
+            </w:r>
+            <w:r>
+              <w:rPr>
+                <w:rFonts w:asciiTheme="minorBidi" w:hAnsiTheme="minorBidi"/>
+                <w:sz w:val="32"/>
+                <w:szCs w:val="32"/>
+              </w:rPr>
+              <w:t>components</w:t>
+            </w:r>
+            <w:r>
+              <w:rPr>
+                <w:rFonts w:asciiTheme="minorBidi" w:hAnsiTheme="minorBidi"/>
+                <w:sz w:val="32"/>
+                <w:szCs w:val="32"/>
+              </w:rPr>
+              <w:t>/</w:t>
+            </w:r>
+            <w:r>
+              <w:rPr>
+                <w:rFonts w:asciiTheme="minorBidi" w:hAnsiTheme="minorBidi"/>
+                <w:sz w:val="32"/>
+                <w:szCs w:val="32"/>
+              </w:rPr>
+              <w:t>DltSelect.jsx</w:t>
+            </w:r>
+          </w:p>
+        </w:tc>
+        <w:tc>
+          <w:tcPr>
+            <w:tcW w:w="4249" w:type="dxa"/>
+          </w:tcPr>
+          <w:p>
+            <w:pPr>
+              <w:rPr>
+                <w:rFonts w:asciiTheme="minorBidi" w:hAnsiTheme="minorBidi"/>
+                <w:sz w:val="32"/>
+                <w:szCs w:val="32"/>
+                <w:cs/>
+              </w:rPr>
+            </w:pPr>
+            <w:r>
+              <w:rPr>
+                <w:rFonts w:asciiTheme="minorBidi" w:hAnsiTheme="minorBidi"/>
+                <w:sz w:val="32"/>
+                <w:szCs w:val="32"/>
+              </w:rPr>
+              <w:t>Component</w:t>
+            </w:r>
+            <w:r>
+              <w:rPr>
+                <w:rFonts w:asciiTheme="minorBidi" w:hAnsiTheme="minorBidi"/>
+                <w:sz w:val="32"/>
+                <w:szCs w:val="32"/>
+              </w:rPr>
+              <w:t xml:space="preserve"> </w:t>
+            </w:r>
+            <w:r>
+              <w:rPr>
+                <w:rFonts w:asciiTheme="minorBidi" w:hAnsiTheme="minorBidi"/>
+                <w:sz w:val="32"/>
+                <w:szCs w:val="32"/>
+              </w:rPr>
+              <w:t>DltSelect</w:t>
+            </w:r>
+          </w:p>
+        </w:tc>
+      </w:tr>
+      <w:tr>
+        <w:tc>
+          <w:tcPr>
+            <w:tcW w:w="6207" w:type="dxa"/>
+          </w:tcPr>
+          <w:p>
+            <w:pPr>
+              <w:rPr>
+                <w:rFonts w:asciiTheme="minorBidi" w:hAnsiTheme="minorBidi"/>
+                <w:sz w:val="32"/>
+                <w:szCs w:val="32"/>
+              </w:rPr>
+            </w:pPr>
+            <w:r>
+              <w:rPr>
+                <w:rFonts w:asciiTheme="minorBidi" w:hAnsiTheme="minorBidi"/>
+                <w:sz w:val="32"/>
+                <w:szCs w:val="32"/>
+              </w:rPr>
+              <w:t>/src/</w:t>
+            </w:r>
+            <w:r>
+              <w:rPr>
+                <w:rFonts w:asciiTheme="minorBidi" w:hAnsiTheme="minorBidi"/>
+                <w:sz w:val="32"/>
+                <w:szCs w:val="32"/>
+              </w:rPr>
+              <w:t>components</w:t>
+            </w:r>
+            <w:r>
+              <w:rPr>
+                <w:rFonts w:asciiTheme="minorBidi" w:hAnsiTheme="minorBidi"/>
+                <w:sz w:val="32"/>
+                <w:szCs w:val="32"/>
+              </w:rPr>
+              <w:t>/</w:t>
+            </w:r>
+            <w:r>
+              <w:rPr>
+                <w:rFonts w:asciiTheme="minorBidi" w:hAnsiTheme="minorBidi"/>
+                <w:sz w:val="32"/>
+                <w:szCs w:val="32"/>
+              </w:rPr>
+              <w:t>DltTextField.jsx</w:t>
+            </w:r>
+          </w:p>
+        </w:tc>
+        <w:tc>
+          <w:tcPr>
+            <w:tcW w:w="4249" w:type="dxa"/>
+          </w:tcPr>
+          <w:p>
+            <w:pPr>
+              <w:rPr>
+                <w:rFonts w:asciiTheme="minorBidi" w:hAnsiTheme="minorBidi"/>
+                <w:sz w:val="32"/>
+                <w:szCs w:val="32"/>
+                <w:cs/>
+              </w:rPr>
+            </w:pPr>
+            <w:r>
+              <w:rPr>
+                <w:rFonts w:asciiTheme="minorBidi" w:hAnsiTheme="minorBidi"/>
+                <w:sz w:val="32"/>
+                <w:szCs w:val="32"/>
+              </w:rPr>
+              <w:t>Component</w:t>
+            </w:r>
+            <w:r>
+              <w:rPr>
+                <w:rFonts w:asciiTheme="minorBidi" w:hAnsiTheme="minorBidi"/>
+                <w:sz w:val="32"/>
+                <w:szCs w:val="32"/>
+              </w:rPr>
+              <w:t xml:space="preserve"> </w:t>
+            </w:r>
+            <w:r>
+              <w:rPr>
+                <w:rFonts w:asciiTheme="minorBidi" w:hAnsiTheme="minorBidi"/>
+                <w:sz w:val="32"/>
+                <w:szCs w:val="32"/>
+              </w:rPr>
+              <w:t>DltTextField</w:t>
+            </w:r>
+          </w:p>
+        </w:tc>
+      </w:tr>
+      <w:tr>
+        <w:tc>
+          <w:tcPr>
+            <w:tcW w:w="6207" w:type="dxa"/>
+          </w:tcPr>
+          <w:p>
+            <w:pPr>
+              <w:rPr>
+                <w:rFonts w:asciiTheme="minorBidi" w:hAnsiTheme="minorBidi"/>
+                <w:sz w:val="32"/>
+                <w:szCs w:val="32"/>
+              </w:rPr>
+            </w:pPr>
+            <w:r>
+              <w:rPr>
+                <w:rFonts w:asciiTheme="minorBidi" w:hAnsiTheme="minorBidi"/>
+                <w:sz w:val="32"/>
+                <w:szCs w:val="32"/>
+              </w:rPr>
+              <w:t>/src/</w:t>
+            </w:r>
+            <w:r>
+              <w:rPr>
+                <w:rFonts w:asciiTheme="minorBidi" w:hAnsiTheme="minorBidi"/>
+                <w:sz w:val="32"/>
+                <w:szCs w:val="32"/>
+              </w:rPr>
+              <w:t>components</w:t>
+            </w:r>
+            <w:r>
+              <w:rPr>
+                <w:rFonts w:asciiTheme="minorBidi" w:hAnsiTheme="minorBidi"/>
+                <w:sz w:val="32"/>
+                <w:szCs w:val="32"/>
+              </w:rPr>
+              <w:t>/</w:t>
+            </w:r>
+            <w:r>
+              <w:rPr>
+                <w:rFonts w:asciiTheme="minorBidi" w:hAnsiTheme="minorBidi"/>
+                <w:sz w:val="32"/>
+                <w:szCs w:val="32"/>
+              </w:rPr>
+              <w:t>DltYearPicker.jsx</w:t>
+            </w:r>
+          </w:p>
+        </w:tc>
+        <w:tc>
+          <w:tcPr>
+            <w:tcW w:w="4249" w:type="dxa"/>
+          </w:tcPr>
+          <w:p>
+            <w:pPr>
+              <w:rPr>
+                <w:rFonts w:asciiTheme="minorBidi" w:hAnsiTheme="minorBidi"/>
+                <w:sz w:val="32"/>
+                <w:szCs w:val="32"/>
+                <w:cs/>
+              </w:rPr>
+            </w:pPr>
+            <w:r>
+              <w:rPr>
+                <w:rFonts w:asciiTheme="minorBidi" w:hAnsiTheme="minorBidi"/>
+                <w:sz w:val="32"/>
+                <w:szCs w:val="32"/>
+              </w:rPr>
+              <w:t>Component</w:t>
+            </w:r>
+            <w:r>
+              <w:rPr>
+                <w:rFonts w:asciiTheme="minorBidi" w:hAnsiTheme="minorBidi"/>
+                <w:sz w:val="32"/>
+                <w:szCs w:val="32"/>
+              </w:rPr>
+              <w:t xml:space="preserve"> </w:t>
+            </w:r>
+            <w:r>
+              <w:rPr>
+                <w:rFonts w:asciiTheme="minorBidi" w:hAnsiTheme="minorBidi"/>
+                <w:sz w:val="32"/>
+                <w:szCs w:val="32"/>
+              </w:rPr>
+              <w:t>DltYearPicker</w:t>
+            </w:r>
+          </w:p>
+        </w:tc>
+      </w:tr>
+      <w:tr>
+        <w:tc>
+          <w:tcPr>
+            <w:tcW w:w="6207" w:type="dxa"/>
+          </w:tcPr>
+          <w:p>
+            <w:pPr>
+              <w:rPr>
+                <w:rFonts w:asciiTheme="minorBidi" w:hAnsiTheme="minorBidi"/>
+                <w:sz w:val="32"/>
+                <w:szCs w:val="32"/>
+              </w:rPr>
+            </w:pPr>
+            <w:r>
+              <w:rPr>
+                <w:rFonts w:asciiTheme="minorBidi" w:hAnsiTheme="minorBidi"/>
+                <w:sz w:val="32"/>
+                <w:szCs w:val="32"/>
+              </w:rPr>
+              <w:t>/src/</w:t>
+            </w:r>
+            <w:r>
+              <w:rPr>
+                <w:rFonts w:asciiTheme="minorBidi" w:hAnsiTheme="minorBidi"/>
+                <w:sz w:val="32"/>
+                <w:szCs w:val="32"/>
+              </w:rPr>
+              <w:t>components</w:t>
+            </w:r>
+            <w:r>
+              <w:rPr>
+                <w:rFonts w:asciiTheme="minorBidi" w:hAnsiTheme="minorBidi"/>
+                <w:sz w:val="32"/>
+                <w:szCs w:val="32"/>
+              </w:rPr>
+              <w:t>/</w:t>
+            </w:r>
+            <w:r>
+              <w:rPr>
+                <w:rFonts w:asciiTheme="minorBidi" w:hAnsiTheme="minorBidi"/>
+                <w:sz w:val="32"/>
+                <w:szCs w:val="32"/>
+              </w:rPr>
+              <w:t>ImageListLP.jsx</w:t>
+            </w:r>
+          </w:p>
+        </w:tc>
+        <w:tc>
+          <w:tcPr>
+            <w:tcW w:w="4249" w:type="dxa"/>
+          </w:tcPr>
+          <w:p>
+            <w:pPr>
+              <w:rPr>
+                <w:rFonts w:asciiTheme="minorBidi" w:hAnsiTheme="minorBidi"/>
+                <w:sz w:val="32"/>
+                <w:szCs w:val="32"/>
+                <w:cs/>
+              </w:rPr>
+            </w:pPr>
+            <w:r>
+              <w:rPr>
+                <w:rFonts w:asciiTheme="minorBidi" w:hAnsiTheme="minorBidi"/>
+                <w:sz w:val="32"/>
+                <w:szCs w:val="32"/>
+              </w:rPr>
+              <w:t>Component</w:t>
+            </w:r>
+            <w:r>
+              <w:rPr>
+                <w:rFonts w:asciiTheme="minorBidi" w:hAnsiTheme="minorBidi"/>
+                <w:sz w:val="32"/>
+                <w:szCs w:val="32"/>
+              </w:rPr>
+              <w:t xml:space="preserve"> </w:t>
+            </w:r>
+            <w:r>
+              <w:rPr>
+                <w:rFonts w:asciiTheme="minorBidi" w:hAnsiTheme="minorBidi"/>
+                <w:sz w:val="32"/>
+                <w:szCs w:val="32"/>
+              </w:rPr>
+              <w:t>ImageListLP</w:t>
+            </w:r>
+          </w:p>
+        </w:tc>
+      </w:tr>
+      <w:tr>
+        <w:tc>
+          <w:tcPr>
+            <w:tcW w:w="6207" w:type="dxa"/>
+          </w:tcPr>
+          <w:p>
+            <w:pPr>
+              <w:rPr>
+                <w:rFonts w:asciiTheme="minorBidi" w:hAnsiTheme="minorBidi"/>
+                <w:sz w:val="32"/>
+                <w:szCs w:val="32"/>
+              </w:rPr>
+            </w:pPr>
+            <w:r>
+              <w:rPr>
+                <w:rFonts w:asciiTheme="minorBidi" w:hAnsiTheme="minorBidi"/>
+                <w:sz w:val="32"/>
+                <w:szCs w:val="32"/>
+              </w:rPr>
+              <w:t>/src/</w:t>
+            </w:r>
+            <w:r>
+              <w:rPr>
+                <w:rFonts w:asciiTheme="minorBidi" w:hAnsiTheme="minorBidi"/>
+                <w:sz w:val="32"/>
+                <w:szCs w:val="32"/>
+              </w:rPr>
+              <w:t>components</w:t>
+            </w:r>
+            <w:r>
+              <w:rPr>
+                <w:rFonts w:asciiTheme="minorBidi" w:hAnsiTheme="minorBidi"/>
+                <w:sz w:val="32"/>
+                <w:szCs w:val="32"/>
+              </w:rPr>
+              <w:t>/</w:t>
+            </w:r>
+            <w:r>
+              <w:rPr>
+                <w:rFonts w:asciiTheme="minorBidi" w:hAnsiTheme="minorBidi"/>
+                <w:sz w:val="32"/>
+                <w:szCs w:val="32"/>
+              </w:rPr>
+              <w:t>LogoDltHeader.jsx</w:t>
+            </w:r>
+          </w:p>
+        </w:tc>
+        <w:tc>
+          <w:tcPr>
+            <w:tcW w:w="4249" w:type="dxa"/>
+          </w:tcPr>
+          <w:p>
+            <w:pPr>
+              <w:rPr>
+                <w:rFonts w:asciiTheme="minorBidi" w:hAnsiTheme="minorBidi"/>
+                <w:sz w:val="32"/>
+                <w:szCs w:val="32"/>
+                <w:cs/>
+              </w:rPr>
+            </w:pPr>
+            <w:r>
+              <w:rPr>
+                <w:rFonts w:asciiTheme="minorBidi" w:hAnsiTheme="minorBidi"/>
+                <w:sz w:val="32"/>
+                <w:szCs w:val="32"/>
+              </w:rPr>
+              <w:t>Component</w:t>
+            </w:r>
+            <w:r>
+              <w:rPr>
+                <w:rFonts w:asciiTheme="minorBidi" w:hAnsiTheme="minorBidi"/>
+                <w:sz w:val="32"/>
+                <w:szCs w:val="32"/>
+              </w:rPr>
+              <w:t xml:space="preserve"> </w:t>
+            </w:r>
+            <w:r>
+              <w:rPr>
+                <w:rFonts w:asciiTheme="minorBidi" w:hAnsiTheme="minorBidi"/>
+                <w:sz w:val="32"/>
+                <w:szCs w:val="32"/>
+              </w:rPr>
+              <w:t>LogoDltHeader</w:t>
+            </w:r>
+          </w:p>
+        </w:tc>
+      </w:tr>
+      <w:tr>
+        <w:tc>
+          <w:tcPr>
+            <w:tcW w:w="6207" w:type="dxa"/>
+          </w:tcPr>
+          <w:p>
+            <w:pPr>
+              <w:rPr>
+                <w:rFonts w:asciiTheme="minorBidi" w:hAnsiTheme="minorBidi"/>
+                <w:sz w:val="32"/>
+                <w:szCs w:val="32"/>
+              </w:rPr>
+            </w:pPr>
+            <w:r>
+              <w:rPr>
+                <w:rFonts w:asciiTheme="minorBidi" w:hAnsiTheme="minorBidi"/>
+                <w:sz w:val="32"/>
+                <w:szCs w:val="32"/>
+              </w:rPr>
+              <w:t>/src/</w:t>
+            </w:r>
+            <w:r>
+              <w:rPr>
+                <w:rFonts w:asciiTheme="minorBidi" w:hAnsiTheme="minorBidi"/>
+                <w:sz w:val="32"/>
+                <w:szCs w:val="32"/>
+              </w:rPr>
+              <w:t>components</w:t>
+            </w:r>
+            <w:r>
+              <w:rPr>
+                <w:rFonts w:asciiTheme="minorBidi" w:hAnsiTheme="minorBidi"/>
+                <w:sz w:val="32"/>
+                <w:szCs w:val="32"/>
+              </w:rPr>
+              <w:t>/</w:t>
+            </w:r>
+            <w:r>
+              <w:rPr>
+                <w:rFonts w:asciiTheme="minorBidi" w:hAnsiTheme="minorBidi"/>
+                <w:sz w:val="32"/>
+                <w:szCs w:val="32"/>
+              </w:rPr>
+              <w:t>RadioBoxIsActiveUser.jsx</w:t>
+            </w:r>
+          </w:p>
+        </w:tc>
+        <w:tc>
+          <w:tcPr>
+            <w:tcW w:w="4249" w:type="dxa"/>
+          </w:tcPr>
+          <w:p>
+            <w:pPr>
+              <w:rPr>
+                <w:rFonts w:asciiTheme="minorBidi" w:hAnsiTheme="minorBidi"/>
+                <w:sz w:val="32"/>
+                <w:szCs w:val="32"/>
+                <w:cs/>
+              </w:rPr>
+            </w:pPr>
+            <w:r>
+              <w:rPr>
+                <w:rFonts w:asciiTheme="minorBidi" w:hAnsiTheme="minorBidi"/>
+                <w:sz w:val="32"/>
+                <w:szCs w:val="32"/>
+              </w:rPr>
+              <w:t>Component</w:t>
+            </w:r>
+            <w:r>
+              <w:rPr>
+                <w:rFonts w:asciiTheme="minorBidi" w:hAnsiTheme="minorBidi"/>
+                <w:sz w:val="32"/>
+                <w:szCs w:val="32"/>
+              </w:rPr>
+              <w:t xml:space="preserve"> </w:t>
+            </w:r>
+            <w:r>
+              <w:rPr>
+                <w:rFonts w:asciiTheme="minorBidi" w:hAnsiTheme="minorBidi"/>
+                <w:sz w:val="32"/>
+                <w:szCs w:val="32"/>
+              </w:rPr>
+              <w:t>RadioBoxIsActiveUser</w:t>
+            </w:r>
+          </w:p>
+        </w:tc>
+      </w:tr>
+      <w:tr>
+        <w:tc>
+          <w:tcPr>
+            <w:tcW w:w="6207" w:type="dxa"/>
+          </w:tcPr>
+          <w:p>
+            <w:pPr>
+              <w:rPr>
+                <w:rFonts w:asciiTheme="minorBidi" w:hAnsiTheme="minorBidi"/>
+                <w:sz w:val="32"/>
+                <w:szCs w:val="32"/>
+              </w:rPr>
+            </w:pPr>
+            <w:r>
+              <w:rPr>
+                <w:rFonts w:asciiTheme="minorBidi" w:hAnsiTheme="minorBidi"/>
+                <w:sz w:val="32"/>
+                <w:szCs w:val="32"/>
+              </w:rPr>
+              <w:t>/src/</w:t>
+            </w:r>
+            <w:r>
+              <w:rPr>
+                <w:rFonts w:asciiTheme="minorBidi" w:hAnsiTheme="minorBidi"/>
+                <w:sz w:val="32"/>
+                <w:szCs w:val="32"/>
+              </w:rPr>
+              <w:t>components</w:t>
+            </w:r>
+            <w:r>
+              <w:rPr>
+                <w:rFonts w:asciiTheme="minorBidi" w:hAnsiTheme="minorBidi"/>
+                <w:sz w:val="32"/>
+                <w:szCs w:val="32"/>
+              </w:rPr>
+              <w:t>/</w:t>
+            </w:r>
+            <w:r>
+              <w:rPr>
+                <w:rFonts w:asciiTheme="minorBidi" w:hAnsiTheme="minorBidi"/>
+                <w:sz w:val="32"/>
+                <w:szCs w:val="32"/>
+              </w:rPr>
+              <w:t>SelectAgency.jsx</w:t>
+            </w:r>
+          </w:p>
+        </w:tc>
+        <w:tc>
+          <w:tcPr>
+            <w:tcW w:w="4249" w:type="dxa"/>
+          </w:tcPr>
+          <w:p>
+            <w:pPr>
+              <w:rPr>
+                <w:rFonts w:asciiTheme="minorBidi" w:hAnsiTheme="minorBidi"/>
+                <w:sz w:val="32"/>
+                <w:szCs w:val="32"/>
+                <w:cs/>
+              </w:rPr>
+            </w:pPr>
+            <w:r>
+              <w:rPr>
+                <w:rFonts w:asciiTheme="minorBidi" w:hAnsiTheme="minorBidi"/>
+                <w:sz w:val="32"/>
+                <w:szCs w:val="32"/>
+              </w:rPr>
+              <w:t>Component</w:t>
+            </w:r>
+            <w:r>
+              <w:rPr>
+                <w:rFonts w:asciiTheme="minorBidi" w:hAnsiTheme="minorBidi"/>
+                <w:sz w:val="32"/>
+                <w:szCs w:val="32"/>
+              </w:rPr>
+              <w:t xml:space="preserve"> </w:t>
+            </w:r>
+            <w:r>
+              <w:rPr>
+                <w:rFonts w:asciiTheme="minorBidi" w:hAnsiTheme="minorBidi"/>
+                <w:sz w:val="32"/>
+                <w:szCs w:val="32"/>
+              </w:rPr>
+              <w:t>SelectAgency</w:t>
+            </w:r>
+          </w:p>
+        </w:tc>
+      </w:tr>
+      <w:tr>
+        <w:tc>
+          <w:tcPr>
+            <w:tcW w:w="6207" w:type="dxa"/>
+          </w:tcPr>
+          <w:p>
+            <w:pPr>
+              <w:rPr>
+                <w:rFonts w:asciiTheme="minorBidi" w:hAnsiTheme="minorBidi"/>
+                <w:sz w:val="32"/>
+                <w:szCs w:val="32"/>
+              </w:rPr>
+            </w:pPr>
+            <w:r>
+              <w:rPr>
+                <w:rFonts w:asciiTheme="minorBidi" w:hAnsiTheme="minorBidi"/>
+                <w:sz w:val="32"/>
+                <w:szCs w:val="32"/>
+              </w:rPr>
+              <w:t>/src/</w:t>
+            </w:r>
+            <w:r>
+              <w:rPr>
+                <w:rFonts w:asciiTheme="minorBidi" w:hAnsiTheme="minorBidi"/>
+                <w:sz w:val="32"/>
+                <w:szCs w:val="32"/>
+              </w:rPr>
+              <w:t>components</w:t>
+            </w:r>
+            <w:r>
+              <w:rPr>
+                <w:rFonts w:asciiTheme="minorBidi" w:hAnsiTheme="minorBidi"/>
+                <w:sz w:val="32"/>
+                <w:szCs w:val="32"/>
+              </w:rPr>
+              <w:t>/</w:t>
+            </w:r>
+            <w:r>
+              <w:rPr>
+                <w:rFonts w:asciiTheme="minorBidi" w:hAnsiTheme="minorBidi"/>
+                <w:sz w:val="32"/>
+                <w:szCs w:val="32"/>
+              </w:rPr>
+              <w:t>SelectCompany.jsx</w:t>
+            </w:r>
+          </w:p>
+        </w:tc>
+        <w:tc>
+          <w:tcPr>
+            <w:tcW w:w="4249" w:type="dxa"/>
+          </w:tcPr>
+          <w:p>
+            <w:pPr>
+              <w:rPr>
+                <w:rFonts w:asciiTheme="minorBidi" w:hAnsiTheme="minorBidi"/>
+                <w:sz w:val="32"/>
+                <w:szCs w:val="32"/>
+                <w:cs/>
+              </w:rPr>
+            </w:pPr>
+            <w:r>
+              <w:rPr>
+                <w:rFonts w:asciiTheme="minorBidi" w:hAnsiTheme="minorBidi"/>
+                <w:sz w:val="32"/>
+                <w:szCs w:val="32"/>
+              </w:rPr>
+              <w:t>Component</w:t>
+            </w:r>
+            <w:r>
+              <w:rPr>
+                <w:rFonts w:asciiTheme="minorBidi" w:hAnsiTheme="minorBidi"/>
+                <w:sz w:val="32"/>
+                <w:szCs w:val="32"/>
+              </w:rPr>
+              <w:t xml:space="preserve"> </w:t>
+            </w:r>
+            <w:r>
+              <w:rPr>
+                <w:rFonts w:asciiTheme="minorBidi" w:hAnsiTheme="minorBidi"/>
+                <w:sz w:val="32"/>
+                <w:szCs w:val="32"/>
+              </w:rPr>
+              <w:t>SelectCompany</w:t>
+            </w:r>
+          </w:p>
+        </w:tc>
+      </w:tr>
+      <w:tr>
+        <w:tc>
+          <w:tcPr>
+            <w:tcW w:w="6207" w:type="dxa"/>
+          </w:tcPr>
+          <w:p>
+            <w:pPr>
+              <w:rPr>
+                <w:rFonts w:asciiTheme="minorBidi" w:hAnsiTheme="minorBidi"/>
+                <w:sz w:val="32"/>
+                <w:szCs w:val="32"/>
+              </w:rPr>
+            </w:pPr>
+            <w:r>
+              <w:rPr>
+                <w:rFonts w:asciiTheme="minorBidi" w:hAnsiTheme="minorBidi"/>
+                <w:sz w:val="32"/>
+                <w:szCs w:val="32"/>
+              </w:rPr>
+              <w:t>/src/</w:t>
+            </w:r>
+            <w:r>
+              <w:rPr>
+                <w:rFonts w:asciiTheme="minorBidi" w:hAnsiTheme="minorBidi"/>
+                <w:sz w:val="32"/>
+                <w:szCs w:val="32"/>
+              </w:rPr>
+              <w:t>components</w:t>
+            </w:r>
+            <w:r>
+              <w:rPr>
+                <w:rFonts w:asciiTheme="minorBidi" w:hAnsiTheme="minorBidi"/>
+                <w:sz w:val="32"/>
+                <w:szCs w:val="32"/>
+              </w:rPr>
+              <w:t>/</w:t>
+            </w:r>
+            <w:r>
+              <w:rPr>
+                <w:rFonts w:asciiTheme="minorBidi" w:hAnsiTheme="minorBidi"/>
+                <w:sz w:val="32"/>
+                <w:szCs w:val="32"/>
+              </w:rPr>
+              <w:t>SelectG2VehicleRules.jsx</w:t>
+            </w:r>
+          </w:p>
+        </w:tc>
+        <w:tc>
+          <w:tcPr>
+            <w:tcW w:w="4249" w:type="dxa"/>
+          </w:tcPr>
+          <w:p>
+            <w:pPr>
+              <w:rPr>
+                <w:rFonts w:asciiTheme="minorBidi" w:hAnsiTheme="minorBidi"/>
+                <w:sz w:val="32"/>
+                <w:szCs w:val="32"/>
+                <w:cs/>
+              </w:rPr>
+            </w:pPr>
+            <w:r>
+              <w:rPr>
+                <w:rFonts w:asciiTheme="minorBidi" w:hAnsiTheme="minorBidi"/>
+                <w:sz w:val="32"/>
+                <w:szCs w:val="32"/>
+              </w:rPr>
+              <w:t>Component</w:t>
+            </w:r>
+            <w:r>
+              <w:rPr>
+                <w:rFonts w:asciiTheme="minorBidi" w:hAnsiTheme="minorBidi"/>
+                <w:sz w:val="32"/>
+                <w:szCs w:val="32"/>
+              </w:rPr>
+              <w:t xml:space="preserve"> </w:t>
+            </w:r>
+            <w:r>
+              <w:rPr>
+                <w:rFonts w:asciiTheme="minorBidi" w:hAnsiTheme="minorBidi"/>
+                <w:sz w:val="32"/>
+                <w:szCs w:val="32"/>
+              </w:rPr>
+              <w:t>SelectG2VehicleRules</w:t>
+            </w:r>
+          </w:p>
+        </w:tc>
+      </w:tr>
+      <w:tr>
+        <w:tc>
+          <w:tcPr>
+            <w:tcW w:w="6207" w:type="dxa"/>
+          </w:tcPr>
+          <w:p>
+            <w:pPr>
+              <w:rPr>
+                <w:rFonts w:asciiTheme="minorBidi" w:hAnsiTheme="minorBidi"/>
+                <w:sz w:val="32"/>
+                <w:szCs w:val="32"/>
+              </w:rPr>
+            </w:pPr>
+            <w:r>
+              <w:rPr>
+                <w:rFonts w:asciiTheme="minorBidi" w:hAnsiTheme="minorBidi"/>
+                <w:sz w:val="32"/>
+                <w:szCs w:val="32"/>
+              </w:rPr>
+              <w:t>/src/</w:t>
+            </w:r>
+            <w:r>
+              <w:rPr>
+                <w:rFonts w:asciiTheme="minorBidi" w:hAnsiTheme="minorBidi"/>
+                <w:sz w:val="32"/>
+                <w:szCs w:val="32"/>
+              </w:rPr>
+              <w:t>components</w:t>
+            </w:r>
+            <w:r>
+              <w:rPr>
+                <w:rFonts w:asciiTheme="minorBidi" w:hAnsiTheme="minorBidi"/>
+                <w:sz w:val="32"/>
+                <w:szCs w:val="32"/>
+              </w:rPr>
+              <w:t>/</w:t>
+            </w:r>
+            <w:r>
+              <w:rPr>
+                <w:rFonts w:asciiTheme="minorBidi" w:hAnsiTheme="minorBidi"/>
+                <w:sz w:val="32"/>
+                <w:szCs w:val="32"/>
+              </w:rPr>
+              <w:t>SelectGoodCategory.jsx</w:t>
+            </w:r>
+          </w:p>
+        </w:tc>
+        <w:tc>
+          <w:tcPr>
+            <w:tcW w:w="4249" w:type="dxa"/>
+          </w:tcPr>
+          <w:p>
+            <w:pPr>
+              <w:rPr>
+                <w:rFonts w:asciiTheme="minorBidi" w:hAnsiTheme="minorBidi"/>
+                <w:sz w:val="32"/>
+                <w:szCs w:val="32"/>
+                <w:cs/>
+              </w:rPr>
+            </w:pPr>
+            <w:r>
+              <w:rPr>
+                <w:rFonts w:asciiTheme="minorBidi" w:hAnsiTheme="minorBidi"/>
+                <w:sz w:val="32"/>
+                <w:szCs w:val="32"/>
+              </w:rPr>
+              <w:t>Component</w:t>
+            </w:r>
+            <w:r>
+              <w:rPr>
+                <w:rFonts w:asciiTheme="minorBidi" w:hAnsiTheme="minorBidi"/>
+                <w:sz w:val="32"/>
+                <w:szCs w:val="32"/>
+              </w:rPr>
+              <w:t xml:space="preserve"> </w:t>
+            </w:r>
+            <w:r>
+              <w:rPr>
+                <w:rFonts w:asciiTheme="minorBidi" w:hAnsiTheme="minorBidi"/>
+                <w:sz w:val="32"/>
+                <w:szCs w:val="32"/>
+              </w:rPr>
+              <w:t>SelectGoodCategory</w:t>
+            </w:r>
+          </w:p>
+        </w:tc>
+      </w:tr>
+      <w:tr>
+        <w:tc>
+          <w:tcPr>
+            <w:tcW w:w="6207" w:type="dxa"/>
+          </w:tcPr>
+          <w:p>
+            <w:pPr>
+              <w:rPr>
+                <w:rFonts w:asciiTheme="minorBidi" w:hAnsiTheme="minorBidi"/>
+                <w:sz w:val="32"/>
+                <w:szCs w:val="32"/>
+              </w:rPr>
+            </w:pPr>
+            <w:r>
+              <w:rPr>
+                <w:rFonts w:asciiTheme="minorBidi" w:hAnsiTheme="minorBidi"/>
+                <w:sz w:val="32"/>
+                <w:szCs w:val="32"/>
+              </w:rPr>
+              <w:t>/src/</w:t>
+            </w:r>
+            <w:r>
+              <w:rPr>
+                <w:rFonts w:asciiTheme="minorBidi" w:hAnsiTheme="minorBidi"/>
+                <w:sz w:val="32"/>
+                <w:szCs w:val="32"/>
+              </w:rPr>
+              <w:t>components</w:t>
+            </w:r>
+            <w:r>
+              <w:rPr>
+                <w:rFonts w:asciiTheme="minorBidi" w:hAnsiTheme="minorBidi"/>
+                <w:sz w:val="32"/>
+                <w:szCs w:val="32"/>
+              </w:rPr>
+              <w:t>/</w:t>
+            </w:r>
+            <w:r>
+              <w:rPr>
+                <w:rFonts w:asciiTheme="minorBidi" w:hAnsiTheme="minorBidi"/>
+                <w:sz w:val="32"/>
+                <w:szCs w:val="32"/>
+              </w:rPr>
+              <w:t>SelectIsConfirm.jsx</w:t>
+            </w:r>
+          </w:p>
+        </w:tc>
+        <w:tc>
+          <w:tcPr>
+            <w:tcW w:w="4249" w:type="dxa"/>
+          </w:tcPr>
+          <w:p>
+            <w:pPr>
+              <w:rPr>
+                <w:rFonts w:asciiTheme="minorBidi" w:hAnsiTheme="minorBidi"/>
+                <w:sz w:val="32"/>
+                <w:szCs w:val="32"/>
+                <w:cs/>
+              </w:rPr>
+            </w:pPr>
+            <w:r>
+              <w:rPr>
+                <w:rFonts w:asciiTheme="minorBidi" w:hAnsiTheme="minorBidi"/>
+                <w:sz w:val="32"/>
+                <w:szCs w:val="32"/>
+              </w:rPr>
+              <w:t>Component</w:t>
+            </w:r>
+            <w:r>
+              <w:rPr>
+                <w:rFonts w:asciiTheme="minorBidi" w:hAnsiTheme="minorBidi"/>
+                <w:sz w:val="32"/>
+                <w:szCs w:val="32"/>
+              </w:rPr>
+              <w:t xml:space="preserve"> </w:t>
+            </w:r>
+            <w:r>
+              <w:rPr>
+                <w:rFonts w:asciiTheme="minorBidi" w:hAnsiTheme="minorBidi"/>
+                <w:sz w:val="32"/>
+                <w:szCs w:val="32"/>
+              </w:rPr>
+              <w:t>SelectIsConfirm</w:t>
+            </w:r>
+          </w:p>
+        </w:tc>
+      </w:tr>
+      <w:tr>
+        <w:tc>
+          <w:tcPr>
+            <w:tcW w:w="6207" w:type="dxa"/>
+          </w:tcPr>
+          <w:p>
+            <w:pPr>
+              <w:rPr>
+                <w:rFonts w:asciiTheme="minorBidi" w:hAnsiTheme="minorBidi"/>
+                <w:sz w:val="32"/>
+                <w:szCs w:val="32"/>
+              </w:rPr>
+            </w:pPr>
+            <w:r>
+              <w:rPr>
+                <w:rFonts w:asciiTheme="minorBidi" w:hAnsiTheme="minorBidi"/>
+                <w:sz w:val="32"/>
+                <w:szCs w:val="32"/>
+              </w:rPr>
+              <w:t>/src/</w:t>
+            </w:r>
+            <w:r>
+              <w:rPr>
+                <w:rFonts w:asciiTheme="minorBidi" w:hAnsiTheme="minorBidi"/>
+                <w:sz w:val="32"/>
+                <w:szCs w:val="32"/>
+              </w:rPr>
+              <w:t>components</w:t>
+            </w:r>
+            <w:r>
+              <w:rPr>
+                <w:rFonts w:asciiTheme="minorBidi" w:hAnsiTheme="minorBidi"/>
+                <w:sz w:val="32"/>
+                <w:szCs w:val="32"/>
+              </w:rPr>
+              <w:t>/</w:t>
+            </w:r>
+            <w:r>
+              <w:rPr>
+                <w:rFonts w:asciiTheme="minorBidi" w:hAnsiTheme="minorBidi"/>
+                <w:sz w:val="32"/>
+                <w:szCs w:val="32"/>
+              </w:rPr>
+              <w:t>SelectLPProvince.jsx</w:t>
+            </w:r>
+          </w:p>
+        </w:tc>
+        <w:tc>
+          <w:tcPr>
+            <w:tcW w:w="4249" w:type="dxa"/>
+          </w:tcPr>
+          <w:p>
+            <w:pPr>
+              <w:rPr>
+                <w:rFonts w:asciiTheme="minorBidi" w:hAnsiTheme="minorBidi"/>
+                <w:sz w:val="32"/>
+                <w:szCs w:val="32"/>
+                <w:cs/>
+              </w:rPr>
+            </w:pPr>
+            <w:r>
+              <w:rPr>
+                <w:rFonts w:asciiTheme="minorBidi" w:hAnsiTheme="minorBidi"/>
+                <w:sz w:val="32"/>
+                <w:szCs w:val="32"/>
+              </w:rPr>
+              <w:t>Component</w:t>
+            </w:r>
+            <w:r>
+              <w:rPr>
+                <w:rFonts w:asciiTheme="minorBidi" w:hAnsiTheme="minorBidi"/>
+                <w:sz w:val="32"/>
+                <w:szCs w:val="32"/>
+              </w:rPr>
+              <w:t xml:space="preserve"> </w:t>
+            </w:r>
+            <w:r>
+              <w:rPr>
+                <w:rFonts w:asciiTheme="minorBidi" w:hAnsiTheme="minorBidi"/>
+                <w:sz w:val="32"/>
+                <w:szCs w:val="32"/>
+              </w:rPr>
+              <w:t>SelectLPProvince</w:t>
+            </w:r>
+          </w:p>
+        </w:tc>
+      </w:tr>
+      <w:tr>
+        <w:tc>
+          <w:tcPr>
+            <w:tcW w:w="6207" w:type="dxa"/>
+          </w:tcPr>
+          <w:p>
+            <w:pPr>
+              <w:rPr>
+                <w:rFonts w:asciiTheme="minorBidi" w:hAnsiTheme="minorBidi"/>
+                <w:sz w:val="32"/>
+                <w:szCs w:val="32"/>
+              </w:rPr>
+            </w:pPr>
+            <w:r>
+              <w:rPr>
+                <w:rFonts w:asciiTheme="minorBidi" w:hAnsiTheme="minorBidi"/>
+                <w:sz w:val="32"/>
+                <w:szCs w:val="32"/>
+              </w:rPr>
+              <w:t>/src/</w:t>
+            </w:r>
+            <w:r>
+              <w:rPr>
+                <w:rFonts w:asciiTheme="minorBidi" w:hAnsiTheme="minorBidi"/>
+                <w:sz w:val="32"/>
+                <w:szCs w:val="32"/>
+              </w:rPr>
+              <w:t>components</w:t>
+            </w:r>
+            <w:r>
+              <w:rPr>
+                <w:rFonts w:asciiTheme="minorBidi" w:hAnsiTheme="minorBidi"/>
+                <w:sz w:val="32"/>
+                <w:szCs w:val="32"/>
+              </w:rPr>
+              <w:t>/</w:t>
+            </w:r>
+            <w:r>
+              <w:rPr>
+                <w:rFonts w:asciiTheme="minorBidi" w:hAnsiTheme="minorBidi"/>
+                <w:sz w:val="32"/>
+                <w:szCs w:val="32"/>
+              </w:rPr>
+              <w:t>SelectObjective.jsx</w:t>
+            </w:r>
+          </w:p>
+        </w:tc>
+        <w:tc>
+          <w:tcPr>
+            <w:tcW w:w="4249" w:type="dxa"/>
+          </w:tcPr>
+          <w:p>
+            <w:pPr>
+              <w:rPr>
+                <w:rFonts w:asciiTheme="minorBidi" w:hAnsiTheme="minorBidi"/>
+                <w:sz w:val="32"/>
+                <w:szCs w:val="32"/>
+                <w:cs/>
+              </w:rPr>
+            </w:pPr>
+            <w:r>
+              <w:rPr>
+                <w:rFonts w:asciiTheme="minorBidi" w:hAnsiTheme="minorBidi"/>
+                <w:sz w:val="32"/>
+                <w:szCs w:val="32"/>
+              </w:rPr>
+              <w:t>Component</w:t>
+            </w:r>
+            <w:r>
+              <w:rPr>
+                <w:rFonts w:asciiTheme="minorBidi" w:hAnsiTheme="minorBidi"/>
+                <w:sz w:val="32"/>
+                <w:szCs w:val="32"/>
+              </w:rPr>
+              <w:t xml:space="preserve"> </w:t>
+            </w:r>
+            <w:r>
+              <w:rPr>
+                <w:rFonts w:asciiTheme="minorBidi" w:hAnsiTheme="minorBidi"/>
+                <w:sz w:val="32"/>
+                <w:szCs w:val="32"/>
+              </w:rPr>
+              <w:t>SelectObjective</w:t>
+            </w:r>
+          </w:p>
+        </w:tc>
+      </w:tr>
+      <w:tr>
+        <w:tc>
+          <w:tcPr>
+            <w:tcW w:w="6207" w:type="dxa"/>
+          </w:tcPr>
+          <w:p>
+            <w:pPr>
+              <w:rPr>
+                <w:rFonts w:asciiTheme="minorBidi" w:hAnsiTheme="minorBidi"/>
+                <w:sz w:val="32"/>
+                <w:szCs w:val="32"/>
+              </w:rPr>
+            </w:pPr>
+            <w:r>
+              <w:rPr>
+                <w:rFonts w:asciiTheme="minorBidi" w:hAnsiTheme="minorBidi"/>
+                <w:sz w:val="32"/>
+                <w:szCs w:val="32"/>
+              </w:rPr>
+              <w:lastRenderedPageBreak/>
+              <w:t>/src/</w:t>
+            </w:r>
+            <w:r>
+              <w:rPr>
+                <w:rFonts w:asciiTheme="minorBidi" w:hAnsiTheme="minorBidi"/>
+                <w:sz w:val="32"/>
+                <w:szCs w:val="32"/>
+              </w:rPr>
+              <w:t>components</w:t>
+            </w:r>
+            <w:r>
+              <w:rPr>
+                <w:rFonts w:asciiTheme="minorBidi" w:hAnsiTheme="minorBidi"/>
+                <w:sz w:val="32"/>
+                <w:szCs w:val="32"/>
+              </w:rPr>
+              <w:t>/</w:t>
+            </w:r>
+            <w:r>
+              <w:rPr>
+                <w:rFonts w:asciiTheme="minorBidi" w:hAnsiTheme="minorBidi"/>
+                <w:sz w:val="32"/>
+                <w:szCs w:val="32"/>
+              </w:rPr>
+              <w:t>SelectProvince.jsx</w:t>
+            </w:r>
+          </w:p>
+        </w:tc>
+        <w:tc>
+          <w:tcPr>
+            <w:tcW w:w="4249" w:type="dxa"/>
+          </w:tcPr>
+          <w:p>
+            <w:pPr>
+              <w:rPr>
+                <w:rFonts w:asciiTheme="minorBidi" w:hAnsiTheme="minorBidi"/>
+                <w:sz w:val="32"/>
+                <w:szCs w:val="32"/>
+                <w:cs/>
+              </w:rPr>
+            </w:pPr>
+            <w:r>
+              <w:rPr>
+                <w:rFonts w:asciiTheme="minorBidi" w:hAnsiTheme="minorBidi"/>
+                <w:sz w:val="32"/>
+                <w:szCs w:val="32"/>
+              </w:rPr>
+              <w:t>Component</w:t>
+            </w:r>
+            <w:r>
+              <w:rPr>
+                <w:rFonts w:asciiTheme="minorBidi" w:hAnsiTheme="minorBidi"/>
+                <w:sz w:val="32"/>
+                <w:szCs w:val="32"/>
+              </w:rPr>
+              <w:t xml:space="preserve"> </w:t>
+            </w:r>
+            <w:r>
+              <w:rPr>
+                <w:rFonts w:asciiTheme="minorBidi" w:hAnsiTheme="minorBidi"/>
+                <w:sz w:val="32"/>
+                <w:szCs w:val="32"/>
+              </w:rPr>
+              <w:t>SelectProvince</w:t>
+            </w:r>
+          </w:p>
+        </w:tc>
+      </w:tr>
+      <w:tr>
+        <w:tc>
+          <w:tcPr>
+            <w:tcW w:w="6207" w:type="dxa"/>
+          </w:tcPr>
+          <w:p>
+            <w:pPr>
+              <w:rPr>
+                <w:rFonts w:asciiTheme="minorBidi" w:hAnsiTheme="minorBidi"/>
+                <w:sz w:val="32"/>
+                <w:szCs w:val="32"/>
+              </w:rPr>
+            </w:pPr>
+            <w:r>
+              <w:rPr>
+                <w:rFonts w:asciiTheme="minorBidi" w:hAnsiTheme="minorBidi"/>
+                <w:sz w:val="32"/>
+                <w:szCs w:val="32"/>
+              </w:rPr>
+              <w:t>/src/</w:t>
+            </w:r>
+            <w:r>
+              <w:rPr>
+                <w:rFonts w:asciiTheme="minorBidi" w:hAnsiTheme="minorBidi"/>
+                <w:sz w:val="32"/>
+                <w:szCs w:val="32"/>
+              </w:rPr>
+              <w:t>components</w:t>
+            </w:r>
+            <w:r>
+              <w:rPr>
+                <w:rFonts w:asciiTheme="minorBidi" w:hAnsiTheme="minorBidi"/>
+                <w:sz w:val="32"/>
+                <w:szCs w:val="32"/>
+              </w:rPr>
+              <w:t>/</w:t>
+            </w:r>
+            <w:r>
+              <w:rPr>
+                <w:rFonts w:asciiTheme="minorBidi" w:hAnsiTheme="minorBidi"/>
+                <w:sz w:val="32"/>
+                <w:szCs w:val="32"/>
+              </w:rPr>
+              <w:t>SelectStation.jsx</w:t>
+            </w:r>
+          </w:p>
+        </w:tc>
+        <w:tc>
+          <w:tcPr>
+            <w:tcW w:w="4249" w:type="dxa"/>
+          </w:tcPr>
+          <w:p>
+            <w:pPr>
+              <w:rPr>
+                <w:rFonts w:asciiTheme="minorBidi" w:hAnsiTheme="minorBidi"/>
+                <w:sz w:val="32"/>
+                <w:szCs w:val="32"/>
+                <w:cs/>
+              </w:rPr>
+            </w:pPr>
+            <w:r>
+              <w:rPr>
+                <w:rFonts w:asciiTheme="minorBidi" w:hAnsiTheme="minorBidi"/>
+                <w:sz w:val="32"/>
+                <w:szCs w:val="32"/>
+              </w:rPr>
+              <w:t>Component</w:t>
+            </w:r>
+            <w:r>
+              <w:rPr>
+                <w:rFonts w:asciiTheme="minorBidi" w:hAnsiTheme="minorBidi"/>
+                <w:sz w:val="32"/>
+                <w:szCs w:val="32"/>
+              </w:rPr>
+              <w:t xml:space="preserve"> </w:t>
+            </w:r>
+            <w:r>
+              <w:rPr>
+                <w:rFonts w:asciiTheme="minorBidi" w:hAnsiTheme="minorBidi"/>
+                <w:sz w:val="32"/>
+                <w:szCs w:val="32"/>
+              </w:rPr>
+              <w:t>SelectStation</w:t>
+            </w:r>
+          </w:p>
+        </w:tc>
+      </w:tr>
+      <w:tr>
+        <w:tc>
+          <w:tcPr>
+            <w:tcW w:w="6207" w:type="dxa"/>
+          </w:tcPr>
+          <w:p>
+            <w:pPr>
+              <w:rPr>
+                <w:rFonts w:asciiTheme="minorBidi" w:hAnsiTheme="minorBidi"/>
+                <w:sz w:val="32"/>
+                <w:szCs w:val="32"/>
+              </w:rPr>
+            </w:pPr>
+            <w:r>
+              <w:rPr>
+                <w:rFonts w:asciiTheme="minorBidi" w:hAnsiTheme="minorBidi"/>
+                <w:sz w:val="32"/>
+                <w:szCs w:val="32"/>
+              </w:rPr>
+              <w:t>/src/</w:t>
+            </w:r>
+            <w:r>
+              <w:rPr>
+                <w:rFonts w:asciiTheme="minorBidi" w:hAnsiTheme="minorBidi"/>
+                <w:sz w:val="32"/>
+                <w:szCs w:val="32"/>
+              </w:rPr>
+              <w:t>components</w:t>
+            </w:r>
+            <w:r>
+              <w:rPr>
+                <w:rFonts w:asciiTheme="minorBidi" w:hAnsiTheme="minorBidi"/>
+                <w:sz w:val="32"/>
+                <w:szCs w:val="32"/>
+              </w:rPr>
+              <w:t>/</w:t>
+            </w:r>
+            <w:r>
+              <w:rPr>
+                <w:rFonts w:asciiTheme="minorBidi" w:hAnsiTheme="minorBidi"/>
+                <w:sz w:val="32"/>
+                <w:szCs w:val="32"/>
+              </w:rPr>
+              <w:t>SelectTitle.jsx</w:t>
+            </w:r>
+          </w:p>
+        </w:tc>
+        <w:tc>
+          <w:tcPr>
+            <w:tcW w:w="4249" w:type="dxa"/>
+          </w:tcPr>
+          <w:p>
+            <w:pPr>
+              <w:rPr>
+                <w:rFonts w:asciiTheme="minorBidi" w:hAnsiTheme="minorBidi"/>
+                <w:sz w:val="32"/>
+                <w:szCs w:val="32"/>
+                <w:cs/>
+              </w:rPr>
+            </w:pPr>
+            <w:r>
+              <w:rPr>
+                <w:rFonts w:asciiTheme="minorBidi" w:hAnsiTheme="minorBidi"/>
+                <w:sz w:val="32"/>
+                <w:szCs w:val="32"/>
+              </w:rPr>
+              <w:t>Component</w:t>
+            </w:r>
+            <w:r>
+              <w:rPr>
+                <w:rFonts w:asciiTheme="minorBidi" w:hAnsiTheme="minorBidi"/>
+                <w:sz w:val="32"/>
+                <w:szCs w:val="32"/>
+              </w:rPr>
+              <w:t xml:space="preserve"> </w:t>
+            </w:r>
+            <w:r>
+              <w:rPr>
+                <w:rFonts w:asciiTheme="minorBidi" w:hAnsiTheme="minorBidi"/>
+                <w:sz w:val="32"/>
+                <w:szCs w:val="32"/>
+              </w:rPr>
+              <w:t>SelectTitle</w:t>
+            </w:r>
+          </w:p>
+        </w:tc>
+      </w:tr>
+      <w:tr>
+        <w:tc>
+          <w:tcPr>
+            <w:tcW w:w="6207" w:type="dxa"/>
+          </w:tcPr>
+          <w:p>
+            <w:pPr>
+              <w:rPr>
+                <w:rFonts w:asciiTheme="minorBidi" w:hAnsiTheme="minorBidi"/>
+                <w:sz w:val="32"/>
+                <w:szCs w:val="32"/>
+              </w:rPr>
+            </w:pPr>
+            <w:r>
+              <w:rPr>
+                <w:rFonts w:asciiTheme="minorBidi" w:hAnsiTheme="minorBidi"/>
+                <w:sz w:val="32"/>
+                <w:szCs w:val="32"/>
+              </w:rPr>
+              <w:t>/src/</w:t>
+            </w:r>
+            <w:r>
+              <w:rPr>
+                <w:rFonts w:asciiTheme="minorBidi" w:hAnsiTheme="minorBidi"/>
+                <w:sz w:val="32"/>
+                <w:szCs w:val="32"/>
+              </w:rPr>
+              <w:t>components</w:t>
+            </w:r>
+            <w:r>
+              <w:rPr>
+                <w:rFonts w:asciiTheme="minorBidi" w:hAnsiTheme="minorBidi"/>
+                <w:sz w:val="32"/>
+                <w:szCs w:val="32"/>
+              </w:rPr>
+              <w:t>/</w:t>
+            </w:r>
+            <w:r>
+              <w:rPr>
+                <w:rFonts w:asciiTheme="minorBidi" w:hAnsiTheme="minorBidi"/>
+                <w:sz w:val="32"/>
+                <w:szCs w:val="32"/>
+              </w:rPr>
+              <w:t>SelectTransportScope.jsx</w:t>
+            </w:r>
+          </w:p>
+        </w:tc>
+        <w:tc>
+          <w:tcPr>
+            <w:tcW w:w="4249" w:type="dxa"/>
+          </w:tcPr>
+          <w:p>
+            <w:pPr>
+              <w:rPr>
+                <w:rFonts w:asciiTheme="minorBidi" w:hAnsiTheme="minorBidi"/>
+                <w:sz w:val="32"/>
+                <w:szCs w:val="32"/>
+                <w:cs/>
+              </w:rPr>
+            </w:pPr>
+            <w:r>
+              <w:rPr>
+                <w:rFonts w:asciiTheme="minorBidi" w:hAnsiTheme="minorBidi"/>
+                <w:sz w:val="32"/>
+                <w:szCs w:val="32"/>
+              </w:rPr>
+              <w:t>Component</w:t>
+            </w:r>
+            <w:r>
+              <w:rPr>
+                <w:rFonts w:asciiTheme="minorBidi" w:hAnsiTheme="minorBidi"/>
+                <w:sz w:val="32"/>
+                <w:szCs w:val="32"/>
+              </w:rPr>
+              <w:t xml:space="preserve"> </w:t>
+            </w:r>
+            <w:r>
+              <w:rPr>
+                <w:rFonts w:asciiTheme="minorBidi" w:hAnsiTheme="minorBidi"/>
+                <w:sz w:val="32"/>
+                <w:szCs w:val="32"/>
+              </w:rPr>
+              <w:t>SelectTransportScope</w:t>
+            </w:r>
+          </w:p>
+        </w:tc>
+      </w:tr>
+      <w:tr>
+        <w:tc>
+          <w:tcPr>
+            <w:tcW w:w="6207" w:type="dxa"/>
+          </w:tcPr>
+          <w:p>
+            <w:pPr>
+              <w:rPr>
+                <w:rFonts w:asciiTheme="minorBidi" w:hAnsiTheme="minorBidi"/>
+                <w:sz w:val="32"/>
+                <w:szCs w:val="32"/>
+              </w:rPr>
+            </w:pPr>
+            <w:r>
+              <w:rPr>
+                <w:rFonts w:asciiTheme="minorBidi" w:hAnsiTheme="minorBidi"/>
+                <w:sz w:val="32"/>
+                <w:szCs w:val="32"/>
+              </w:rPr>
+              <w:t>/src/</w:t>
+            </w:r>
+            <w:r>
+              <w:rPr>
+                <w:rFonts w:asciiTheme="minorBidi" w:hAnsiTheme="minorBidi"/>
+                <w:sz w:val="32"/>
+                <w:szCs w:val="32"/>
+              </w:rPr>
+              <w:t>components</w:t>
+            </w:r>
+            <w:r>
+              <w:rPr>
+                <w:rFonts w:asciiTheme="minorBidi" w:hAnsiTheme="minorBidi"/>
+                <w:sz w:val="32"/>
+                <w:szCs w:val="32"/>
+              </w:rPr>
+              <w:t>/</w:t>
+            </w:r>
+            <w:r>
+              <w:rPr>
+                <w:rFonts w:asciiTheme="minorBidi" w:hAnsiTheme="minorBidi"/>
+                <w:sz w:val="32"/>
+                <w:szCs w:val="32"/>
+              </w:rPr>
+              <w:t>SelectTransportType.jsx</w:t>
+            </w:r>
+          </w:p>
+        </w:tc>
+        <w:tc>
+          <w:tcPr>
+            <w:tcW w:w="4249" w:type="dxa"/>
+          </w:tcPr>
+          <w:p>
+            <w:pPr>
+              <w:rPr>
+                <w:rFonts w:asciiTheme="minorBidi" w:hAnsiTheme="minorBidi"/>
+                <w:sz w:val="32"/>
+                <w:szCs w:val="32"/>
+                <w:cs/>
+              </w:rPr>
+            </w:pPr>
+            <w:r>
+              <w:rPr>
+                <w:rFonts w:asciiTheme="minorBidi" w:hAnsiTheme="minorBidi"/>
+                <w:sz w:val="32"/>
+                <w:szCs w:val="32"/>
+              </w:rPr>
+              <w:t>Component</w:t>
+            </w:r>
+            <w:r>
+              <w:rPr>
+                <w:rFonts w:asciiTheme="minorBidi" w:hAnsiTheme="minorBidi"/>
+                <w:sz w:val="32"/>
+                <w:szCs w:val="32"/>
+              </w:rPr>
+              <w:t xml:space="preserve"> </w:t>
+            </w:r>
+            <w:r>
+              <w:rPr>
+                <w:rFonts w:asciiTheme="minorBidi" w:hAnsiTheme="minorBidi"/>
+                <w:sz w:val="32"/>
+                <w:szCs w:val="32"/>
+              </w:rPr>
+              <w:t>SelectTransportType</w:t>
+            </w:r>
+          </w:p>
+        </w:tc>
+      </w:tr>
+      <w:tr>
+        <w:tc>
+          <w:tcPr>
+            <w:tcW w:w="6207" w:type="dxa"/>
+          </w:tcPr>
+          <w:p>
+            <w:pPr>
+              <w:rPr>
+                <w:rFonts w:asciiTheme="minorBidi" w:hAnsiTheme="minorBidi"/>
+                <w:sz w:val="32"/>
+                <w:szCs w:val="32"/>
+              </w:rPr>
+            </w:pPr>
+            <w:r>
+              <w:rPr>
+                <w:rFonts w:asciiTheme="minorBidi" w:hAnsiTheme="minorBidi"/>
+                <w:sz w:val="32"/>
+                <w:szCs w:val="32"/>
+              </w:rPr>
+              <w:t>/src/</w:t>
+            </w:r>
+            <w:r>
+              <w:rPr>
+                <w:rFonts w:asciiTheme="minorBidi" w:hAnsiTheme="minorBidi"/>
+                <w:sz w:val="32"/>
+                <w:szCs w:val="32"/>
+              </w:rPr>
+              <w:t>components</w:t>
+            </w:r>
+            <w:r>
+              <w:rPr>
+                <w:rFonts w:asciiTheme="minorBidi" w:hAnsiTheme="minorBidi"/>
+                <w:sz w:val="32"/>
+                <w:szCs w:val="32"/>
+              </w:rPr>
+              <w:t>/</w:t>
+            </w:r>
+            <w:r>
+              <w:rPr>
+                <w:rFonts w:asciiTheme="minorBidi" w:hAnsiTheme="minorBidi"/>
+                <w:sz w:val="32"/>
+                <w:szCs w:val="32"/>
+              </w:rPr>
+              <w:t>SelectUserRole.jsx</w:t>
+            </w:r>
+          </w:p>
+        </w:tc>
+        <w:tc>
+          <w:tcPr>
+            <w:tcW w:w="4249" w:type="dxa"/>
+          </w:tcPr>
+          <w:p>
+            <w:pPr>
+              <w:rPr>
+                <w:rFonts w:asciiTheme="minorBidi" w:hAnsiTheme="minorBidi"/>
+                <w:sz w:val="32"/>
+                <w:szCs w:val="32"/>
+                <w:cs/>
+              </w:rPr>
+            </w:pPr>
+            <w:r>
+              <w:rPr>
+                <w:rFonts w:asciiTheme="minorBidi" w:hAnsiTheme="minorBidi"/>
+                <w:sz w:val="32"/>
+                <w:szCs w:val="32"/>
+              </w:rPr>
+              <w:t>Component</w:t>
+            </w:r>
+            <w:r>
+              <w:rPr>
+                <w:rFonts w:asciiTheme="minorBidi" w:hAnsiTheme="minorBidi"/>
+                <w:sz w:val="32"/>
+                <w:szCs w:val="32"/>
+              </w:rPr>
+              <w:t xml:space="preserve"> </w:t>
+            </w:r>
+            <w:r>
+              <w:rPr>
+                <w:rFonts w:asciiTheme="minorBidi" w:hAnsiTheme="minorBidi"/>
+                <w:sz w:val="32"/>
+                <w:szCs w:val="32"/>
+              </w:rPr>
+              <w:t>SelectUserRole.jsx</w:t>
+            </w:r>
+          </w:p>
+        </w:tc>
+      </w:tr>
+      <w:tr>
+        <w:tc>
+          <w:tcPr>
+            <w:tcW w:w="6207" w:type="dxa"/>
+          </w:tcPr>
+          <w:p>
+            <w:pPr>
+              <w:rPr>
+                <w:rFonts w:asciiTheme="minorBidi" w:hAnsiTheme="minorBidi"/>
+                <w:sz w:val="32"/>
+                <w:szCs w:val="32"/>
+              </w:rPr>
+            </w:pPr>
+            <w:r>
+              <w:rPr>
+                <w:rFonts w:asciiTheme="minorBidi" w:hAnsiTheme="minorBidi"/>
+                <w:sz w:val="32"/>
+                <w:szCs w:val="32"/>
+              </w:rPr>
+              <w:t>/src/</w:t>
+            </w:r>
+            <w:r>
+              <w:rPr>
+                <w:rFonts w:asciiTheme="minorBidi" w:hAnsiTheme="minorBidi"/>
+                <w:sz w:val="32"/>
+                <w:szCs w:val="32"/>
+              </w:rPr>
+              <w:t>components</w:t>
+            </w:r>
+            <w:r>
+              <w:rPr>
+                <w:rFonts w:asciiTheme="minorBidi" w:hAnsiTheme="minorBidi"/>
+                <w:sz w:val="32"/>
+                <w:szCs w:val="32"/>
+              </w:rPr>
+              <w:t>/</w:t>
+            </w:r>
+            <w:r>
+              <w:rPr>
+                <w:rFonts w:asciiTheme="minorBidi" w:hAnsiTheme="minorBidi"/>
+                <w:sz w:val="32"/>
+                <w:szCs w:val="32"/>
+              </w:rPr>
+              <w:t>SelectVehicleClass.jsx</w:t>
+            </w:r>
+          </w:p>
+        </w:tc>
+        <w:tc>
+          <w:tcPr>
+            <w:tcW w:w="4249" w:type="dxa"/>
+          </w:tcPr>
+          <w:p>
+            <w:pPr>
+              <w:rPr>
+                <w:rFonts w:asciiTheme="minorBidi" w:hAnsiTheme="minorBidi"/>
+                <w:sz w:val="32"/>
+                <w:szCs w:val="32"/>
+                <w:cs/>
+              </w:rPr>
+            </w:pPr>
+            <w:r>
+              <w:rPr>
+                <w:rFonts w:asciiTheme="minorBidi" w:hAnsiTheme="minorBidi"/>
+                <w:sz w:val="32"/>
+                <w:szCs w:val="32"/>
+              </w:rPr>
+              <w:t>Component</w:t>
+            </w:r>
+            <w:r>
+              <w:rPr>
+                <w:rFonts w:asciiTheme="minorBidi" w:hAnsiTheme="minorBidi"/>
+                <w:sz w:val="32"/>
+                <w:szCs w:val="32"/>
+              </w:rPr>
+              <w:t xml:space="preserve"> </w:t>
+            </w:r>
+            <w:r>
+              <w:rPr>
+                <w:rFonts w:asciiTheme="minorBidi" w:hAnsiTheme="minorBidi"/>
+                <w:sz w:val="32"/>
+                <w:szCs w:val="32"/>
+              </w:rPr>
+              <w:t>SelectVehicleClass.jsx</w:t>
+            </w:r>
+          </w:p>
+        </w:tc>
+      </w:tr>
+      <w:tr>
+        <w:tc>
+          <w:tcPr>
+            <w:tcW w:w="6207" w:type="dxa"/>
+          </w:tcPr>
+          <w:p>
+            <w:pPr>
+              <w:rPr>
+                <w:rFonts w:asciiTheme="minorBidi" w:hAnsiTheme="minorBidi"/>
+                <w:sz w:val="32"/>
+                <w:szCs w:val="32"/>
+              </w:rPr>
+            </w:pPr>
+            <w:r>
+              <w:rPr>
+                <w:rFonts w:asciiTheme="minorBidi" w:hAnsiTheme="minorBidi"/>
+                <w:sz w:val="32"/>
+                <w:szCs w:val="32"/>
+              </w:rPr>
+              <w:t>/src/</w:t>
+            </w:r>
+            <w:r>
+              <w:rPr>
+                <w:rFonts w:asciiTheme="minorBidi" w:hAnsiTheme="minorBidi"/>
+                <w:sz w:val="32"/>
+                <w:szCs w:val="32"/>
+              </w:rPr>
+              <w:t>components</w:t>
+            </w:r>
+            <w:r>
+              <w:rPr>
+                <w:rFonts w:asciiTheme="minorBidi" w:hAnsiTheme="minorBidi"/>
+                <w:sz w:val="32"/>
+                <w:szCs w:val="32"/>
+              </w:rPr>
+              <w:t>/</w:t>
+            </w:r>
+            <w:r>
+              <w:rPr>
+                <w:rFonts w:asciiTheme="minorBidi" w:hAnsiTheme="minorBidi"/>
+                <w:sz w:val="32"/>
+                <w:szCs w:val="32"/>
+              </w:rPr>
+              <w:t>SelectVehicleGroup.jsx</w:t>
+            </w:r>
+          </w:p>
+        </w:tc>
+        <w:tc>
+          <w:tcPr>
+            <w:tcW w:w="4249" w:type="dxa"/>
+          </w:tcPr>
+          <w:p>
+            <w:pPr>
+              <w:rPr>
+                <w:rFonts w:asciiTheme="minorBidi" w:hAnsiTheme="minorBidi"/>
+                <w:sz w:val="32"/>
+                <w:szCs w:val="32"/>
+                <w:cs/>
+              </w:rPr>
+            </w:pPr>
+            <w:r>
+              <w:rPr>
+                <w:rFonts w:asciiTheme="minorBidi" w:hAnsiTheme="minorBidi"/>
+                <w:sz w:val="32"/>
+                <w:szCs w:val="32"/>
+              </w:rPr>
+              <w:t>Component</w:t>
+            </w:r>
+            <w:r>
+              <w:rPr>
+                <w:rFonts w:asciiTheme="minorBidi" w:hAnsiTheme="minorBidi"/>
+                <w:sz w:val="32"/>
+                <w:szCs w:val="32"/>
+              </w:rPr>
+              <w:t xml:space="preserve"> </w:t>
+            </w:r>
+            <w:r>
+              <w:rPr>
+                <w:rFonts w:asciiTheme="minorBidi" w:hAnsiTheme="minorBidi"/>
+                <w:sz w:val="32"/>
+                <w:szCs w:val="32"/>
+              </w:rPr>
+              <w:t>SelectVehicleGroup.jsx</w:t>
+            </w:r>
           </w:p>
         </w:tc>
       </w:tr>
